--- a/Report.docx
+++ b/Report.docx
@@ -6,7 +6,7 @@
       <w:pPr>
         <w:spacing w:line="276" w:lineRule="auto"/>
         <w:rPr>
-          <w:rFonts w:ascii="Arial" w:hAnsi="Arial" w:cs="Arial"/>
+          <w:rFonts w:ascii="Times New Roman" w:hAnsi="Times New Roman" w:cs="Times New Roman"/>
           <w:b/>
           <w:bCs/>
           <w:sz w:val="40"/>
@@ -15,7 +15,7 @@
       </w:pPr>
       <w:r>
         <w:rPr>
-          <w:rFonts w:ascii="Arial" w:hAnsi="Arial" w:cs="Arial"/>
+          <w:rFonts w:ascii="Times New Roman" w:hAnsi="Times New Roman" w:cs="Times New Roman"/>
           <w:b/>
           <w:bCs/>
           <w:sz w:val="40"/>
@@ -27,15 +27,16 @@
     <w:p>
       <w:pPr>
         <w:spacing w:line="276" w:lineRule="auto"/>
-        <w:rPr>
-          <w:rFonts w:ascii="Arial" w:hAnsi="Arial" w:cs="Arial"/>
-          <w:sz w:val="26"/>
-          <w:szCs w:val="26"/>
-        </w:rPr>
-      </w:pPr>
-      <w:r>
-        <w:rPr>
-          <w:rFonts w:ascii="Arial" w:hAnsi="Arial" w:cs="Arial"/>
+        <w:jc w:val="both"/>
+        <w:rPr>
+          <w:rFonts w:ascii="Times New Roman" w:hAnsi="Times New Roman" w:cs="Times New Roman"/>
+          <w:sz w:val="26"/>
+          <w:szCs w:val="26"/>
+        </w:rPr>
+      </w:pPr>
+      <w:r>
+        <w:rPr>
+          <w:rFonts w:ascii="Times New Roman" w:hAnsi="Times New Roman" w:cs="Times New Roman"/>
           <w:sz w:val="26"/>
           <w:szCs w:val="26"/>
         </w:rPr>
@@ -45,15 +46,16 @@
     <w:p>
       <w:pPr>
         <w:spacing w:line="276" w:lineRule="auto"/>
-        <w:rPr>
-          <w:rFonts w:ascii="Arial" w:hAnsi="Arial" w:cs="Arial"/>
-          <w:sz w:val="26"/>
-          <w:szCs w:val="26"/>
-        </w:rPr>
-      </w:pPr>
-      <w:r>
-        <w:rPr>
-          <w:rFonts w:ascii="Arial" w:hAnsi="Arial" w:cs="Arial"/>
+        <w:jc w:val="both"/>
+        <w:rPr>
+          <w:rFonts w:ascii="Times New Roman" w:hAnsi="Times New Roman" w:cs="Times New Roman"/>
+          <w:sz w:val="26"/>
+          <w:szCs w:val="26"/>
+        </w:rPr>
+      </w:pPr>
+      <w:r>
+        <w:rPr>
+          <w:rFonts w:ascii="Times New Roman" w:hAnsi="Times New Roman" w:cs="Times New Roman"/>
           <w:sz w:val="26"/>
           <w:szCs w:val="26"/>
         </w:rPr>
@@ -63,15 +65,16 @@
     <w:p>
       <w:pPr>
         <w:spacing w:line="276" w:lineRule="auto"/>
-        <w:rPr>
-          <w:rFonts w:ascii="Arial" w:hAnsi="Arial" w:cs="Arial"/>
-          <w:sz w:val="26"/>
-          <w:szCs w:val="26"/>
-        </w:rPr>
-      </w:pPr>
-      <w:r>
-        <w:rPr>
-          <w:rFonts w:ascii="Arial" w:hAnsi="Arial" w:cs="Arial"/>
+        <w:jc w:val="both"/>
+        <w:rPr>
+          <w:rFonts w:ascii="Times New Roman" w:hAnsi="Times New Roman" w:cs="Times New Roman"/>
+          <w:sz w:val="26"/>
+          <w:szCs w:val="26"/>
+        </w:rPr>
+      </w:pPr>
+      <w:r>
+        <w:rPr>
+          <w:rFonts w:ascii="Times New Roman" w:hAnsi="Times New Roman" w:cs="Times New Roman"/>
           <w:sz w:val="26"/>
           <w:szCs w:val="26"/>
         </w:rPr>
@@ -80,7 +83,7 @@
       <w:proofErr w:type="spellStart"/>
       <w:r>
         <w:rPr>
-          <w:rFonts w:ascii="Arial" w:hAnsi="Arial" w:cs="Arial"/>
+          <w:rFonts w:ascii="Times New Roman" w:hAnsi="Times New Roman" w:cs="Times New Roman"/>
           <w:sz w:val="26"/>
           <w:szCs w:val="26"/>
         </w:rPr>
@@ -89,7 +92,7 @@
       <w:proofErr w:type="spellEnd"/>
       <w:r>
         <w:rPr>
-          <w:rFonts w:ascii="Arial" w:hAnsi="Arial" w:cs="Arial"/>
+          <w:rFonts w:ascii="Times New Roman" w:hAnsi="Times New Roman" w:cs="Times New Roman"/>
           <w:sz w:val="26"/>
           <w:szCs w:val="26"/>
         </w:rPr>
@@ -99,10 +102,11 @@
     <w:p>
       <w:pPr>
         <w:spacing w:line="276" w:lineRule="auto"/>
-        <w:rPr>
-          <w:rFonts w:ascii="Arial" w:hAnsi="Arial" w:cs="Arial"/>
-          <w:sz w:val="26"/>
-          <w:szCs w:val="26"/>
+        <w:jc w:val="both"/>
+        <w:rPr>
+          <w:rFonts w:ascii="Times New Roman" w:hAnsi="Times New Roman" w:cs="Times New Roman"/>
+          <w:sz w:val="32"/>
+          <w:szCs w:val="32"/>
         </w:rPr>
       </w:pPr>
     </w:p>
@@ -110,7 +114,7 @@
       <w:pPr>
         <w:spacing w:line="276" w:lineRule="auto"/>
         <w:rPr>
-          <w:rFonts w:ascii="Arial" w:hAnsi="Arial" w:cs="Arial"/>
+          <w:rFonts w:ascii="Times New Roman" w:hAnsi="Times New Roman" w:cs="Times New Roman"/>
           <w:b/>
           <w:bCs/>
           <w:sz w:val="32"/>
@@ -119,7 +123,7 @@
       </w:pPr>
       <w:r>
         <w:rPr>
-          <w:rFonts w:ascii="Arial" w:hAnsi="Arial" w:cs="Arial"/>
+          <w:rFonts w:ascii="Times New Roman" w:hAnsi="Times New Roman" w:cs="Times New Roman"/>
           <w:b/>
           <w:bCs/>
           <w:sz w:val="32"/>
@@ -131,15 +135,16 @@
     <w:p>
       <w:pPr>
         <w:spacing w:line="276" w:lineRule="auto"/>
-        <w:rPr>
-          <w:rFonts w:ascii="Arial" w:hAnsi="Arial" w:cs="Arial"/>
-          <w:sz w:val="26"/>
-          <w:szCs w:val="26"/>
-        </w:rPr>
-      </w:pPr>
-      <w:r>
-        <w:rPr>
-          <w:rFonts w:ascii="Arial" w:hAnsi="Arial" w:cs="Arial"/>
+        <w:jc w:val="both"/>
+        <w:rPr>
+          <w:rFonts w:ascii="Times New Roman" w:hAnsi="Times New Roman" w:cs="Times New Roman"/>
+          <w:sz w:val="26"/>
+          <w:szCs w:val="26"/>
+        </w:rPr>
+      </w:pPr>
+      <w:r>
+        <w:rPr>
+          <w:rFonts w:ascii="Times New Roman" w:hAnsi="Times New Roman" w:cs="Times New Roman"/>
           <w:sz w:val="26"/>
           <w:szCs w:val="26"/>
         </w:rPr>
@@ -148,7 +153,7 @@
       <w:proofErr w:type="spellStart"/>
       <w:r>
         <w:rPr>
-          <w:rFonts w:ascii="Arial" w:hAnsi="Arial" w:cs="Arial"/>
+          <w:rFonts w:ascii="Times New Roman" w:hAnsi="Times New Roman" w:cs="Times New Roman"/>
           <w:sz w:val="26"/>
           <w:szCs w:val="26"/>
         </w:rPr>
@@ -157,7 +162,7 @@
       <w:proofErr w:type="spellEnd"/>
       <w:r>
         <w:rPr>
-          <w:rFonts w:ascii="Arial" w:hAnsi="Arial" w:cs="Arial"/>
+          <w:rFonts w:ascii="Times New Roman" w:hAnsi="Times New Roman" w:cs="Times New Roman"/>
           <w:sz w:val="26"/>
           <w:szCs w:val="26"/>
         </w:rPr>
@@ -166,7 +171,7 @@
       <w:proofErr w:type="spellStart"/>
       <w:r>
         <w:rPr>
-          <w:rFonts w:ascii="Arial" w:hAnsi="Arial" w:cs="Arial"/>
+          <w:rFonts w:ascii="Times New Roman" w:hAnsi="Times New Roman" w:cs="Times New Roman"/>
           <w:sz w:val="26"/>
           <w:szCs w:val="26"/>
         </w:rPr>
@@ -175,7 +180,7 @@
       <w:proofErr w:type="spellEnd"/>
       <w:r>
         <w:rPr>
-          <w:rFonts w:ascii="Arial" w:hAnsi="Arial" w:cs="Arial"/>
+          <w:rFonts w:ascii="Times New Roman" w:hAnsi="Times New Roman" w:cs="Times New Roman"/>
           <w:sz w:val="26"/>
           <w:szCs w:val="26"/>
         </w:rPr>
@@ -184,7 +189,7 @@
       <w:proofErr w:type="spellStart"/>
       <w:r>
         <w:rPr>
-          <w:rFonts w:ascii="Arial" w:hAnsi="Arial" w:cs="Arial"/>
+          <w:rFonts w:ascii="Times New Roman" w:hAnsi="Times New Roman" w:cs="Times New Roman"/>
           <w:sz w:val="26"/>
           <w:szCs w:val="26"/>
         </w:rPr>
@@ -193,7 +198,7 @@
       <w:proofErr w:type="spellEnd"/>
       <w:r>
         <w:rPr>
-          <w:rFonts w:ascii="Arial" w:hAnsi="Arial" w:cs="Arial"/>
+          <w:rFonts w:ascii="Times New Roman" w:hAnsi="Times New Roman" w:cs="Times New Roman"/>
           <w:sz w:val="26"/>
           <w:szCs w:val="26"/>
         </w:rPr>
@@ -201,7 +206,7 @@
       </w:r>
       <w:r>
         <w:rPr>
-          <w:rFonts w:ascii="Arial" w:hAnsi="Arial" w:cs="Arial"/>
+          <w:rFonts w:ascii="Bahnschrift" w:hAnsi="Bahnschrift" w:cs="Mongolian Baiti"/>
           <w:sz w:val="32"/>
           <w:szCs w:val="32"/>
         </w:rPr>
@@ -209,7 +214,7 @@
       </w:r>
       <w:r>
         <w:rPr>
-          <w:rFonts w:ascii="Arial" w:hAnsi="Arial" w:cs="Arial"/>
+          <w:rFonts w:ascii="Times New Roman" w:hAnsi="Times New Roman" w:cs="Times New Roman"/>
           <w:sz w:val="26"/>
           <w:szCs w:val="26"/>
         </w:rPr>
@@ -220,7 +225,7 @@
       <w:pPr>
         <w:spacing w:line="276" w:lineRule="auto"/>
         <w:rPr>
-          <w:rFonts w:ascii="Arial" w:hAnsi="Arial" w:cs="Arial"/>
+          <w:rFonts w:ascii="Times New Roman" w:hAnsi="Times New Roman" w:cs="Times New Roman"/>
           <w:b/>
           <w:bCs/>
           <w:sz w:val="32"/>
@@ -229,7 +234,7 @@
       </w:pPr>
       <w:r>
         <w:rPr>
-          <w:rFonts w:ascii="Arial" w:hAnsi="Arial" w:cs="Arial"/>
+          <w:rFonts w:ascii="Times New Roman" w:hAnsi="Times New Roman" w:cs="Times New Roman"/>
           <w:b/>
           <w:bCs/>
           <w:sz w:val="32"/>
@@ -241,15 +246,16 @@
     <w:p>
       <w:pPr>
         <w:spacing w:line="276" w:lineRule="auto"/>
-        <w:rPr>
-          <w:rFonts w:ascii="Arial" w:hAnsi="Arial" w:cs="Arial"/>
-          <w:sz w:val="26"/>
-          <w:szCs w:val="26"/>
-        </w:rPr>
-      </w:pPr>
-      <w:r>
-        <w:rPr>
-          <w:rFonts w:ascii="Arial" w:hAnsi="Arial" w:cs="Arial"/>
+        <w:jc w:val="both"/>
+        <w:rPr>
+          <w:rFonts w:ascii="Times New Roman" w:hAnsi="Times New Roman" w:cs="Times New Roman"/>
+          <w:sz w:val="26"/>
+          <w:szCs w:val="26"/>
+        </w:rPr>
+      </w:pPr>
+      <w:r>
+        <w:rPr>
+          <w:rFonts w:ascii="Times New Roman" w:hAnsi="Times New Roman" w:cs="Times New Roman"/>
           <w:sz w:val="26"/>
           <w:szCs w:val="26"/>
         </w:rPr>
@@ -259,24 +265,24 @@
     <w:p>
       <w:pPr>
         <w:spacing w:line="276" w:lineRule="auto"/>
-        <w:rPr>
-          <w:rFonts w:ascii="Arial" w:hAnsi="Arial" w:cs="Arial"/>
-          <w:sz w:val="26"/>
-          <w:szCs w:val="26"/>
-        </w:rPr>
-      </w:pPr>
-      <w:r>
-        <w:rPr>
-          <w:rFonts w:ascii="Arial" w:hAnsi="Arial" w:cs="Arial"/>
-          <w:sz w:val="26"/>
-          <w:szCs w:val="26"/>
-        </w:rPr>
-        <w:lastRenderedPageBreak/>
+        <w:jc w:val="both"/>
+        <w:rPr>
+          <w:rFonts w:ascii="Times New Roman" w:hAnsi="Times New Roman" w:cs="Times New Roman"/>
+          <w:sz w:val="26"/>
+          <w:szCs w:val="26"/>
+        </w:rPr>
+      </w:pPr>
+      <w:r>
+        <w:rPr>
+          <w:rFonts w:ascii="Times New Roman" w:hAnsi="Times New Roman" w:cs="Times New Roman"/>
+          <w:sz w:val="26"/>
+          <w:szCs w:val="26"/>
+        </w:rPr>
         <w:t>The project will start with an overview of Bluetooth and USB devices, their common use cases, and how they work. We will then describe the</w:t>
       </w:r>
       <w:r>
         <w:rPr>
-          <w:rFonts w:ascii="Arial" w:hAnsi="Arial" w:cs="Arial"/>
+          <w:rFonts w:ascii="Times New Roman" w:hAnsi="Times New Roman" w:cs="Times New Roman"/>
           <w:sz w:val="32"/>
           <w:szCs w:val="32"/>
         </w:rPr>
@@ -284,36 +290,341 @@
       </w:r>
       <w:r>
         <w:rPr>
-          <w:rFonts w:ascii="Arial" w:hAnsi="Arial" w:cs="Arial"/>
-          <w:sz w:val="26"/>
-          <w:szCs w:val="26"/>
-        </w:rPr>
-        <w:t>methodology used to capture and read live data from these devices, including the equipment and tools used.</w:t>
+          <w:rFonts w:ascii="Times New Roman" w:hAnsi="Times New Roman" w:cs="Times New Roman"/>
+          <w:sz w:val="26"/>
+          <w:szCs w:val="26"/>
+        </w:rPr>
+        <w:t xml:space="preserve">methodology used to capture and </w:t>
+      </w:r>
+      <w:r>
+        <w:rPr>
+          <w:rFonts w:ascii="Times New Roman" w:hAnsi="Times New Roman" w:cs="Times New Roman"/>
+          <w:sz w:val="26"/>
+          <w:szCs w:val="26"/>
+        </w:rPr>
+        <w:t>read</w:t>
+      </w:r>
+      <w:r>
+        <w:rPr>
+          <w:rFonts w:ascii="Times New Roman" w:hAnsi="Times New Roman" w:cs="Times New Roman"/>
+          <w:sz w:val="26"/>
+          <w:szCs w:val="26"/>
+        </w:rPr>
+        <w:t xml:space="preserve"> live data from these devices, including the equipment and tools used.</w:t>
       </w:r>
     </w:p>
     <w:p>
       <w:pPr>
         <w:spacing w:line="276" w:lineRule="auto"/>
-        <w:rPr>
-          <w:rFonts w:ascii="Arial" w:hAnsi="Arial" w:cs="Arial"/>
+        <w:jc w:val="both"/>
+        <w:rPr>
+          <w:rFonts w:ascii="Times New Roman" w:hAnsi="Times New Roman" w:cs="Times New Roman"/>
+          <w:sz w:val="26"/>
+          <w:szCs w:val="26"/>
+        </w:rPr>
+      </w:pPr>
+      <w:r>
+        <w:rPr>
+          <w:rFonts w:ascii="Times New Roman" w:hAnsi="Times New Roman" w:cs="Times New Roman"/>
+          <w:sz w:val="26"/>
+          <w:szCs w:val="26"/>
+        </w:rPr>
+        <w:lastRenderedPageBreak/>
+        <w:t>Using Wireshark, we will investigate 10 different protocols involved in Bluetooth and USB communication, such as Bluetooth Low Energy (BLE), USB 3.0, and Wireless USB.</w:t>
+      </w:r>
+    </w:p>
+    <w:p>
+      <w:pPr>
+        <w:spacing w:line="276" w:lineRule="auto"/>
+        <w:rPr>
+          <w:rFonts w:ascii="Times New Roman" w:hAnsi="Times New Roman" w:cs="Times New Roman"/>
+          <w:b/>
+          <w:bCs/>
+          <w:sz w:val="32"/>
+          <w:szCs w:val="32"/>
+        </w:rPr>
+      </w:pPr>
+      <w:r>
+        <w:rPr>
+          <w:rFonts w:ascii="Times New Roman" w:hAnsi="Times New Roman" w:cs="Times New Roman"/>
+          <w:b/>
+          <w:bCs/>
+          <w:sz w:val="32"/>
+          <w:szCs w:val="32"/>
+        </w:rPr>
+        <w:t>Scope</w:t>
+      </w:r>
+    </w:p>
+    <w:p>
+      <w:pPr>
+        <w:spacing w:line="276" w:lineRule="auto"/>
+        <w:jc w:val="both"/>
+        <w:rPr>
+          <w:rFonts w:ascii="Times New Roman" w:hAnsi="Times New Roman" w:cs="Times New Roman"/>
+          <w:sz w:val="26"/>
+          <w:szCs w:val="26"/>
+        </w:rPr>
+      </w:pPr>
+      <w:r>
+        <w:rPr>
+          <w:rFonts w:ascii="Times New Roman" w:hAnsi="Times New Roman" w:cs="Times New Roman"/>
+          <w:sz w:val="26"/>
+          <w:szCs w:val="26"/>
+        </w:rPr>
+        <w:t>The scope of this project is to investigate the protocols involved in Bluetooth and USB communication using Wireshark. We will focus on reading live data from Bluetooth and USB devices and analy</w:t>
+      </w:r>
+      <w:r>
+        <w:rPr>
+          <w:rFonts w:ascii="Times New Roman" w:hAnsi="Times New Roman" w:cs="Times New Roman"/>
+          <w:sz w:val="26"/>
+          <w:szCs w:val="26"/>
+        </w:rPr>
+        <w:t>s</w:t>
+      </w:r>
+      <w:r>
+        <w:rPr>
+          <w:rFonts w:ascii="Times New Roman" w:hAnsi="Times New Roman" w:cs="Times New Roman"/>
+          <w:sz w:val="26"/>
+          <w:szCs w:val="26"/>
+        </w:rPr>
+        <w:t>ing 10 different communication protocols.</w:t>
+      </w:r>
+    </w:p>
+    <w:p>
+      <w:pPr>
+        <w:spacing w:line="276" w:lineRule="auto"/>
+        <w:jc w:val="both"/>
+        <w:rPr>
+          <w:rFonts w:ascii="Times New Roman" w:hAnsi="Times New Roman" w:cs="Times New Roman"/>
+          <w:sz w:val="26"/>
+          <w:szCs w:val="26"/>
+        </w:rPr>
+      </w:pPr>
+    </w:p>
+    <w:p>
+      <w:pPr>
+        <w:spacing w:line="276" w:lineRule="auto"/>
+        <w:rPr>
+          <w:rFonts w:ascii="Times New Roman" w:hAnsi="Times New Roman" w:cs="Times New Roman"/>
+          <w:b/>
+          <w:bCs/>
           <w:sz w:val="40"/>
           <w:szCs w:val="40"/>
         </w:rPr>
       </w:pPr>
       <w:r>
         <w:rPr>
-          <w:rFonts w:ascii="Arial" w:hAnsi="Arial" w:cs="Arial"/>
-          <w:sz w:val="26"/>
-          <w:szCs w:val="26"/>
-        </w:rPr>
-        <w:t>Using Wireshark, we will investigate 10 different protocols involved in Bluetooth and USB communication, such as Bluetooth Low Energy (BLE), USB 3.0, and Wireless USB.</w:t>
+          <w:rFonts w:ascii="Times New Roman" w:hAnsi="Times New Roman" w:cs="Times New Roman"/>
+          <w:b/>
+          <w:bCs/>
+          <w:sz w:val="40"/>
+          <w:szCs w:val="40"/>
+        </w:rPr>
+        <w:t>System Description</w:t>
       </w:r>
     </w:p>
     <w:p>
       <w:pPr>
         <w:spacing w:line="276" w:lineRule="auto"/>
-        <w:rPr>
-          <w:rFonts w:ascii="Arial" w:hAnsi="Arial" w:cs="Arial"/>
+        <w:jc w:val="both"/>
+        <w:rPr>
+          <w:rFonts w:ascii="Times New Roman" w:hAnsi="Times New Roman" w:cs="Times New Roman"/>
+          <w:sz w:val="26"/>
+          <w:szCs w:val="26"/>
+        </w:rPr>
+      </w:pPr>
+      <w:r>
+        <w:rPr>
+          <w:rFonts w:ascii="Times New Roman" w:hAnsi="Times New Roman" w:cs="Times New Roman"/>
+          <w:sz w:val="26"/>
+          <w:szCs w:val="26"/>
+        </w:rPr>
+        <w:t>The system used for this project includes a computer running the Wireshark software and a network interface card (NIC) connected to the network being analy</w:t>
+      </w:r>
+      <w:r>
+        <w:rPr>
+          <w:rFonts w:ascii="Times New Roman" w:hAnsi="Times New Roman" w:cs="Times New Roman"/>
+          <w:sz w:val="26"/>
+          <w:szCs w:val="26"/>
+        </w:rPr>
+        <w:t>s</w:t>
+      </w:r>
+      <w:r>
+        <w:rPr>
+          <w:rFonts w:ascii="Times New Roman" w:hAnsi="Times New Roman" w:cs="Times New Roman"/>
+          <w:sz w:val="26"/>
+          <w:szCs w:val="26"/>
+        </w:rPr>
+        <w:t>ed. Wireshark is an open-source software tool that allows for the capturing and analysis of network traffic. The NIC used for capturing traffic should be capable of promiscuous mode, which allows it to capture all traffic on the network, even if it's not intended for the host computer.</w:t>
+      </w:r>
+    </w:p>
+    <w:p>
+      <w:pPr>
+        <w:spacing w:line="276" w:lineRule="auto"/>
+        <w:jc w:val="both"/>
+        <w:rPr>
+          <w:rFonts w:ascii="Times New Roman" w:hAnsi="Times New Roman" w:cs="Times New Roman"/>
+          <w:sz w:val="26"/>
+          <w:szCs w:val="26"/>
+        </w:rPr>
+      </w:pPr>
+      <w:r>
+        <w:rPr>
+          <w:rFonts w:ascii="Times New Roman" w:hAnsi="Times New Roman" w:cs="Times New Roman"/>
+          <w:sz w:val="26"/>
+          <w:szCs w:val="26"/>
+        </w:rPr>
+        <w:t>Additionally, for investigating Bluetooth traffic, a Bluetooth adapter is required to capture Bluetooth packets. The adapter should be compatible with the Bluetooth version being used and should support the Bluetooth protocol analy</w:t>
+      </w:r>
+      <w:r>
+        <w:rPr>
+          <w:rFonts w:ascii="Times New Roman" w:hAnsi="Times New Roman" w:cs="Times New Roman"/>
+          <w:sz w:val="26"/>
+          <w:szCs w:val="26"/>
+        </w:rPr>
+        <w:t>s</w:t>
+      </w:r>
+      <w:r>
+        <w:rPr>
+          <w:rFonts w:ascii="Times New Roman" w:hAnsi="Times New Roman" w:cs="Times New Roman"/>
+          <w:sz w:val="26"/>
+          <w:szCs w:val="26"/>
+        </w:rPr>
+        <w:t>er in Wireshark.</w:t>
+      </w:r>
+    </w:p>
+    <w:p>
+      <w:pPr>
+        <w:spacing w:line="276" w:lineRule="auto"/>
+        <w:jc w:val="both"/>
+        <w:rPr>
+          <w:rFonts w:ascii="Times New Roman" w:hAnsi="Times New Roman" w:cs="Times New Roman"/>
+          <w:sz w:val="26"/>
+          <w:szCs w:val="26"/>
+        </w:rPr>
+      </w:pPr>
+      <w:r>
+        <w:rPr>
+          <w:rFonts w:ascii="Times New Roman" w:hAnsi="Times New Roman" w:cs="Times New Roman"/>
+          <w:sz w:val="26"/>
+          <w:szCs w:val="26"/>
+        </w:rPr>
+        <w:t>For investigating USB traffic, a USB protocol analy</w:t>
+      </w:r>
+      <w:r>
+        <w:rPr>
+          <w:rFonts w:ascii="Times New Roman" w:hAnsi="Times New Roman" w:cs="Times New Roman"/>
+          <w:sz w:val="26"/>
+          <w:szCs w:val="26"/>
+        </w:rPr>
+        <w:t>s</w:t>
+      </w:r>
+      <w:r>
+        <w:rPr>
+          <w:rFonts w:ascii="Times New Roman" w:hAnsi="Times New Roman" w:cs="Times New Roman"/>
+          <w:sz w:val="26"/>
+          <w:szCs w:val="26"/>
+        </w:rPr>
+        <w:t>er should be used. The protocol analy</w:t>
+      </w:r>
+      <w:r>
+        <w:rPr>
+          <w:rFonts w:ascii="Times New Roman" w:hAnsi="Times New Roman" w:cs="Times New Roman"/>
+          <w:sz w:val="26"/>
+          <w:szCs w:val="26"/>
+        </w:rPr>
+        <w:t>s</w:t>
+      </w:r>
+      <w:r>
+        <w:rPr>
+          <w:rFonts w:ascii="Times New Roman" w:hAnsi="Times New Roman" w:cs="Times New Roman"/>
+          <w:sz w:val="26"/>
+          <w:szCs w:val="26"/>
+        </w:rPr>
+        <w:t>er can be a hardware device or a software tool that captures USB packets and sends them to Wireshark for analysis. The USB device being analy</w:t>
+      </w:r>
+      <w:r>
+        <w:rPr>
+          <w:rFonts w:ascii="Times New Roman" w:hAnsi="Times New Roman" w:cs="Times New Roman"/>
+          <w:sz w:val="26"/>
+          <w:szCs w:val="26"/>
+        </w:rPr>
+        <w:t>s</w:t>
+      </w:r>
+      <w:r>
+        <w:rPr>
+          <w:rFonts w:ascii="Times New Roman" w:hAnsi="Times New Roman" w:cs="Times New Roman"/>
+          <w:sz w:val="26"/>
+          <w:szCs w:val="26"/>
+        </w:rPr>
+        <w:t>ed should be connected to the analy</w:t>
+      </w:r>
+      <w:r>
+        <w:rPr>
+          <w:rFonts w:ascii="Times New Roman" w:hAnsi="Times New Roman" w:cs="Times New Roman"/>
+          <w:sz w:val="26"/>
+          <w:szCs w:val="26"/>
+        </w:rPr>
+        <w:t>s</w:t>
+      </w:r>
+      <w:r>
+        <w:rPr>
+          <w:rFonts w:ascii="Times New Roman" w:hAnsi="Times New Roman" w:cs="Times New Roman"/>
+          <w:sz w:val="26"/>
+          <w:szCs w:val="26"/>
+        </w:rPr>
+        <w:t>er using a USB cable.</w:t>
+      </w:r>
+      <w:r>
+        <w:rPr>
+          <w:rFonts w:ascii="Times New Roman" w:hAnsi="Times New Roman" w:cs="Times New Roman"/>
+          <w:sz w:val="26"/>
+          <w:szCs w:val="26"/>
+        </w:rPr>
+        <w:t xml:space="preserve"> Thus, the tool that I used is </w:t>
+      </w:r>
+      <w:proofErr w:type="spellStart"/>
+      <w:r>
+        <w:rPr>
+          <w:rFonts w:ascii="Times New Roman" w:hAnsi="Times New Roman" w:cs="Times New Roman"/>
+          <w:sz w:val="26"/>
+          <w:szCs w:val="26"/>
+        </w:rPr>
+        <w:t>USBPcap</w:t>
+      </w:r>
+      <w:proofErr w:type="spellEnd"/>
+      <w:r>
+        <w:rPr>
+          <w:rFonts w:ascii="Times New Roman" w:hAnsi="Times New Roman" w:cs="Times New Roman"/>
+          <w:sz w:val="26"/>
+          <w:szCs w:val="26"/>
+        </w:rPr>
+        <w:t xml:space="preserve"> which worked as an extension to the Wireshark.</w:t>
+      </w:r>
+    </w:p>
+    <w:p>
+      <w:pPr>
+        <w:spacing w:line="276" w:lineRule="auto"/>
+        <w:jc w:val="both"/>
+        <w:rPr>
+          <w:rFonts w:ascii="Times New Roman" w:hAnsi="Times New Roman" w:cs="Times New Roman"/>
+          <w:sz w:val="26"/>
+          <w:szCs w:val="26"/>
+        </w:rPr>
+      </w:pPr>
+      <w:r>
+        <w:rPr>
+          <w:rFonts w:ascii="Times New Roman" w:hAnsi="Times New Roman" w:cs="Times New Roman"/>
+          <w:sz w:val="26"/>
+          <w:szCs w:val="26"/>
+        </w:rPr>
+        <w:t>The system requirements for running Wireshark are minimal, with the software being compatible with various operating systems, including Windows, which is the default OS my laptop have.</w:t>
+      </w:r>
+    </w:p>
+    <w:p>
+      <w:pPr>
+        <w:rPr>
+          <w:rFonts w:ascii="Times New Roman" w:hAnsi="Times New Roman" w:cs="Times New Roman"/>
           <w:sz w:val="40"/>
           <w:szCs w:val="40"/>
         </w:rPr>

--- a/Report.docx
+++ b/Report.docx
@@ -78,25 +78,7 @@
           <w:sz w:val="26"/>
           <w:szCs w:val="26"/>
         </w:rPr>
-        <w:t xml:space="preserve">The report will describe the methodology used to capture and </w:t>
-      </w:r>
-      <w:proofErr w:type="spellStart"/>
-      <w:r>
-        <w:rPr>
-          <w:rFonts w:ascii="Times New Roman" w:hAnsi="Times New Roman" w:cs="Times New Roman"/>
-          <w:sz w:val="26"/>
-          <w:szCs w:val="26"/>
-        </w:rPr>
-        <w:t>analyze</w:t>
-      </w:r>
-      <w:proofErr w:type="spellEnd"/>
-      <w:r>
-        <w:rPr>
-          <w:rFonts w:ascii="Times New Roman" w:hAnsi="Times New Roman" w:cs="Times New Roman"/>
-          <w:sz w:val="26"/>
-          <w:szCs w:val="26"/>
-        </w:rPr>
-        <w:t xml:space="preserve"> Bluetooth and USB traffic, as well as the protocols investigated using Wireshark. </w:t>
+        <w:t xml:space="preserve">The report will describe the methodology used to capture and analyze Bluetooth and USB traffic, as well as the protocols investigated using Wireshark. </w:t>
       </w:r>
     </w:p>
     <w:p>
@@ -148,61 +130,7 @@
           <w:sz w:val="26"/>
           <w:szCs w:val="26"/>
         </w:rPr>
-        <w:t xml:space="preserve">The objective of this project is to use Wireshark to </w:t>
-      </w:r>
-      <w:proofErr w:type="spellStart"/>
-      <w:r>
-        <w:rPr>
-          <w:rFonts w:ascii="Times New Roman" w:hAnsi="Times New Roman" w:cs="Times New Roman"/>
-          <w:sz w:val="26"/>
-          <w:szCs w:val="26"/>
-        </w:rPr>
-        <w:t>analyze</w:t>
-      </w:r>
-      <w:proofErr w:type="spellEnd"/>
-      <w:r>
-        <w:rPr>
-          <w:rFonts w:ascii="Times New Roman" w:hAnsi="Times New Roman" w:cs="Times New Roman"/>
-          <w:sz w:val="26"/>
-          <w:szCs w:val="26"/>
-        </w:rPr>
-        <w:t xml:space="preserve"> a computer network at the microscopic level and investigate at least 10 protocols. In addition to </w:t>
-      </w:r>
-      <w:proofErr w:type="spellStart"/>
-      <w:r>
-        <w:rPr>
-          <w:rFonts w:ascii="Times New Roman" w:hAnsi="Times New Roman" w:cs="Times New Roman"/>
-          <w:sz w:val="26"/>
-          <w:szCs w:val="26"/>
-        </w:rPr>
-        <w:t>analyzing</w:t>
-      </w:r>
-      <w:proofErr w:type="spellEnd"/>
-      <w:r>
-        <w:rPr>
-          <w:rFonts w:ascii="Times New Roman" w:hAnsi="Times New Roman" w:cs="Times New Roman"/>
-          <w:sz w:val="26"/>
-          <w:szCs w:val="26"/>
-        </w:rPr>
-        <w:t xml:space="preserve"> network traffic, the project will also involve reading live data from Bluetooth and USB devices. The project aims to gain insights into how network protocols work, identify potential security risks, and improve the performance of the network. The report will describe the methodology used to capture and </w:t>
-      </w:r>
-      <w:proofErr w:type="spellStart"/>
-      <w:r>
-        <w:rPr>
-          <w:rFonts w:ascii="Times New Roman" w:hAnsi="Times New Roman" w:cs="Times New Roman"/>
-          <w:sz w:val="26"/>
-          <w:szCs w:val="26"/>
-        </w:rPr>
-        <w:t>analyze</w:t>
-      </w:r>
-      <w:proofErr w:type="spellEnd"/>
-      <w:r>
-        <w:rPr>
-          <w:rFonts w:ascii="Times New Roman" w:hAnsi="Times New Roman" w:cs="Times New Roman"/>
-          <w:sz w:val="26"/>
-          <w:szCs w:val="26"/>
-        </w:rPr>
-        <w:t xml:space="preserve"> network traffic, the tools and equipment used, and the results obtained from the analysis. Additionally, the report will discuss the limitations of the project and future work that could be done to improve or expand upon the results. By gaining a deeper understanding of</w:t>
+        <w:t>The objective of this project is to use Wireshark to analyze a computer network at the microscopic level and investigate at least 10 protocols. In addition to analyzing network traffic, the project will also involve reading live data from Bluetooth and USB devices. The project aims to gain insights into how network protocols work, identify potential security risks, and improve the performance of the network. The report will describe the methodology used to capture and analyze network traffic, the tools and equipment used, and the results obtained from the analysis. Additionally, the report will discuss the limitations of the project and future work that could be done to improve or expand upon the results. By gaining a deeper understanding of</w:t>
       </w:r>
       <w:r>
         <w:rPr>
@@ -393,17 +321,6 @@
     <w:p>
       <w:pPr>
         <w:spacing w:line="276" w:lineRule="auto"/>
-        <w:jc w:val="both"/>
-        <w:rPr>
-          <w:rFonts w:ascii="Times New Roman" w:hAnsi="Times New Roman" w:cs="Times New Roman"/>
-          <w:sz w:val="26"/>
-          <w:szCs w:val="26"/>
-        </w:rPr>
-      </w:pPr>
-    </w:p>
-    <w:p>
-      <w:pPr>
-        <w:spacing w:line="276" w:lineRule="auto"/>
         <w:rPr>
           <w:rFonts w:ascii="Times New Roman" w:hAnsi="Times New Roman" w:cs="Times New Roman"/>
           <w:b/>
@@ -412,7 +329,10 @@
           <w:szCs w:val="40"/>
         </w:rPr>
       </w:pPr>
-      <w:r>
+    </w:p>
+    <w:p>
+      <w:pPr>
+        <w:spacing w:line="276" w:lineRule="auto"/>
         <w:rPr>
           <w:rFonts w:ascii="Times New Roman" w:hAnsi="Times New Roman" w:cs="Times New Roman"/>
           <w:b/>
@@ -420,6 +340,15 @@
           <w:sz w:val="40"/>
           <w:szCs w:val="40"/>
         </w:rPr>
+      </w:pPr>
+      <w:r>
+        <w:rPr>
+          <w:rFonts w:ascii="Times New Roman" w:hAnsi="Times New Roman" w:cs="Times New Roman"/>
+          <w:b/>
+          <w:bCs/>
+          <w:sz w:val="40"/>
+          <w:szCs w:val="40"/>
+        </w:rPr>
         <w:t>System Description</w:t>
       </w:r>
     </w:p>
@@ -581,25 +510,7 @@
           <w:sz w:val="26"/>
           <w:szCs w:val="26"/>
         </w:rPr>
-        <w:t xml:space="preserve"> Thus, the tool that I used is </w:t>
-      </w:r>
-      <w:proofErr w:type="spellStart"/>
-      <w:r>
-        <w:rPr>
-          <w:rFonts w:ascii="Times New Roman" w:hAnsi="Times New Roman" w:cs="Times New Roman"/>
-          <w:sz w:val="26"/>
-          <w:szCs w:val="26"/>
-        </w:rPr>
-        <w:t>USBPcap</w:t>
-      </w:r>
-      <w:proofErr w:type="spellEnd"/>
-      <w:r>
-        <w:rPr>
-          <w:rFonts w:ascii="Times New Roman" w:hAnsi="Times New Roman" w:cs="Times New Roman"/>
-          <w:sz w:val="26"/>
-          <w:szCs w:val="26"/>
-        </w:rPr>
-        <w:t xml:space="preserve"> which worked as an extension to the Wireshark.</w:t>
+        <w:t xml:space="preserve"> Thus, the tool that I used is USBPcap which worked as an extension to the Wireshark.</w:t>
       </w:r>
     </w:p>
     <w:p>
@@ -625,10 +536,308 @@
       <w:pPr>
         <w:rPr>
           <w:rFonts w:ascii="Times New Roman" w:hAnsi="Times New Roman" w:cs="Times New Roman"/>
+          <w:sz w:val="26"/>
+          <w:szCs w:val="26"/>
+        </w:rPr>
+      </w:pPr>
+      <w:r>
+        <w:rPr>
+          <w:rFonts w:ascii="Times New Roman" w:hAnsi="Times New Roman" w:cs="Times New Roman"/>
+          <w:sz w:val="26"/>
+          <w:szCs w:val="26"/>
+        </w:rPr>
+        <w:br w:type="page"/>
+      </w:r>
+    </w:p>
+    <w:p>
+      <w:pPr>
+        <w:spacing w:line="276" w:lineRule="auto"/>
+        <w:rPr>
+          <w:rFonts w:ascii="Times New Roman" w:hAnsi="Times New Roman" w:cs="Times New Roman"/>
+          <w:b/>
+          <w:bCs/>
           <w:sz w:val="40"/>
           <w:szCs w:val="40"/>
         </w:rPr>
       </w:pPr>
+      <w:r>
+        <w:rPr>
+          <w:rFonts w:ascii="Times New Roman" w:hAnsi="Times New Roman" w:cs="Times New Roman"/>
+          <w:b/>
+          <w:bCs/>
+          <w:sz w:val="40"/>
+          <w:szCs w:val="40"/>
+        </w:rPr>
+        <w:lastRenderedPageBreak/>
+        <w:t>Analysis Report</w:t>
+      </w:r>
+    </w:p>
+    <w:p>
+      <w:pPr>
+        <w:spacing w:line="276" w:lineRule="auto"/>
+        <w:rPr>
+          <w:rFonts w:ascii="Times New Roman" w:hAnsi="Times New Roman" w:cs="Times New Roman"/>
+          <w:b/>
+          <w:bCs/>
+          <w:sz w:val="32"/>
+          <w:szCs w:val="32"/>
+        </w:rPr>
+      </w:pPr>
+    </w:p>
+    <w:p>
+      <w:pPr>
+        <w:spacing w:line="276" w:lineRule="auto"/>
+        <w:rPr>
+          <w:rFonts w:ascii="Times New Roman" w:hAnsi="Times New Roman" w:cs="Times New Roman"/>
+          <w:b/>
+          <w:bCs/>
+          <w:sz w:val="32"/>
+          <w:szCs w:val="32"/>
+        </w:rPr>
+      </w:pPr>
+      <w:r>
+        <w:rPr>
+          <w:rFonts w:ascii="Times New Roman" w:hAnsi="Times New Roman" w:cs="Times New Roman"/>
+          <w:b/>
+          <w:bCs/>
+          <w:sz w:val="32"/>
+          <w:szCs w:val="32"/>
+        </w:rPr>
+        <w:t>Investigate 10 protocols using Wireshark</w:t>
+      </w:r>
+    </w:p>
+    <w:p>
+      <w:pPr>
+        <w:spacing w:line="276" w:lineRule="auto"/>
+        <w:rPr>
+          <w:rFonts w:ascii="Times New Roman" w:hAnsi="Times New Roman" w:cs="Times New Roman"/>
+          <w:sz w:val="26"/>
+          <w:szCs w:val="26"/>
+        </w:rPr>
+      </w:pPr>
+      <w:r>
+        <w:rPr>
+          <w:rFonts w:ascii="Times New Roman" w:hAnsi="Times New Roman" w:cs="Times New Roman"/>
+          <w:sz w:val="26"/>
+          <w:szCs w:val="26"/>
+        </w:rPr>
+        <w:t>To investigate 10 protocols using Wireshark</w:t>
+      </w:r>
+      <w:r>
+        <w:rPr>
+          <w:rFonts w:ascii="Times New Roman" w:hAnsi="Times New Roman" w:cs="Times New Roman"/>
+          <w:sz w:val="26"/>
+          <w:szCs w:val="26"/>
+        </w:rPr>
+        <w:t>, we can follow these steps:</w:t>
+      </w:r>
+    </w:p>
+    <w:p>
+      <w:pPr>
+        <w:pStyle w:val="ListParagraph"/>
+        <w:numPr>
+          <w:ilvl w:val="0"/>
+          <w:numId w:val="11"/>
+        </w:numPr>
+        <w:rPr>
+          <w:rFonts w:ascii="Times New Roman" w:hAnsi="Times New Roman" w:cs="Times New Roman"/>
+          <w:sz w:val="26"/>
+          <w:szCs w:val="26"/>
+        </w:rPr>
+      </w:pPr>
+      <w:r>
+        <w:rPr>
+          <w:rFonts w:ascii="Times New Roman" w:hAnsi="Times New Roman" w:cs="Times New Roman"/>
+          <w:sz w:val="26"/>
+          <w:szCs w:val="26"/>
+        </w:rPr>
+        <w:t xml:space="preserve">Launch Wireshark and select the network interface </w:t>
+      </w:r>
+      <w:r>
+        <w:rPr>
+          <w:rFonts w:ascii="Times New Roman" w:hAnsi="Times New Roman" w:cs="Times New Roman"/>
+          <w:sz w:val="26"/>
+          <w:szCs w:val="26"/>
+        </w:rPr>
+        <w:t>we</w:t>
+      </w:r>
+      <w:r>
+        <w:rPr>
+          <w:rFonts w:ascii="Times New Roman" w:hAnsi="Times New Roman" w:cs="Times New Roman"/>
+          <w:sz w:val="26"/>
+          <w:szCs w:val="26"/>
+        </w:rPr>
+        <w:t xml:space="preserve"> want to capture traffic on</w:t>
+      </w:r>
+      <w:r>
+        <w:rPr>
+          <w:rFonts w:ascii="Times New Roman" w:hAnsi="Times New Roman" w:cs="Times New Roman"/>
+          <w:sz w:val="26"/>
+          <w:szCs w:val="26"/>
+        </w:rPr>
+        <w:t xml:space="preserve">. In my case, since I’m connected to wi-fi, I’ll select the same. </w:t>
+      </w:r>
+    </w:p>
+    <w:p>
+      <w:pPr>
+        <w:pStyle w:val="ListParagraph"/>
+        <w:numPr>
+          <w:ilvl w:val="0"/>
+          <w:numId w:val="11"/>
+        </w:numPr>
+        <w:spacing w:line="276" w:lineRule="auto"/>
+        <w:rPr>
+          <w:rFonts w:ascii="Times New Roman" w:hAnsi="Times New Roman" w:cs="Times New Roman"/>
+          <w:sz w:val="26"/>
+          <w:szCs w:val="26"/>
+        </w:rPr>
+      </w:pPr>
+      <w:r>
+        <w:rPr>
+          <w:rFonts w:ascii="Times New Roman" w:hAnsi="Times New Roman" w:cs="Times New Roman"/>
+          <w:sz w:val="26"/>
+          <w:szCs w:val="26"/>
+        </w:rPr>
+        <w:t>Double click on wi-fi to begin the packet capture.</w:t>
+      </w:r>
+    </w:p>
+    <w:p>
+      <w:pPr>
+        <w:spacing w:line="276" w:lineRule="auto"/>
+        <w:ind w:left="360"/>
+        <w:rPr>
+          <w:rFonts w:ascii="Times New Roman" w:hAnsi="Times New Roman" w:cs="Times New Roman"/>
+          <w:sz w:val="26"/>
+          <w:szCs w:val="26"/>
+        </w:rPr>
+      </w:pPr>
+      <w:r>
+        <w:rPr>
+          <w:noProof/>
+        </w:rPr>
+        <w:drawing>
+          <wp:inline distT="0" distB="0" distL="0" distR="0" wp14:anchorId="28DC3B0A" wp14:editId="3BE06EC2">
+            <wp:extent cx="5436364" cy="3223895"/>
+            <wp:effectExtent l="0" t="0" r="2540" b="0"/>
+            <wp:docPr id="1382651555" name="Picture 1"/>
+            <wp:cNvGraphicFramePr>
+              <a:graphicFrameLocks xmlns:a="http://schemas.openxmlformats.org/drawingml/2006/main" noChangeAspect="1"/>
+            </wp:cNvGraphicFramePr>
+            <a:graphic xmlns:a="http://schemas.openxmlformats.org/drawingml/2006/main">
+              <a:graphicData uri="http://schemas.openxmlformats.org/drawingml/2006/picture">
+                <pic:pic xmlns:pic="http://schemas.openxmlformats.org/drawingml/2006/picture">
+                  <pic:nvPicPr>
+                    <pic:cNvPr id="0" name="Picture 1"/>
+                    <pic:cNvPicPr/>
+                  </pic:nvPicPr>
+                  <pic:blipFill>
+                    <a:blip r:embed="rId5" cstate="print">
+                      <a:extLst>
+                        <a:ext uri="{28A0092B-C50C-407E-A947-70E740481C1C}">
+                          <a14:useLocalDpi xmlns:a14="http://schemas.microsoft.com/office/drawing/2010/main" val="0"/>
+                        </a:ext>
+                      </a:extLst>
+                    </a:blip>
+                    <a:stretch>
+                      <a:fillRect/>
+                    </a:stretch>
+                  </pic:blipFill>
+                  <pic:spPr>
+                    <a:xfrm>
+                      <a:off x="0" y="0"/>
+                      <a:ext cx="5436364" cy="3223895"/>
+                    </a:xfrm>
+                    <a:prstGeom prst="rect">
+                      <a:avLst/>
+                    </a:prstGeom>
+                  </pic:spPr>
+                </pic:pic>
+              </a:graphicData>
+            </a:graphic>
+          </wp:inline>
+        </w:drawing>
+      </w:r>
+    </w:p>
+    <w:p>
+      <w:pPr>
+        <w:spacing w:line="276" w:lineRule="auto"/>
+        <w:ind w:left="360"/>
+        <w:jc w:val="center"/>
+        <w:rPr>
+          <w:rFonts w:ascii="Times New Roman" w:hAnsi="Times New Roman" w:cs="Times New Roman"/>
+        </w:rPr>
+      </w:pPr>
+      <w:r>
+        <w:rPr>
+          <w:rFonts w:ascii="Times New Roman" w:hAnsi="Times New Roman" w:cs="Times New Roman"/>
+          <w:b/>
+          <w:bCs/>
+        </w:rPr>
+        <w:t>Figure 1</w:t>
+      </w:r>
+      <w:r>
+        <w:rPr>
+          <w:rFonts w:ascii="Times New Roman" w:hAnsi="Times New Roman" w:cs="Times New Roman"/>
+        </w:rPr>
+        <w:t>: Packets captured on wi</w:t>
+      </w:r>
+      <w:r>
+        <w:rPr>
+          <w:rFonts w:ascii="Times New Roman" w:hAnsi="Times New Roman" w:cs="Times New Roman"/>
+        </w:rPr>
+        <w:t>-</w:t>
+      </w:r>
+      <w:r>
+        <w:rPr>
+          <w:rFonts w:ascii="Times New Roman" w:hAnsi="Times New Roman" w:cs="Times New Roman"/>
+        </w:rPr>
+        <w:t>fi</w:t>
+      </w:r>
+    </w:p>
+    <w:p>
+      <w:pPr>
+        <w:pStyle w:val="ListParagraph"/>
+        <w:numPr>
+          <w:ilvl w:val="0"/>
+          <w:numId w:val="11"/>
+        </w:numPr>
+        <w:spacing w:line="276" w:lineRule="auto"/>
+        <w:rPr>
+          <w:rFonts w:ascii="Times New Roman" w:hAnsi="Times New Roman" w:cs="Times New Roman"/>
+          <w:sz w:val="26"/>
+          <w:szCs w:val="26"/>
+        </w:rPr>
+      </w:pPr>
+      <w:r>
+        <w:rPr>
+          <w:rFonts w:ascii="Times New Roman" w:hAnsi="Times New Roman" w:cs="Times New Roman"/>
+          <w:sz w:val="26"/>
+          <w:szCs w:val="26"/>
+        </w:rPr>
+        <w:t>In figure 1, I’ve sorted the packets via protocol, we can also filter them using the text box which is given just above the titles of the columns.</w:t>
+      </w:r>
+    </w:p>
+    <w:p>
+      <w:pPr>
+        <w:pStyle w:val="ListParagraph"/>
+        <w:numPr>
+          <w:ilvl w:val="0"/>
+          <w:numId w:val="11"/>
+        </w:numPr>
+        <w:rPr>
+          <w:rFonts w:ascii="Times New Roman" w:hAnsi="Times New Roman" w:cs="Times New Roman"/>
+          <w:sz w:val="26"/>
+          <w:szCs w:val="26"/>
+        </w:rPr>
+      </w:pPr>
+      <w:r>
+        <w:rPr>
+          <w:rFonts w:ascii="Times New Roman" w:hAnsi="Times New Roman" w:cs="Times New Roman"/>
+          <w:sz w:val="26"/>
+          <w:szCs w:val="26"/>
+        </w:rPr>
+        <w:t>We could Analyse the packets for each protocol by examining the details of the protocol fields in each packet.</w:t>
+      </w:r>
     </w:p>
     <w:sectPr>
       <w:pgSz w:w="11906" w:h="16838"/>

--- a/Report.docx
+++ b/Report.docx
@@ -78,7 +78,25 @@
           <w:sz w:val="26"/>
           <w:szCs w:val="26"/>
         </w:rPr>
-        <w:t xml:space="preserve">The report will describe the methodology used to capture and analyze Bluetooth and USB traffic, as well as the protocols investigated using Wireshark. </w:t>
+        <w:t xml:space="preserve">The report will describe the methodology used to capture and </w:t>
+      </w:r>
+      <w:proofErr w:type="spellStart"/>
+      <w:r>
+        <w:rPr>
+          <w:rFonts w:ascii="Times New Roman" w:hAnsi="Times New Roman" w:cs="Times New Roman"/>
+          <w:sz w:val="26"/>
+          <w:szCs w:val="26"/>
+        </w:rPr>
+        <w:t>analyze</w:t>
+      </w:r>
+      <w:proofErr w:type="spellEnd"/>
+      <w:r>
+        <w:rPr>
+          <w:rFonts w:ascii="Times New Roman" w:hAnsi="Times New Roman" w:cs="Times New Roman"/>
+          <w:sz w:val="26"/>
+          <w:szCs w:val="26"/>
+        </w:rPr>
+        <w:t xml:space="preserve"> Bluetooth and USB traffic, as well as the protocols investigated using Wireshark. </w:t>
       </w:r>
     </w:p>
     <w:p>
@@ -130,7 +148,61 @@
           <w:sz w:val="26"/>
           <w:szCs w:val="26"/>
         </w:rPr>
-        <w:t>The objective of this project is to use Wireshark to analyze a computer network at the microscopic level and investigate at least 10 protocols. In addition to analyzing network traffic, the project will also involve reading live data from Bluetooth and USB devices. The project aims to gain insights into how network protocols work, identify potential security risks, and improve the performance of the network. The report will describe the methodology used to capture and analyze network traffic, the tools and equipment used, and the results obtained from the analysis. Additionally, the report will discuss the limitations of the project and future work that could be done to improve or expand upon the results. By gaining a deeper understanding of</w:t>
+        <w:t xml:space="preserve">The objective of this project is to use Wireshark to </w:t>
+      </w:r>
+      <w:proofErr w:type="spellStart"/>
+      <w:r>
+        <w:rPr>
+          <w:rFonts w:ascii="Times New Roman" w:hAnsi="Times New Roman" w:cs="Times New Roman"/>
+          <w:sz w:val="26"/>
+          <w:szCs w:val="26"/>
+        </w:rPr>
+        <w:t>analyze</w:t>
+      </w:r>
+      <w:proofErr w:type="spellEnd"/>
+      <w:r>
+        <w:rPr>
+          <w:rFonts w:ascii="Times New Roman" w:hAnsi="Times New Roman" w:cs="Times New Roman"/>
+          <w:sz w:val="26"/>
+          <w:szCs w:val="26"/>
+        </w:rPr>
+        <w:t xml:space="preserve"> a computer network at the microscopic level and investigate at least 10 protocols. In addition to </w:t>
+      </w:r>
+      <w:proofErr w:type="spellStart"/>
+      <w:r>
+        <w:rPr>
+          <w:rFonts w:ascii="Times New Roman" w:hAnsi="Times New Roman" w:cs="Times New Roman"/>
+          <w:sz w:val="26"/>
+          <w:szCs w:val="26"/>
+        </w:rPr>
+        <w:t>analyzing</w:t>
+      </w:r>
+      <w:proofErr w:type="spellEnd"/>
+      <w:r>
+        <w:rPr>
+          <w:rFonts w:ascii="Times New Roman" w:hAnsi="Times New Roman" w:cs="Times New Roman"/>
+          <w:sz w:val="26"/>
+          <w:szCs w:val="26"/>
+        </w:rPr>
+        <w:t xml:space="preserve"> network traffic, the project will also involve reading live data from Bluetooth and USB devices. The project aims to gain insights into how network protocols work, identify potential security risks, and improve the performance of the network. The report will describe the methodology used to capture and </w:t>
+      </w:r>
+      <w:proofErr w:type="spellStart"/>
+      <w:r>
+        <w:rPr>
+          <w:rFonts w:ascii="Times New Roman" w:hAnsi="Times New Roman" w:cs="Times New Roman"/>
+          <w:sz w:val="26"/>
+          <w:szCs w:val="26"/>
+        </w:rPr>
+        <w:t>analyze</w:t>
+      </w:r>
+      <w:proofErr w:type="spellEnd"/>
+      <w:r>
+        <w:rPr>
+          <w:rFonts w:ascii="Times New Roman" w:hAnsi="Times New Roman" w:cs="Times New Roman"/>
+          <w:sz w:val="26"/>
+          <w:szCs w:val="26"/>
+        </w:rPr>
+        <w:t xml:space="preserve"> network traffic, the tools and equipment used, and the results obtained from the analysis. Additionally, the report will discuss the limitations of the project and future work that could be done to improve or expand upon the results. By gaining a deeper understanding of</w:t>
       </w:r>
       <w:r>
         <w:rPr>
@@ -321,6 +393,17 @@
     <w:p>
       <w:pPr>
         <w:spacing w:line="276" w:lineRule="auto"/>
+        <w:jc w:val="both"/>
+        <w:rPr>
+          <w:rFonts w:ascii="Times New Roman" w:hAnsi="Times New Roman" w:cs="Times New Roman"/>
+          <w:sz w:val="26"/>
+          <w:szCs w:val="26"/>
+        </w:rPr>
+      </w:pPr>
+    </w:p>
+    <w:p>
+      <w:pPr>
+        <w:spacing w:line="276" w:lineRule="auto"/>
         <w:rPr>
           <w:rFonts w:ascii="Times New Roman" w:hAnsi="Times New Roman" w:cs="Times New Roman"/>
           <w:b/>
@@ -329,10 +412,7 @@
           <w:szCs w:val="40"/>
         </w:rPr>
       </w:pPr>
-    </w:p>
-    <w:p>
-      <w:pPr>
-        <w:spacing w:line="276" w:lineRule="auto"/>
+      <w:r>
         <w:rPr>
           <w:rFonts w:ascii="Times New Roman" w:hAnsi="Times New Roman" w:cs="Times New Roman"/>
           <w:b/>
@@ -340,15 +420,6 @@
           <w:sz w:val="40"/>
           <w:szCs w:val="40"/>
         </w:rPr>
-      </w:pPr>
-      <w:r>
-        <w:rPr>
-          <w:rFonts w:ascii="Times New Roman" w:hAnsi="Times New Roman" w:cs="Times New Roman"/>
-          <w:b/>
-          <w:bCs/>
-          <w:sz w:val="40"/>
-          <w:szCs w:val="40"/>
-        </w:rPr>
         <w:t>System Description</w:t>
       </w:r>
     </w:p>
@@ -510,7 +581,25 @@
           <w:sz w:val="26"/>
           <w:szCs w:val="26"/>
         </w:rPr>
-        <w:t xml:space="preserve"> Thus, the tool that I used is USBPcap which worked as an extension to the Wireshark.</w:t>
+        <w:t xml:space="preserve"> Thus, the tool that I used is </w:t>
+      </w:r>
+      <w:proofErr w:type="spellStart"/>
+      <w:r>
+        <w:rPr>
+          <w:rFonts w:ascii="Times New Roman" w:hAnsi="Times New Roman" w:cs="Times New Roman"/>
+          <w:sz w:val="26"/>
+          <w:szCs w:val="26"/>
+        </w:rPr>
+        <w:t>USBPcap</w:t>
+      </w:r>
+      <w:proofErr w:type="spellEnd"/>
+      <w:r>
+        <w:rPr>
+          <w:rFonts w:ascii="Times New Roman" w:hAnsi="Times New Roman" w:cs="Times New Roman"/>
+          <w:sz w:val="26"/>
+          <w:szCs w:val="26"/>
+        </w:rPr>
+        <w:t xml:space="preserve"> which worked as an extension to the Wireshark.</w:t>
       </w:r>
     </w:p>
     <w:p>
@@ -838,6 +927,440 @@
         </w:rPr>
         <w:t>We could Analyse the packets for each protocol by examining the details of the protocol fields in each packet.</w:t>
       </w:r>
+    </w:p>
+    <w:p>
+      <w:pPr>
+        <w:ind w:left="360"/>
+        <w:rPr>
+          <w:rFonts w:ascii="Times New Roman" w:hAnsi="Times New Roman" w:cs="Times New Roman"/>
+        </w:rPr>
+      </w:pPr>
+      <w:r>
+        <w:rPr>
+          <w:noProof/>
+        </w:rPr>
+        <w:lastRenderedPageBreak/>
+        <w:drawing>
+          <wp:inline distT="0" distB="0" distL="0" distR="0" wp14:anchorId="2BF017BF" wp14:editId="5287E7D6">
+            <wp:extent cx="5731510" cy="3223895"/>
+            <wp:effectExtent l="0" t="0" r="2540" b="0"/>
+            <wp:docPr id="735007665" name="Picture 1"/>
+            <wp:cNvGraphicFramePr>
+              <a:graphicFrameLocks xmlns:a="http://schemas.openxmlformats.org/drawingml/2006/main" noChangeAspect="1"/>
+            </wp:cNvGraphicFramePr>
+            <a:graphic xmlns:a="http://schemas.openxmlformats.org/drawingml/2006/main">
+              <a:graphicData uri="http://schemas.openxmlformats.org/drawingml/2006/picture">
+                <pic:pic xmlns:pic="http://schemas.openxmlformats.org/drawingml/2006/picture">
+                  <pic:nvPicPr>
+                    <pic:cNvPr id="735007665" name=""/>
+                    <pic:cNvPicPr/>
+                  </pic:nvPicPr>
+                  <pic:blipFill>
+                    <a:blip r:embed="rId6"/>
+                    <a:stretch>
+                      <a:fillRect/>
+                    </a:stretch>
+                  </pic:blipFill>
+                  <pic:spPr>
+                    <a:xfrm>
+                      <a:off x="0" y="0"/>
+                      <a:ext cx="5731510" cy="3223895"/>
+                    </a:xfrm>
+                    <a:prstGeom prst="rect">
+                      <a:avLst/>
+                    </a:prstGeom>
+                  </pic:spPr>
+                </pic:pic>
+              </a:graphicData>
+            </a:graphic>
+          </wp:inline>
+        </w:drawing>
+      </w:r>
+    </w:p>
+    <w:p>
+      <w:pPr>
+        <w:ind w:left="360"/>
+        <w:jc w:val="center"/>
+        <w:rPr>
+          <w:rFonts w:ascii="Times New Roman" w:hAnsi="Times New Roman" w:cs="Times New Roman"/>
+        </w:rPr>
+      </w:pPr>
+      <w:r>
+        <w:rPr>
+          <w:rFonts w:ascii="Times New Roman" w:hAnsi="Times New Roman" w:cs="Times New Roman"/>
+          <w:b/>
+          <w:bCs/>
+        </w:rPr>
+        <w:t>Figure 2</w:t>
+      </w:r>
+      <w:r>
+        <w:rPr>
+          <w:rFonts w:ascii="Times New Roman" w:hAnsi="Times New Roman" w:cs="Times New Roman"/>
+        </w:rPr>
+        <w:t>: Packet Info</w:t>
+      </w:r>
+    </w:p>
+    <w:p>
+      <w:pPr>
+        <w:pStyle w:val="ListParagraph"/>
+        <w:numPr>
+          <w:ilvl w:val="0"/>
+          <w:numId w:val="11"/>
+        </w:numPr>
+        <w:spacing w:line="276" w:lineRule="auto"/>
+        <w:rPr>
+          <w:rFonts w:ascii="Times New Roman" w:hAnsi="Times New Roman" w:cs="Times New Roman"/>
+        </w:rPr>
+      </w:pPr>
+      <w:r>
+        <w:rPr>
+          <w:rFonts w:ascii="Times New Roman" w:hAnsi="Times New Roman" w:cs="Times New Roman"/>
+        </w:rPr>
+        <w:t>Selecting a particular packet will show us all the details related to that packet, which include headers, payload (if any) and more.</w:t>
+      </w:r>
+    </w:p>
+    <w:p>
+      <w:pPr>
+        <w:pStyle w:val="ListParagraph"/>
+        <w:numPr>
+          <w:ilvl w:val="0"/>
+          <w:numId w:val="11"/>
+        </w:numPr>
+        <w:jc w:val="both"/>
+        <w:rPr>
+          <w:rFonts w:ascii="Times New Roman" w:hAnsi="Times New Roman" w:cs="Times New Roman"/>
+        </w:rPr>
+      </w:pPr>
+      <w:r>
+        <w:rPr>
+          <w:rFonts w:ascii="Times New Roman" w:hAnsi="Times New Roman" w:cs="Times New Roman"/>
+        </w:rPr>
+        <w:t xml:space="preserve">We could also </w:t>
+      </w:r>
+      <w:r>
+        <w:rPr>
+          <w:rFonts w:ascii="Times New Roman" w:hAnsi="Times New Roman" w:cs="Times New Roman"/>
+        </w:rPr>
+        <w:t>l</w:t>
+      </w:r>
+      <w:r>
+        <w:rPr>
+          <w:rFonts w:ascii="Times New Roman" w:hAnsi="Times New Roman" w:cs="Times New Roman"/>
+        </w:rPr>
+        <w:t xml:space="preserve">ook for patterns or anomalies in the traffic for each protocol. For example, </w:t>
+      </w:r>
+      <w:r>
+        <w:rPr>
+          <w:rFonts w:ascii="Times New Roman" w:hAnsi="Times New Roman" w:cs="Times New Roman"/>
+        </w:rPr>
+        <w:t>we</w:t>
+      </w:r>
+      <w:r>
+        <w:rPr>
+          <w:rFonts w:ascii="Times New Roman" w:hAnsi="Times New Roman" w:cs="Times New Roman"/>
+        </w:rPr>
+        <w:t xml:space="preserve"> might look for unusually large or small packet sizes, high error rates, or unexpected behavio</w:t>
+      </w:r>
+      <w:r>
+        <w:rPr>
+          <w:rFonts w:ascii="Times New Roman" w:hAnsi="Times New Roman" w:cs="Times New Roman"/>
+        </w:rPr>
+        <w:t>u</w:t>
+      </w:r>
+      <w:r>
+        <w:rPr>
+          <w:rFonts w:ascii="Times New Roman" w:hAnsi="Times New Roman" w:cs="Times New Roman"/>
+        </w:rPr>
+        <w:t>r.</w:t>
+      </w:r>
+    </w:p>
+    <w:p>
+      <w:pPr>
+        <w:spacing w:line="276" w:lineRule="auto"/>
+        <w:rPr>
+          <w:rFonts w:ascii="Times New Roman" w:hAnsi="Times New Roman" w:cs="Times New Roman"/>
+        </w:rPr>
+      </w:pPr>
+    </w:p>
+    <w:p>
+      <w:pPr>
+        <w:spacing w:line="276" w:lineRule="auto"/>
+        <w:rPr>
+          <w:rFonts w:ascii="Times New Roman" w:hAnsi="Times New Roman" w:cs="Times New Roman"/>
+          <w:b/>
+          <w:bCs/>
+          <w:sz w:val="32"/>
+          <w:szCs w:val="32"/>
+        </w:rPr>
+      </w:pPr>
+      <w:r>
+        <w:rPr>
+          <w:rFonts w:ascii="Times New Roman" w:hAnsi="Times New Roman" w:cs="Times New Roman"/>
+          <w:b/>
+          <w:bCs/>
+          <w:sz w:val="32"/>
+          <w:szCs w:val="32"/>
+        </w:rPr>
+        <w:t>Read data from Bluetooth</w:t>
+      </w:r>
+    </w:p>
+    <w:p>
+      <w:pPr>
+        <w:spacing w:line="276" w:lineRule="auto"/>
+        <w:rPr>
+          <w:rFonts w:ascii="Times New Roman" w:hAnsi="Times New Roman" w:cs="Times New Roman"/>
+          <w:b/>
+          <w:bCs/>
+          <w:sz w:val="32"/>
+          <w:szCs w:val="32"/>
+        </w:rPr>
+      </w:pPr>
+    </w:p>
+    <w:p>
+      <w:pPr>
+        <w:spacing w:line="276" w:lineRule="auto"/>
+        <w:jc w:val="both"/>
+        <w:rPr>
+          <w:rFonts w:ascii="Times New Roman" w:hAnsi="Times New Roman" w:cs="Times New Roman"/>
+          <w:strike/>
+          <w:sz w:val="26"/>
+          <w:szCs w:val="26"/>
+        </w:rPr>
+      </w:pPr>
+      <w:r>
+        <w:rPr>
+          <w:rFonts w:ascii="Times New Roman" w:hAnsi="Times New Roman" w:cs="Times New Roman"/>
+          <w:sz w:val="26"/>
+          <w:szCs w:val="26"/>
+        </w:rPr>
+        <w:t xml:space="preserve">This </w:t>
+      </w:r>
+      <w:r>
+        <w:rPr>
+          <w:rFonts w:ascii="Times New Roman" w:hAnsi="Times New Roman" w:cs="Times New Roman"/>
+          <w:sz w:val="26"/>
+          <w:szCs w:val="26"/>
+        </w:rPr>
+        <w:t>section</w:t>
+      </w:r>
+      <w:r>
+        <w:rPr>
+          <w:rFonts w:ascii="Times New Roman" w:hAnsi="Times New Roman" w:cs="Times New Roman"/>
+          <w:sz w:val="26"/>
+          <w:szCs w:val="26"/>
+        </w:rPr>
+        <w:t xml:space="preserve"> involves capturing and anal</w:t>
+      </w:r>
+      <w:r>
+        <w:rPr>
+          <w:rFonts w:ascii="Times New Roman" w:hAnsi="Times New Roman" w:cs="Times New Roman"/>
+          <w:sz w:val="26"/>
+          <w:szCs w:val="26"/>
+        </w:rPr>
+        <w:t>ys</w:t>
+      </w:r>
+      <w:r>
+        <w:rPr>
+          <w:rFonts w:ascii="Times New Roman" w:hAnsi="Times New Roman" w:cs="Times New Roman"/>
+          <w:sz w:val="26"/>
+          <w:szCs w:val="26"/>
+        </w:rPr>
+        <w:t>ing live Bluetooth data using open-source software tool</w:t>
+      </w:r>
+      <w:r>
+        <w:rPr>
+          <w:rFonts w:ascii="Times New Roman" w:hAnsi="Times New Roman" w:cs="Times New Roman"/>
+          <w:sz w:val="26"/>
+          <w:szCs w:val="26"/>
+        </w:rPr>
+        <w:t>, Wireshark</w:t>
+      </w:r>
+      <w:r>
+        <w:rPr>
+          <w:rFonts w:ascii="Times New Roman" w:hAnsi="Times New Roman" w:cs="Times New Roman"/>
+          <w:sz w:val="26"/>
+          <w:szCs w:val="26"/>
+        </w:rPr>
+        <w:t>. The purpose of th</w:t>
+      </w:r>
+      <w:r>
+        <w:rPr>
+          <w:rFonts w:ascii="Times New Roman" w:hAnsi="Times New Roman" w:cs="Times New Roman"/>
+          <w:sz w:val="26"/>
+          <w:szCs w:val="26"/>
+        </w:rPr>
+        <w:t xml:space="preserve">is </w:t>
+      </w:r>
+      <w:r>
+        <w:rPr>
+          <w:rFonts w:ascii="Times New Roman" w:hAnsi="Times New Roman" w:cs="Times New Roman"/>
+          <w:sz w:val="26"/>
+          <w:szCs w:val="26"/>
+        </w:rPr>
+        <w:t>is to gain insights into Bluetooth communication protocols and improve our understanding of how Bluetooth works. Th</w:t>
+      </w:r>
+      <w:r>
+        <w:rPr>
+          <w:rFonts w:ascii="Times New Roman" w:hAnsi="Times New Roman" w:cs="Times New Roman"/>
+          <w:sz w:val="26"/>
+          <w:szCs w:val="26"/>
+        </w:rPr>
+        <w:t>is section</w:t>
+      </w:r>
+      <w:r>
+        <w:rPr>
+          <w:rFonts w:ascii="Times New Roman" w:hAnsi="Times New Roman" w:cs="Times New Roman"/>
+          <w:sz w:val="26"/>
+          <w:szCs w:val="26"/>
+        </w:rPr>
+        <w:t xml:space="preserve"> will describe the tools and equipment used for </w:t>
+      </w:r>
+      <w:r>
+        <w:rPr>
+          <w:rFonts w:ascii="Times New Roman" w:hAnsi="Times New Roman" w:cs="Times New Roman"/>
+          <w:sz w:val="26"/>
+          <w:szCs w:val="26"/>
+        </w:rPr>
+        <w:t>reading live data from Bluetooth</w:t>
+      </w:r>
+      <w:r>
+        <w:rPr>
+          <w:rFonts w:ascii="Times New Roman" w:hAnsi="Times New Roman" w:cs="Times New Roman"/>
+          <w:sz w:val="26"/>
+          <w:szCs w:val="26"/>
+        </w:rPr>
+        <w:t>, the methodology for capturing Bluetooth data</w:t>
+      </w:r>
+      <w:r>
+        <w:rPr>
+          <w:rFonts w:ascii="Times New Roman" w:hAnsi="Times New Roman" w:cs="Times New Roman"/>
+          <w:sz w:val="26"/>
+          <w:szCs w:val="26"/>
+        </w:rPr>
+        <w:t>.</w:t>
+      </w:r>
+    </w:p>
+    <w:p>
+      <w:pPr>
+        <w:spacing w:line="276" w:lineRule="auto"/>
+        <w:jc w:val="both"/>
+        <w:rPr>
+          <w:rFonts w:ascii="Times New Roman" w:hAnsi="Times New Roman" w:cs="Times New Roman"/>
+          <w:strike/>
+          <w:sz w:val="26"/>
+          <w:szCs w:val="26"/>
+        </w:rPr>
+      </w:pPr>
+    </w:p>
+    <w:p>
+      <w:pPr>
+        <w:spacing w:line="276" w:lineRule="auto"/>
+        <w:jc w:val="both"/>
+        <w:rPr>
+          <w:rFonts w:ascii="Times New Roman" w:hAnsi="Times New Roman" w:cs="Times New Roman"/>
+          <w:b/>
+          <w:bCs/>
+          <w:sz w:val="26"/>
+          <w:szCs w:val="26"/>
+        </w:rPr>
+      </w:pPr>
+      <w:r>
+        <w:rPr>
+          <w:rFonts w:ascii="Times New Roman" w:hAnsi="Times New Roman" w:cs="Times New Roman"/>
+          <w:b/>
+          <w:bCs/>
+          <w:sz w:val="26"/>
+          <w:szCs w:val="26"/>
+        </w:rPr>
+        <w:t>Introduction</w:t>
+      </w:r>
+    </w:p>
+    <w:p>
+      <w:pPr>
+        <w:spacing w:line="276" w:lineRule="auto"/>
+        <w:jc w:val="both"/>
+        <w:rPr>
+          <w:rFonts w:ascii="Times New Roman" w:hAnsi="Times New Roman" w:cs="Times New Roman"/>
+          <w:sz w:val="26"/>
+          <w:szCs w:val="26"/>
+        </w:rPr>
+      </w:pPr>
+      <w:r>
+        <w:rPr>
+          <w:rFonts w:ascii="Times New Roman" w:hAnsi="Times New Roman" w:cs="Times New Roman"/>
+          <w:sz w:val="26"/>
+          <w:szCs w:val="26"/>
+        </w:rPr>
+        <w:t xml:space="preserve">Bluetooth is a wireless communication technology that was first introduced in 1994. It uses short-range radio waves to connect devices within a range of about 10 meters. Bluetooth devices communicate using a variety of protocols, including the Bluetooth Core Specification, which defines the basic architecture and functionality of Bluetooth devices, and various application-specific profiles, which define how different types of devices communicate and what types of data can be exchanged. Bluetooth uses </w:t>
+      </w:r>
+      <w:r>
+        <w:rPr>
+          <w:rFonts w:ascii="Times New Roman" w:hAnsi="Times New Roman" w:cs="Times New Roman"/>
+          <w:sz w:val="26"/>
+          <w:szCs w:val="26"/>
+        </w:rPr>
+        <w:lastRenderedPageBreak/>
+        <w:t>frequency-hopping spread spectrum (FHSS) to avoid interference from other wireless devices and ensure reliable communication.</w:t>
+      </w:r>
+    </w:p>
+    <w:p>
+      <w:pPr>
+        <w:spacing w:line="276" w:lineRule="auto"/>
+        <w:jc w:val="both"/>
+        <w:rPr>
+          <w:rFonts w:ascii="Times New Roman" w:hAnsi="Times New Roman" w:cs="Times New Roman"/>
+          <w:sz w:val="26"/>
+          <w:szCs w:val="26"/>
+        </w:rPr>
+      </w:pPr>
+      <w:r>
+        <w:rPr>
+          <w:rFonts w:ascii="Times New Roman" w:hAnsi="Times New Roman" w:cs="Times New Roman"/>
+          <w:sz w:val="26"/>
+          <w:szCs w:val="26"/>
+        </w:rPr>
+        <w:t>Bluetooth is a wireless communication technology that is widely used in various devices, such as smartphones, laptops, and smartwatches. The purpose of this project is to capture and analy</w:t>
+      </w:r>
+      <w:r>
+        <w:rPr>
+          <w:rFonts w:ascii="Times New Roman" w:hAnsi="Times New Roman" w:cs="Times New Roman"/>
+          <w:sz w:val="26"/>
+          <w:szCs w:val="26"/>
+        </w:rPr>
+        <w:t>s</w:t>
+      </w:r>
+      <w:r>
+        <w:rPr>
+          <w:rFonts w:ascii="Times New Roman" w:hAnsi="Times New Roman" w:cs="Times New Roman"/>
+          <w:sz w:val="26"/>
+          <w:szCs w:val="26"/>
+        </w:rPr>
+        <w:t>e live Bluetooth data using open-source software tools. By doing so, we hope to gain insights into Bluetooth communication protocols and improve our understanding of how Bluetooth works.</w:t>
+      </w:r>
+    </w:p>
+    <w:p>
+      <w:pPr>
+        <w:spacing w:line="276" w:lineRule="auto"/>
+        <w:jc w:val="both"/>
+        <w:rPr>
+          <w:rFonts w:ascii="Times New Roman" w:hAnsi="Times New Roman" w:cs="Times New Roman"/>
+          <w:b/>
+          <w:bCs/>
+          <w:sz w:val="26"/>
+          <w:szCs w:val="26"/>
+        </w:rPr>
+      </w:pPr>
+    </w:p>
+    <w:p>
+      <w:pPr>
+        <w:spacing w:line="276" w:lineRule="auto"/>
+        <w:jc w:val="both"/>
+        <w:rPr>
+          <w:rFonts w:ascii="Times New Roman" w:hAnsi="Times New Roman" w:cs="Times New Roman"/>
+          <w:sz w:val="40"/>
+          <w:szCs w:val="40"/>
+        </w:rPr>
+      </w:pPr>
     </w:p>
     <w:sectPr>
       <w:pgSz w:w="11906" w:h="16838"/>

--- a/Report.docx
+++ b/Report.docx
@@ -1,803 +1,15 @@
 
 <file path=word/document.xml><?xml version="1.0" encoding="utf-8"?>
-<w:document xmlns:wpc="http://schemas.microsoft.com/office/word/2010/wordprocessingCanvas" xmlns:cx="http://schemas.microsoft.com/office/drawing/2014/chartex" xmlns:cx1="http://schemas.microsoft.com/office/drawing/2015/9/8/chartex" xmlns:cx2="http://schemas.microsoft.com/office/drawing/2015/10/21/chartex" xmlns:cx3="http://schemas.microsoft.com/office/drawing/2016/5/9/chartex" xmlns:cx4="http://schemas.microsoft.com/office/drawing/2016/5/10/chartex" xmlns:cx5="http://schemas.microsoft.com/office/drawing/2016/5/11/chartex" xmlns:cx6="http://schemas.microsoft.com/office/drawing/2016/5/12/chartex" xmlns:cx7="http://schemas.microsoft.com/office/drawing/2016/5/13/chartex" xmlns:cx8="http://schemas.microsoft.com/office/drawing/2016/5/14/chartex" xmlns:mc="http://schemas.openxmlformats.org/markup-compatibility/2006" xmlns:aink="http://schemas.microsoft.com/office/drawing/2016/ink" xmlns:am3d="http://schemas.microsoft.com/office/drawing/2017/model3d" xmlns:o="urn:schemas-microsoft-com:office:office" xmlns:oel="http://schemas.microsoft.com/office/2019/extlst" xmlns:r="http://schemas.openxmlformats.org/officeDocument/2006/relationships" xmlns:m="http://schemas.openxmlformats.org/officeDocument/2006/math" xmlns:v="urn:schemas-microsoft-com:vml" xmlns:wp14="http://schemas.microsoft.com/office/word/2010/wordprocessingDrawing" xmlns:wp="http://schemas.openxmlformats.org/drawingml/2006/wordprocessingDrawing" xmlns:w10="urn:schemas-microsoft-com:office:word" xmlns:w="http://schemas.openxmlformats.org/wordprocessingml/2006/main" xmlns:w14="http://schemas.microsoft.com/office/word/2010/wordml" xmlns:w15="http://schemas.microsoft.com/office/word/2012/wordml" xmlns:w16cex="http://schemas.microsoft.com/office/word/2018/wordml/cex" xmlns:w16cid="http://schemas.microsoft.com/office/word/2016/wordml/cid" xmlns:w16="http://schemas.microsoft.com/office/word/2018/wordml" xmlns:w16du="http://schemas.microsoft.com/office/word/2023/wordml/word16du" xmlns:w16sdtdh="http://schemas.microsoft.com/office/word/2020/wordml/sdtdatahash" xmlns:w16se="http://schemas.microsoft.com/office/word/2015/wordml/symex" xmlns:wpg="http://schemas.microsoft.com/office/word/2010/wordprocessingGroup" xmlns:wpi="http://schemas.microsoft.com/office/word/2010/wordprocessingInk" xmlns:wne="http://schemas.microsoft.com/office/word/2006/wordml" xmlns:wps="http://schemas.microsoft.com/office/word/2010/wordprocessingShape" mc:Ignorable="w14 w15 w16se w16cid w16 w16cex w16sdtdh wp14">
+<w:document xmlns:wpc="http://schemas.microsoft.com/office/word/2010/wordprocessingCanvas" xmlns:cx="http://schemas.microsoft.com/office/drawing/2014/chartex" xmlns:cx1="http://schemas.microsoft.com/office/drawing/2015/9/8/chartex" xmlns:cx2="http://schemas.microsoft.com/office/drawing/2015/10/21/chartex" xmlns:cx3="http://schemas.microsoft.com/office/drawing/2016/5/9/chartex" xmlns:cx4="http://schemas.microsoft.com/office/drawing/2016/5/10/chartex" xmlns:cx5="http://schemas.microsoft.com/office/drawing/2016/5/11/chartex" xmlns:cx6="http://schemas.microsoft.com/office/drawing/2016/5/12/chartex" xmlns:cx7="http://schemas.microsoft.com/office/drawing/2016/5/13/chartex" xmlns:cx8="http://schemas.microsoft.com/office/drawing/2016/5/14/chartex" xmlns:mc="http://schemas.openxmlformats.org/markup-compatibility/2006" xmlns:aink="http://schemas.microsoft.com/office/drawing/2016/ink" xmlns:am3d="http://schemas.microsoft.com/office/drawing/2017/model3d" xmlns:o="urn:schemas-microsoft-com:office:office" xmlns:oel="http://schemas.microsoft.com/office/2019/extlst" xmlns:r="http://schemas.openxmlformats.org/officeDocument/2006/relationships" xmlns:m="http://schemas.openxmlformats.org/officeDocument/2006/math" xmlns:v="urn:schemas-microsoft-com:vml" xmlns:wp14="http://schemas.microsoft.com/office/word/2010/wordprocessingDrawing" xmlns:wp="http://schemas.openxmlformats.org/drawingml/2006/wordprocessingDrawing" xmlns:w10="urn:schemas-microsoft-com:office:word" xmlns:w="http://schemas.openxmlformats.org/wordprocessingml/2006/main" xmlns:w14="http://schemas.microsoft.com/office/word/2010/wordml" xmlns:w15="http://schemas.microsoft.com/office/word/2012/wordml" xmlns:w16cex="http://schemas.microsoft.com/office/word/2018/wordml/cex" xmlns:w16cid="http://schemas.microsoft.com/office/word/2016/wordml/cid" xmlns:w16="http://schemas.microsoft.com/office/word/2018/wordml" xmlns:w16du="http://schemas.microsoft.com/office/word/2023/wordml/word16du" xmlns:w16sdtdh="http://schemas.microsoft.com/office/word/2020/wordml/sdtdatahash" xmlns:w16se="http://schemas.microsoft.com/office/word/2015/wordml/symex" xmlns:wpg="http://schemas.microsoft.com/office/word/2010/wordprocessingGroup" xmlns:wpi="http://schemas.microsoft.com/office/word/2010/wordprocessingInk" xmlns:wne="http://schemas.microsoft.com/office/word/2006/wordml" xmlns:wps="http://schemas.microsoft.com/office/word/2010/wordprocessingShape" xmlns:a="http://schemas.openxmlformats.org/drawingml/2006/main" xmlns:pic="http://schemas.openxmlformats.org/drawingml/2006/picture" xmlns:a14="http://schemas.microsoft.com/office/drawing/2010/main" mc:Ignorable="w14 w15 w16se w16cid w16 w16cex w16sdtdh wp14">
   <w:body>
     <w:p>
       <w:pPr>
         <w:spacing w:line="276" w:lineRule="auto"/>
-        <w:rPr>
-          <w:rFonts w:ascii="Times New Roman" w:hAnsi="Times New Roman" w:cs="Times New Roman"/>
-          <w:b/>
-          <w:bCs/>
-          <w:sz w:val="40"/>
-          <w:szCs w:val="40"/>
-        </w:rPr>
-      </w:pPr>
-      <w:r>
-        <w:rPr>
-          <w:rFonts w:ascii="Times New Roman" w:hAnsi="Times New Roman" w:cs="Times New Roman"/>
-          <w:b/>
-          <w:bCs/>
-          <w:sz w:val="40"/>
-          <w:szCs w:val="40"/>
-        </w:rPr>
-        <w:t>Introduction</w:t>
-      </w:r>
-    </w:p>
-    <w:p>
-      <w:pPr>
-        <w:spacing w:line="276" w:lineRule="auto"/>
-        <w:jc w:val="both"/>
-        <w:rPr>
-          <w:rFonts w:ascii="Times New Roman" w:hAnsi="Times New Roman" w:cs="Times New Roman"/>
-          <w:sz w:val="26"/>
-          <w:szCs w:val="26"/>
-        </w:rPr>
-      </w:pPr>
-      <w:r>
-        <w:rPr>
-          <w:rFonts w:ascii="Times New Roman" w:hAnsi="Times New Roman" w:cs="Times New Roman"/>
-          <w:sz w:val="26"/>
-          <w:szCs w:val="26"/>
-        </w:rPr>
-        <w:t>Bluetooth and USB devices have become ubiquitous in our daily lives, used for various purposes such as transferring files, connecting to wireless headphones, and charging our smartphones. To better understand the behaviour of these devices, it is important to investigate the various protocols involved in their communication.</w:t>
-      </w:r>
-    </w:p>
-    <w:p>
-      <w:pPr>
-        <w:spacing w:line="276" w:lineRule="auto"/>
-        <w:jc w:val="both"/>
-        <w:rPr>
-          <w:rFonts w:ascii="Times New Roman" w:hAnsi="Times New Roman" w:cs="Times New Roman"/>
-          <w:sz w:val="26"/>
-          <w:szCs w:val="26"/>
-        </w:rPr>
-      </w:pPr>
-      <w:r>
-        <w:rPr>
-          <w:rFonts w:ascii="Times New Roman" w:hAnsi="Times New Roman" w:cs="Times New Roman"/>
-          <w:sz w:val="26"/>
-          <w:szCs w:val="26"/>
-        </w:rPr>
-        <w:t>In this project, we will use Wireshark, an open-source software, to read live data from Bluetooth and USB devices and investigate 10 protocols. By reading live data, we can gain insights into how Bluetooth and USB communication works, as well as the various protocols involved in their communication. The project aims to gain a deeper understanding of Bluetooth and USB devices, as well as the protocols involved in their communication.</w:t>
-      </w:r>
-    </w:p>
-    <w:p>
-      <w:pPr>
-        <w:spacing w:line="276" w:lineRule="auto"/>
-        <w:jc w:val="both"/>
-        <w:rPr>
-          <w:rFonts w:ascii="Times New Roman" w:hAnsi="Times New Roman" w:cs="Times New Roman"/>
-          <w:sz w:val="26"/>
-          <w:szCs w:val="26"/>
-        </w:rPr>
-      </w:pPr>
-      <w:r>
-        <w:rPr>
-          <w:rFonts w:ascii="Times New Roman" w:hAnsi="Times New Roman" w:cs="Times New Roman"/>
-          <w:sz w:val="26"/>
-          <w:szCs w:val="26"/>
-        </w:rPr>
-        <w:t xml:space="preserve">The report will describe the methodology used to capture and </w:t>
-      </w:r>
-      <w:proofErr w:type="spellStart"/>
-      <w:r>
-        <w:rPr>
-          <w:rFonts w:ascii="Times New Roman" w:hAnsi="Times New Roman" w:cs="Times New Roman"/>
-          <w:sz w:val="26"/>
-          <w:szCs w:val="26"/>
-        </w:rPr>
-        <w:t>analyze</w:t>
-      </w:r>
-      <w:proofErr w:type="spellEnd"/>
-      <w:r>
-        <w:rPr>
-          <w:rFonts w:ascii="Times New Roman" w:hAnsi="Times New Roman" w:cs="Times New Roman"/>
-          <w:sz w:val="26"/>
-          <w:szCs w:val="26"/>
-        </w:rPr>
-        <w:t xml:space="preserve"> Bluetooth and USB traffic, as well as the protocols investigated using Wireshark. </w:t>
-      </w:r>
-    </w:p>
-    <w:p>
-      <w:pPr>
-        <w:spacing w:line="276" w:lineRule="auto"/>
-        <w:jc w:val="both"/>
-        <w:rPr>
-          <w:rFonts w:ascii="Times New Roman" w:hAnsi="Times New Roman" w:cs="Times New Roman"/>
-          <w:sz w:val="32"/>
-          <w:szCs w:val="32"/>
-        </w:rPr>
-      </w:pPr>
-    </w:p>
-    <w:p>
-      <w:pPr>
-        <w:spacing w:line="276" w:lineRule="auto"/>
-        <w:rPr>
-          <w:rFonts w:ascii="Times New Roman" w:hAnsi="Times New Roman" w:cs="Times New Roman"/>
-          <w:b/>
-          <w:bCs/>
-          <w:sz w:val="32"/>
-          <w:szCs w:val="32"/>
-        </w:rPr>
-      </w:pPr>
-      <w:r>
-        <w:rPr>
-          <w:rFonts w:ascii="Times New Roman" w:hAnsi="Times New Roman" w:cs="Times New Roman"/>
-          <w:b/>
-          <w:bCs/>
-          <w:sz w:val="32"/>
-          <w:szCs w:val="32"/>
-        </w:rPr>
-        <w:t>Objective</w:t>
-      </w:r>
-    </w:p>
-    <w:p>
-      <w:pPr>
-        <w:spacing w:line="276" w:lineRule="auto"/>
-        <w:jc w:val="both"/>
-        <w:rPr>
-          <w:rFonts w:ascii="Times New Roman" w:hAnsi="Times New Roman" w:cs="Times New Roman"/>
-          <w:sz w:val="26"/>
-          <w:szCs w:val="26"/>
-        </w:rPr>
-      </w:pPr>
-      <w:r>
-        <w:rPr>
-          <w:rFonts w:ascii="Times New Roman" w:hAnsi="Times New Roman" w:cs="Times New Roman"/>
-          <w:sz w:val="26"/>
-          <w:szCs w:val="26"/>
-        </w:rPr>
-        <w:t xml:space="preserve">The objective of this project is to use Wireshark to </w:t>
-      </w:r>
-      <w:proofErr w:type="spellStart"/>
-      <w:r>
-        <w:rPr>
-          <w:rFonts w:ascii="Times New Roman" w:hAnsi="Times New Roman" w:cs="Times New Roman"/>
-          <w:sz w:val="26"/>
-          <w:szCs w:val="26"/>
-        </w:rPr>
-        <w:t>analyze</w:t>
-      </w:r>
-      <w:proofErr w:type="spellEnd"/>
-      <w:r>
-        <w:rPr>
-          <w:rFonts w:ascii="Times New Roman" w:hAnsi="Times New Roman" w:cs="Times New Roman"/>
-          <w:sz w:val="26"/>
-          <w:szCs w:val="26"/>
-        </w:rPr>
-        <w:t xml:space="preserve"> a computer network at the microscopic level and investigate at least 10 protocols. In addition to </w:t>
-      </w:r>
-      <w:proofErr w:type="spellStart"/>
-      <w:r>
-        <w:rPr>
-          <w:rFonts w:ascii="Times New Roman" w:hAnsi="Times New Roman" w:cs="Times New Roman"/>
-          <w:sz w:val="26"/>
-          <w:szCs w:val="26"/>
-        </w:rPr>
-        <w:t>analyzing</w:t>
-      </w:r>
-      <w:proofErr w:type="spellEnd"/>
-      <w:r>
-        <w:rPr>
-          <w:rFonts w:ascii="Times New Roman" w:hAnsi="Times New Roman" w:cs="Times New Roman"/>
-          <w:sz w:val="26"/>
-          <w:szCs w:val="26"/>
-        </w:rPr>
-        <w:t xml:space="preserve"> network traffic, the project will also involve reading live data from Bluetooth and USB devices. The project aims to gain insights into how network protocols work, identify potential security risks, and improve the performance of the network. The report will describe the methodology used to capture and </w:t>
-      </w:r>
-      <w:proofErr w:type="spellStart"/>
-      <w:r>
-        <w:rPr>
-          <w:rFonts w:ascii="Times New Roman" w:hAnsi="Times New Roman" w:cs="Times New Roman"/>
-          <w:sz w:val="26"/>
-          <w:szCs w:val="26"/>
-        </w:rPr>
-        <w:t>analyze</w:t>
-      </w:r>
-      <w:proofErr w:type="spellEnd"/>
-      <w:r>
-        <w:rPr>
-          <w:rFonts w:ascii="Times New Roman" w:hAnsi="Times New Roman" w:cs="Times New Roman"/>
-          <w:sz w:val="26"/>
-          <w:szCs w:val="26"/>
-        </w:rPr>
-        <w:t xml:space="preserve"> network traffic, the tools and equipment used, and the results obtained from the analysis. Additionally, the report will discuss the limitations of the project and future work that could be done to improve or expand upon the results. By gaining a deeper understanding of</w:t>
-      </w:r>
-      <w:r>
-        <w:rPr>
-          <w:rFonts w:ascii="Bahnschrift" w:hAnsi="Bahnschrift" w:cs="Mongolian Baiti"/>
-          <w:sz w:val="32"/>
-          <w:szCs w:val="32"/>
-        </w:rPr>
-        <w:t xml:space="preserve"> </w:t>
-      </w:r>
-      <w:r>
-        <w:rPr>
-          <w:rFonts w:ascii="Times New Roman" w:hAnsi="Times New Roman" w:cs="Times New Roman"/>
-          <w:sz w:val="26"/>
-          <w:szCs w:val="26"/>
-        </w:rPr>
-        <w:t>network protocols and USB/Bluetooth communication, we can better secure and optimize computer networks for a variety of applications.</w:t>
-      </w:r>
-    </w:p>
-    <w:p>
-      <w:pPr>
-        <w:spacing w:line="276" w:lineRule="auto"/>
-        <w:rPr>
-          <w:rFonts w:ascii="Times New Roman" w:hAnsi="Times New Roman" w:cs="Times New Roman"/>
-          <w:b/>
-          <w:bCs/>
-          <w:sz w:val="32"/>
-          <w:szCs w:val="32"/>
-        </w:rPr>
-      </w:pPr>
-      <w:r>
-        <w:rPr>
-          <w:rFonts w:ascii="Times New Roman" w:hAnsi="Times New Roman" w:cs="Times New Roman"/>
-          <w:b/>
-          <w:bCs/>
-          <w:sz w:val="32"/>
-          <w:szCs w:val="32"/>
-        </w:rPr>
-        <w:t>Description</w:t>
-      </w:r>
-    </w:p>
-    <w:p>
-      <w:pPr>
-        <w:spacing w:line="276" w:lineRule="auto"/>
-        <w:jc w:val="both"/>
-        <w:rPr>
-          <w:rFonts w:ascii="Times New Roman" w:hAnsi="Times New Roman" w:cs="Times New Roman"/>
-          <w:sz w:val="26"/>
-          <w:szCs w:val="26"/>
-        </w:rPr>
-      </w:pPr>
-      <w:r>
-        <w:rPr>
-          <w:rFonts w:ascii="Times New Roman" w:hAnsi="Times New Roman" w:cs="Times New Roman"/>
-          <w:sz w:val="26"/>
-          <w:szCs w:val="26"/>
-        </w:rPr>
-        <w:t>The project aims to gain a better understanding of Bluetooth and USB devices, as well as the various protocols involved in their communication. By using Wireshark, an open-source software, we will read live data from Bluetooth and USB devices and investigate 10 different communication protocols.</w:t>
-      </w:r>
-    </w:p>
-    <w:p>
-      <w:pPr>
-        <w:spacing w:line="276" w:lineRule="auto"/>
-        <w:jc w:val="both"/>
-        <w:rPr>
-          <w:rFonts w:ascii="Times New Roman" w:hAnsi="Times New Roman" w:cs="Times New Roman"/>
-          <w:sz w:val="26"/>
-          <w:szCs w:val="26"/>
-        </w:rPr>
-      </w:pPr>
-      <w:r>
-        <w:rPr>
-          <w:rFonts w:ascii="Times New Roman" w:hAnsi="Times New Roman" w:cs="Times New Roman"/>
-          <w:sz w:val="26"/>
-          <w:szCs w:val="26"/>
-        </w:rPr>
-        <w:t>The project will start with an overview of Bluetooth and USB devices, their common use cases, and how they work. We will then describe the</w:t>
-      </w:r>
-      <w:r>
-        <w:rPr>
-          <w:rFonts w:ascii="Times New Roman" w:hAnsi="Times New Roman" w:cs="Times New Roman"/>
-          <w:sz w:val="32"/>
-          <w:szCs w:val="32"/>
-        </w:rPr>
-        <w:t xml:space="preserve"> </w:t>
-      </w:r>
-      <w:r>
-        <w:rPr>
-          <w:rFonts w:ascii="Times New Roman" w:hAnsi="Times New Roman" w:cs="Times New Roman"/>
-          <w:sz w:val="26"/>
-          <w:szCs w:val="26"/>
-        </w:rPr>
-        <w:t xml:space="preserve">methodology used to capture and </w:t>
-      </w:r>
-      <w:r>
-        <w:rPr>
-          <w:rFonts w:ascii="Times New Roman" w:hAnsi="Times New Roman" w:cs="Times New Roman"/>
-          <w:sz w:val="26"/>
-          <w:szCs w:val="26"/>
-        </w:rPr>
-        <w:t>read</w:t>
-      </w:r>
-      <w:r>
-        <w:rPr>
-          <w:rFonts w:ascii="Times New Roman" w:hAnsi="Times New Roman" w:cs="Times New Roman"/>
-          <w:sz w:val="26"/>
-          <w:szCs w:val="26"/>
-        </w:rPr>
-        <w:t xml:space="preserve"> live data from these devices, including the equipment and tools used.</w:t>
-      </w:r>
-    </w:p>
-    <w:p>
-      <w:pPr>
-        <w:spacing w:line="276" w:lineRule="auto"/>
-        <w:jc w:val="both"/>
-        <w:rPr>
-          <w:rFonts w:ascii="Times New Roman" w:hAnsi="Times New Roman" w:cs="Times New Roman"/>
-          <w:sz w:val="26"/>
-          <w:szCs w:val="26"/>
-        </w:rPr>
-      </w:pPr>
-      <w:r>
-        <w:rPr>
-          <w:rFonts w:ascii="Times New Roman" w:hAnsi="Times New Roman" w:cs="Times New Roman"/>
-          <w:sz w:val="26"/>
-          <w:szCs w:val="26"/>
-        </w:rPr>
-        <w:lastRenderedPageBreak/>
-        <w:t>Using Wireshark, we will investigate 10 different protocols involved in Bluetooth and USB communication, such as Bluetooth Low Energy (BLE), USB 3.0, and Wireless USB.</w:t>
-      </w:r>
-    </w:p>
-    <w:p>
-      <w:pPr>
-        <w:spacing w:line="276" w:lineRule="auto"/>
-        <w:rPr>
-          <w:rFonts w:ascii="Times New Roman" w:hAnsi="Times New Roman" w:cs="Times New Roman"/>
-          <w:b/>
-          <w:bCs/>
-          <w:sz w:val="32"/>
-          <w:szCs w:val="32"/>
-        </w:rPr>
-      </w:pPr>
-      <w:r>
-        <w:rPr>
-          <w:rFonts w:ascii="Times New Roman" w:hAnsi="Times New Roman" w:cs="Times New Roman"/>
-          <w:b/>
-          <w:bCs/>
-          <w:sz w:val="32"/>
-          <w:szCs w:val="32"/>
-        </w:rPr>
-        <w:t>Scope</w:t>
-      </w:r>
-    </w:p>
-    <w:p>
-      <w:pPr>
-        <w:spacing w:line="276" w:lineRule="auto"/>
-        <w:jc w:val="both"/>
-        <w:rPr>
-          <w:rFonts w:ascii="Times New Roman" w:hAnsi="Times New Roman" w:cs="Times New Roman"/>
-          <w:sz w:val="26"/>
-          <w:szCs w:val="26"/>
-        </w:rPr>
-      </w:pPr>
-      <w:r>
-        <w:rPr>
-          <w:rFonts w:ascii="Times New Roman" w:hAnsi="Times New Roman" w:cs="Times New Roman"/>
-          <w:sz w:val="26"/>
-          <w:szCs w:val="26"/>
-        </w:rPr>
-        <w:t>The scope of this project is to investigate the protocols involved in Bluetooth and USB communication using Wireshark. We will focus on reading live data from Bluetooth and USB devices and analy</w:t>
-      </w:r>
-      <w:r>
-        <w:rPr>
-          <w:rFonts w:ascii="Times New Roman" w:hAnsi="Times New Roman" w:cs="Times New Roman"/>
-          <w:sz w:val="26"/>
-          <w:szCs w:val="26"/>
-        </w:rPr>
-        <w:t>s</w:t>
-      </w:r>
-      <w:r>
-        <w:rPr>
-          <w:rFonts w:ascii="Times New Roman" w:hAnsi="Times New Roman" w:cs="Times New Roman"/>
-          <w:sz w:val="26"/>
-          <w:szCs w:val="26"/>
-        </w:rPr>
-        <w:t>ing 10 different communication protocols.</w:t>
-      </w:r>
-    </w:p>
-    <w:p>
-      <w:pPr>
-        <w:spacing w:line="276" w:lineRule="auto"/>
-        <w:jc w:val="both"/>
-        <w:rPr>
-          <w:rFonts w:ascii="Times New Roman" w:hAnsi="Times New Roman" w:cs="Times New Roman"/>
-          <w:sz w:val="26"/>
-          <w:szCs w:val="26"/>
-        </w:rPr>
-      </w:pPr>
-    </w:p>
-    <w:p>
-      <w:pPr>
-        <w:spacing w:line="276" w:lineRule="auto"/>
-        <w:rPr>
-          <w:rFonts w:ascii="Times New Roman" w:hAnsi="Times New Roman" w:cs="Times New Roman"/>
-          <w:b/>
-          <w:bCs/>
-          <w:sz w:val="40"/>
-          <w:szCs w:val="40"/>
-        </w:rPr>
-      </w:pPr>
-      <w:r>
-        <w:rPr>
-          <w:rFonts w:ascii="Times New Roman" w:hAnsi="Times New Roman" w:cs="Times New Roman"/>
-          <w:b/>
-          <w:bCs/>
-          <w:sz w:val="40"/>
-          <w:szCs w:val="40"/>
-        </w:rPr>
-        <w:t>System Description</w:t>
-      </w:r>
-    </w:p>
-    <w:p>
-      <w:pPr>
-        <w:spacing w:line="276" w:lineRule="auto"/>
-        <w:jc w:val="both"/>
-        <w:rPr>
-          <w:rFonts w:ascii="Times New Roman" w:hAnsi="Times New Roman" w:cs="Times New Roman"/>
-          <w:sz w:val="26"/>
-          <w:szCs w:val="26"/>
-        </w:rPr>
-      </w:pPr>
-      <w:r>
-        <w:rPr>
-          <w:rFonts w:ascii="Times New Roman" w:hAnsi="Times New Roman" w:cs="Times New Roman"/>
-          <w:sz w:val="26"/>
-          <w:szCs w:val="26"/>
-        </w:rPr>
-        <w:t>The system used for this project includes a computer running the Wireshark software and a network interface card (NIC) connected to the network being analy</w:t>
-      </w:r>
-      <w:r>
-        <w:rPr>
-          <w:rFonts w:ascii="Times New Roman" w:hAnsi="Times New Roman" w:cs="Times New Roman"/>
-          <w:sz w:val="26"/>
-          <w:szCs w:val="26"/>
-        </w:rPr>
-        <w:t>s</w:t>
-      </w:r>
-      <w:r>
-        <w:rPr>
-          <w:rFonts w:ascii="Times New Roman" w:hAnsi="Times New Roman" w:cs="Times New Roman"/>
-          <w:sz w:val="26"/>
-          <w:szCs w:val="26"/>
-        </w:rPr>
-        <w:t>ed. Wireshark is an open-source software tool that allows for the capturing and analysis of network traffic. The NIC used for capturing traffic should be capable of promiscuous mode, which allows it to capture all traffic on the network, even if it's not intended for the host computer.</w:t>
-      </w:r>
-    </w:p>
-    <w:p>
-      <w:pPr>
-        <w:spacing w:line="276" w:lineRule="auto"/>
-        <w:jc w:val="both"/>
-        <w:rPr>
-          <w:rFonts w:ascii="Times New Roman" w:hAnsi="Times New Roman" w:cs="Times New Roman"/>
-          <w:sz w:val="26"/>
-          <w:szCs w:val="26"/>
-        </w:rPr>
-      </w:pPr>
-      <w:r>
-        <w:rPr>
-          <w:rFonts w:ascii="Times New Roman" w:hAnsi="Times New Roman" w:cs="Times New Roman"/>
-          <w:sz w:val="26"/>
-          <w:szCs w:val="26"/>
-        </w:rPr>
-        <w:t>Additionally, for investigating Bluetooth traffic, a Bluetooth adapter is required to capture Bluetooth packets. The adapter should be compatible with the Bluetooth version being used and should support the Bluetooth protocol analy</w:t>
-      </w:r>
-      <w:r>
-        <w:rPr>
-          <w:rFonts w:ascii="Times New Roman" w:hAnsi="Times New Roman" w:cs="Times New Roman"/>
-          <w:sz w:val="26"/>
-          <w:szCs w:val="26"/>
-        </w:rPr>
-        <w:t>s</w:t>
-      </w:r>
-      <w:r>
-        <w:rPr>
-          <w:rFonts w:ascii="Times New Roman" w:hAnsi="Times New Roman" w:cs="Times New Roman"/>
-          <w:sz w:val="26"/>
-          <w:szCs w:val="26"/>
-        </w:rPr>
-        <w:t>er in Wireshark.</w:t>
-      </w:r>
-    </w:p>
-    <w:p>
-      <w:pPr>
-        <w:spacing w:line="276" w:lineRule="auto"/>
-        <w:jc w:val="both"/>
-        <w:rPr>
-          <w:rFonts w:ascii="Times New Roman" w:hAnsi="Times New Roman" w:cs="Times New Roman"/>
-          <w:sz w:val="26"/>
-          <w:szCs w:val="26"/>
-        </w:rPr>
-      </w:pPr>
-      <w:r>
-        <w:rPr>
-          <w:rFonts w:ascii="Times New Roman" w:hAnsi="Times New Roman" w:cs="Times New Roman"/>
-          <w:sz w:val="26"/>
-          <w:szCs w:val="26"/>
-        </w:rPr>
-        <w:t>For investigating USB traffic, a USB protocol analy</w:t>
-      </w:r>
-      <w:r>
-        <w:rPr>
-          <w:rFonts w:ascii="Times New Roman" w:hAnsi="Times New Roman" w:cs="Times New Roman"/>
-          <w:sz w:val="26"/>
-          <w:szCs w:val="26"/>
-        </w:rPr>
-        <w:t>s</w:t>
-      </w:r>
-      <w:r>
-        <w:rPr>
-          <w:rFonts w:ascii="Times New Roman" w:hAnsi="Times New Roman" w:cs="Times New Roman"/>
-          <w:sz w:val="26"/>
-          <w:szCs w:val="26"/>
-        </w:rPr>
-        <w:t>er should be used. The protocol analy</w:t>
-      </w:r>
-      <w:r>
-        <w:rPr>
-          <w:rFonts w:ascii="Times New Roman" w:hAnsi="Times New Roman" w:cs="Times New Roman"/>
-          <w:sz w:val="26"/>
-          <w:szCs w:val="26"/>
-        </w:rPr>
-        <w:t>s</w:t>
-      </w:r>
-      <w:r>
-        <w:rPr>
-          <w:rFonts w:ascii="Times New Roman" w:hAnsi="Times New Roman" w:cs="Times New Roman"/>
-          <w:sz w:val="26"/>
-          <w:szCs w:val="26"/>
-        </w:rPr>
-        <w:t>er can be a hardware device or a software tool that captures USB packets and sends them to Wireshark for analysis. The USB device being analy</w:t>
-      </w:r>
-      <w:r>
-        <w:rPr>
-          <w:rFonts w:ascii="Times New Roman" w:hAnsi="Times New Roman" w:cs="Times New Roman"/>
-          <w:sz w:val="26"/>
-          <w:szCs w:val="26"/>
-        </w:rPr>
-        <w:t>s</w:t>
-      </w:r>
-      <w:r>
-        <w:rPr>
-          <w:rFonts w:ascii="Times New Roman" w:hAnsi="Times New Roman" w:cs="Times New Roman"/>
-          <w:sz w:val="26"/>
-          <w:szCs w:val="26"/>
-        </w:rPr>
-        <w:t>ed should be connected to the analy</w:t>
-      </w:r>
-      <w:r>
-        <w:rPr>
-          <w:rFonts w:ascii="Times New Roman" w:hAnsi="Times New Roman" w:cs="Times New Roman"/>
-          <w:sz w:val="26"/>
-          <w:szCs w:val="26"/>
-        </w:rPr>
-        <w:t>s</w:t>
-      </w:r>
-      <w:r>
-        <w:rPr>
-          <w:rFonts w:ascii="Times New Roman" w:hAnsi="Times New Roman" w:cs="Times New Roman"/>
-          <w:sz w:val="26"/>
-          <w:szCs w:val="26"/>
-        </w:rPr>
-        <w:t>er using a USB cable.</w:t>
-      </w:r>
-      <w:r>
-        <w:rPr>
-          <w:rFonts w:ascii="Times New Roman" w:hAnsi="Times New Roman" w:cs="Times New Roman"/>
-          <w:sz w:val="26"/>
-          <w:szCs w:val="26"/>
-        </w:rPr>
-        <w:t xml:space="preserve"> Thus, the tool that I used is </w:t>
-      </w:r>
-      <w:proofErr w:type="spellStart"/>
-      <w:r>
-        <w:rPr>
-          <w:rFonts w:ascii="Times New Roman" w:hAnsi="Times New Roman" w:cs="Times New Roman"/>
-          <w:sz w:val="26"/>
-          <w:szCs w:val="26"/>
-        </w:rPr>
-        <w:t>USBPcap</w:t>
-      </w:r>
-      <w:proofErr w:type="spellEnd"/>
-      <w:r>
-        <w:rPr>
-          <w:rFonts w:ascii="Times New Roman" w:hAnsi="Times New Roman" w:cs="Times New Roman"/>
-          <w:sz w:val="26"/>
-          <w:szCs w:val="26"/>
-        </w:rPr>
-        <w:t xml:space="preserve"> which worked as an extension to the Wireshark.</w:t>
-      </w:r>
-    </w:p>
-    <w:p>
-      <w:pPr>
-        <w:spacing w:line="276" w:lineRule="auto"/>
-        <w:jc w:val="both"/>
-        <w:rPr>
-          <w:rFonts w:ascii="Times New Roman" w:hAnsi="Times New Roman" w:cs="Times New Roman"/>
-          <w:sz w:val="26"/>
-          <w:szCs w:val="26"/>
-        </w:rPr>
-      </w:pPr>
-      <w:r>
-        <w:rPr>
-          <w:rFonts w:ascii="Times New Roman" w:hAnsi="Times New Roman" w:cs="Times New Roman"/>
-          <w:sz w:val="26"/>
-          <w:szCs w:val="26"/>
-        </w:rPr>
-        <w:t>The system requirements for running Wireshark are minimal, with the software being compatible with various operating systems, including Windows, which is the default OS my laptop have.</w:t>
-      </w:r>
-    </w:p>
-    <w:p>
-      <w:pPr>
-        <w:rPr>
-          <w:rFonts w:ascii="Times New Roman" w:hAnsi="Times New Roman" w:cs="Times New Roman"/>
-          <w:sz w:val="26"/>
-          <w:szCs w:val="26"/>
-        </w:rPr>
-      </w:pPr>
-      <w:r>
-        <w:rPr>
-          <w:rFonts w:ascii="Times New Roman" w:hAnsi="Times New Roman" w:cs="Times New Roman"/>
-          <w:sz w:val="26"/>
-          <w:szCs w:val="26"/>
-        </w:rPr>
-        <w:br w:type="page"/>
-      </w:r>
-    </w:p>
-    <w:p>
-      <w:pPr>
-        <w:spacing w:line="276" w:lineRule="auto"/>
-        <w:rPr>
-          <w:rFonts w:ascii="Times New Roman" w:hAnsi="Times New Roman" w:cs="Times New Roman"/>
-          <w:b/>
-          <w:bCs/>
-          <w:sz w:val="40"/>
-          <w:szCs w:val="40"/>
-        </w:rPr>
-      </w:pPr>
-      <w:r>
-        <w:rPr>
-          <w:rFonts w:ascii="Times New Roman" w:hAnsi="Times New Roman" w:cs="Times New Roman"/>
-          <w:b/>
-          <w:bCs/>
-          <w:sz w:val="40"/>
-          <w:szCs w:val="40"/>
-        </w:rPr>
-        <w:lastRenderedPageBreak/>
-        <w:t>Analysis Report</w:t>
-      </w:r>
-    </w:p>
-    <w:p>
-      <w:pPr>
-        <w:spacing w:line="276" w:lineRule="auto"/>
-        <w:rPr>
-          <w:rFonts w:ascii="Times New Roman" w:hAnsi="Times New Roman" w:cs="Times New Roman"/>
-          <w:b/>
-          <w:bCs/>
-          <w:sz w:val="32"/>
-          <w:szCs w:val="32"/>
-        </w:rPr>
-      </w:pPr>
-    </w:p>
-    <w:p>
-      <w:pPr>
-        <w:spacing w:line="276" w:lineRule="auto"/>
-        <w:rPr>
-          <w:rFonts w:ascii="Times New Roman" w:hAnsi="Times New Roman" w:cs="Times New Roman"/>
-          <w:b/>
-          <w:bCs/>
-          <w:sz w:val="32"/>
-          <w:szCs w:val="32"/>
-        </w:rPr>
-      </w:pPr>
-      <w:r>
-        <w:rPr>
-          <w:rFonts w:ascii="Times New Roman" w:hAnsi="Times New Roman" w:cs="Times New Roman"/>
-          <w:b/>
-          <w:bCs/>
-          <w:sz w:val="32"/>
-          <w:szCs w:val="32"/>
-        </w:rPr>
-        <w:t>Investigate 10 protocols using Wireshark</w:t>
-      </w:r>
-    </w:p>
-    <w:p>
-      <w:pPr>
-        <w:spacing w:line="276" w:lineRule="auto"/>
-        <w:rPr>
-          <w:rFonts w:ascii="Times New Roman" w:hAnsi="Times New Roman" w:cs="Times New Roman"/>
-          <w:sz w:val="26"/>
-          <w:szCs w:val="26"/>
-        </w:rPr>
-      </w:pPr>
-      <w:r>
-        <w:rPr>
-          <w:rFonts w:ascii="Times New Roman" w:hAnsi="Times New Roman" w:cs="Times New Roman"/>
-          <w:sz w:val="26"/>
-          <w:szCs w:val="26"/>
-        </w:rPr>
-        <w:t>To investigate 10 protocols using Wireshark</w:t>
-      </w:r>
-      <w:r>
-        <w:rPr>
-          <w:rFonts w:ascii="Times New Roman" w:hAnsi="Times New Roman" w:cs="Times New Roman"/>
-          <w:sz w:val="26"/>
-          <w:szCs w:val="26"/>
-        </w:rPr>
-        <w:t>, we can follow these steps:</w:t>
-      </w:r>
-    </w:p>
-    <w:p>
-      <w:pPr>
-        <w:pStyle w:val="ListParagraph"/>
-        <w:numPr>
-          <w:ilvl w:val="0"/>
-          <w:numId w:val="11"/>
-        </w:numPr>
-        <w:rPr>
-          <w:rFonts w:ascii="Times New Roman" w:hAnsi="Times New Roman" w:cs="Times New Roman"/>
-          <w:sz w:val="26"/>
-          <w:szCs w:val="26"/>
-        </w:rPr>
-      </w:pPr>
-      <w:r>
-        <w:rPr>
-          <w:rFonts w:ascii="Times New Roman" w:hAnsi="Times New Roman" w:cs="Times New Roman"/>
-          <w:sz w:val="26"/>
-          <w:szCs w:val="26"/>
-        </w:rPr>
-        <w:t xml:space="preserve">Launch Wireshark and select the network interface </w:t>
-      </w:r>
-      <w:r>
-        <w:rPr>
-          <w:rFonts w:ascii="Times New Roman" w:hAnsi="Times New Roman" w:cs="Times New Roman"/>
-          <w:sz w:val="26"/>
-          <w:szCs w:val="26"/>
-        </w:rPr>
-        <w:t>we</w:t>
-      </w:r>
-      <w:r>
-        <w:rPr>
-          <w:rFonts w:ascii="Times New Roman" w:hAnsi="Times New Roman" w:cs="Times New Roman"/>
-          <w:sz w:val="26"/>
-          <w:szCs w:val="26"/>
-        </w:rPr>
-        <w:t xml:space="preserve"> want to capture traffic on</w:t>
-      </w:r>
-      <w:r>
-        <w:rPr>
-          <w:rFonts w:ascii="Times New Roman" w:hAnsi="Times New Roman" w:cs="Times New Roman"/>
-          <w:sz w:val="26"/>
-          <w:szCs w:val="26"/>
-        </w:rPr>
-        <w:t xml:space="preserve">. In my case, since I’m connected to wi-fi, I’ll select the same. </w:t>
-      </w:r>
-    </w:p>
-    <w:p>
-      <w:pPr>
-        <w:pStyle w:val="ListParagraph"/>
-        <w:numPr>
-          <w:ilvl w:val="0"/>
-          <w:numId w:val="11"/>
-        </w:numPr>
-        <w:spacing w:line="276" w:lineRule="auto"/>
-        <w:rPr>
-          <w:rFonts w:ascii="Times New Roman" w:hAnsi="Times New Roman" w:cs="Times New Roman"/>
-          <w:sz w:val="26"/>
-          <w:szCs w:val="26"/>
-        </w:rPr>
-      </w:pPr>
-      <w:r>
-        <w:rPr>
-          <w:rFonts w:ascii="Times New Roman" w:hAnsi="Times New Roman" w:cs="Times New Roman"/>
-          <w:sz w:val="26"/>
-          <w:szCs w:val="26"/>
-        </w:rPr>
-        <w:t>Double click on wi-fi to begin the packet capture.</w:t>
-      </w:r>
-    </w:p>
-    <w:p>
-      <w:pPr>
-        <w:spacing w:line="276" w:lineRule="auto"/>
-        <w:ind w:left="360"/>
-        <w:rPr>
-          <w:rFonts w:ascii="Times New Roman" w:hAnsi="Times New Roman" w:cs="Times New Roman"/>
-          <w:sz w:val="26"/>
-          <w:szCs w:val="26"/>
+        <w:jc w:val="center"/>
+        <w:rPr>
+          <w:rFonts w:ascii="Impact" w:hAnsi="Impact" w:cs="Cascadia Mono"/>
+          <w:sz w:val="72"/>
+          <w:szCs w:val="72"/>
         </w:rPr>
       </w:pPr>
       <w:r>
@@ -805,10 +17,10 @@
           <w:noProof/>
         </w:rPr>
         <w:drawing>
-          <wp:inline distT="0" distB="0" distL="0" distR="0" wp14:anchorId="28DC3B0A" wp14:editId="3BE06EC2">
-            <wp:extent cx="5436364" cy="3223895"/>
-            <wp:effectExtent l="0" t="0" r="2540" b="0"/>
-            <wp:docPr id="1382651555" name="Picture 1"/>
+          <wp:inline distT="0" distB="0" distL="0" distR="0" wp14:anchorId="6BDE2A66" wp14:editId="450D8D35">
+            <wp:extent cx="1943100" cy="1935480"/>
+            <wp:effectExtent l="0" t="0" r="0" b="7620"/>
+            <wp:docPr id="1922511846" name="Picture 1"/>
             <wp:cNvGraphicFramePr>
               <a:graphicFrameLocks xmlns:a="http://schemas.openxmlformats.org/drawingml/2006/main" noChangeAspect="1"/>
             </wp:cNvGraphicFramePr>
@@ -817,13 +29,1302 @@
                 <pic:pic xmlns:pic="http://schemas.openxmlformats.org/drawingml/2006/picture">
                   <pic:nvPicPr>
                     <pic:cNvPr id="0" name="Picture 1"/>
+                    <pic:cNvPicPr>
+                      <a:picLocks noChangeAspect="1" noChangeArrowheads="1"/>
+                    </pic:cNvPicPr>
+                  </pic:nvPicPr>
+                  <pic:blipFill>
+                    <a:blip r:embed="rId5">
+                      <a:extLst>
+                        <a:ext uri="{28A0092B-C50C-407E-A947-70E740481C1C}">
+                          <a14:useLocalDpi xmlns:a14="http://schemas.microsoft.com/office/drawing/2010/main" val="0"/>
+                        </a:ext>
+                      </a:extLst>
+                    </a:blip>
+                    <a:srcRect/>
+                    <a:stretch>
+                      <a:fillRect/>
+                    </a:stretch>
+                  </pic:blipFill>
+                  <pic:spPr bwMode="auto">
+                    <a:xfrm>
+                      <a:off x="0" y="0"/>
+                      <a:ext cx="1943100" cy="1935480"/>
+                    </a:xfrm>
+                    <a:prstGeom prst="rect">
+                      <a:avLst/>
+                    </a:prstGeom>
+                    <a:noFill/>
+                    <a:ln>
+                      <a:noFill/>
+                    </a:ln>
+                  </pic:spPr>
+                </pic:pic>
+              </a:graphicData>
+            </a:graphic>
+          </wp:inline>
+        </w:drawing>
+      </w:r>
+    </w:p>
+    <w:p>
+      <w:pPr>
+        <w:spacing w:line="276" w:lineRule="auto"/>
+        <w:jc w:val="center"/>
+        <w:rPr>
+          <w:rFonts w:ascii="Impact" w:hAnsi="Impact" w:cs="Cascadia Mono"/>
+          <w:sz w:val="72"/>
+          <w:szCs w:val="72"/>
+        </w:rPr>
+      </w:pPr>
+      <w:r>
+        <w:rPr>
+          <w:rFonts w:ascii="Impact" w:hAnsi="Impact" w:cs="Cascadia Mono"/>
+          <w:sz w:val="72"/>
+          <w:szCs w:val="72"/>
+        </w:rPr>
+        <w:t>Lovely Professional University</w:t>
+      </w:r>
+    </w:p>
+    <w:p>
+      <w:pPr>
+        <w:spacing w:line="276" w:lineRule="auto"/>
+        <w:jc w:val="center"/>
+        <w:rPr>
+          <w:rFonts w:ascii="Bahnschrift" w:hAnsi="Bahnschrift" w:cs="Mongolian Baiti"/>
+          <w:sz w:val="40"/>
+          <w:szCs w:val="40"/>
+        </w:rPr>
+      </w:pPr>
+      <w:r>
+        <w:rPr>
+          <w:rFonts w:ascii="Bahnschrift" w:hAnsi="Bahnschrift" w:cs="Mongolian Baiti"/>
+          <w:sz w:val="40"/>
+          <w:szCs w:val="40"/>
+        </w:rPr>
+        <w:t>Punjab, India</w:t>
+      </w:r>
+    </w:p>
+    <w:p>
+      <w:pPr>
+        <w:spacing w:line="276" w:lineRule="auto"/>
+        <w:rPr>
+          <w:rFonts w:ascii="Bahnschrift" w:hAnsi="Bahnschrift" w:cs="Mongolian Baiti"/>
+          <w:sz w:val="40"/>
+          <w:szCs w:val="40"/>
+        </w:rPr>
+      </w:pPr>
+    </w:p>
+    <w:p>
+      <w:pPr>
+        <w:spacing w:line="276" w:lineRule="auto"/>
+        <w:jc w:val="center"/>
+        <w:rPr>
+          <w:rFonts w:ascii="Bahnschrift" w:hAnsi="Bahnschrift" w:cs="Mongolian Baiti"/>
+          <w:sz w:val="48"/>
+          <w:szCs w:val="48"/>
+        </w:rPr>
+      </w:pPr>
+      <w:r>
+        <w:rPr>
+          <w:rFonts w:ascii="Bahnschrift" w:hAnsi="Bahnschrift" w:cs="Mongolian Baiti"/>
+          <w:sz w:val="48"/>
+          <w:szCs w:val="48"/>
+        </w:rPr>
+        <w:t>INT 301: Open-Source Technologies</w:t>
+      </w:r>
+    </w:p>
+    <w:p>
+      <w:pPr>
+        <w:spacing w:line="276" w:lineRule="auto"/>
+        <w:jc w:val="center"/>
+        <w:rPr>
+          <w:rFonts w:ascii="Bahnschrift" w:hAnsi="Bahnschrift" w:cs="Mongolian Baiti"/>
+          <w:sz w:val="40"/>
+          <w:szCs w:val="40"/>
+        </w:rPr>
+      </w:pPr>
+    </w:p>
+    <w:p>
+      <w:pPr>
+        <w:spacing w:line="276" w:lineRule="auto"/>
+        <w:jc w:val="center"/>
+        <w:rPr>
+          <w:rFonts w:ascii="Bahnschrift" w:hAnsi="Bahnschrift" w:cs="Mongolian Baiti"/>
+          <w:sz w:val="40"/>
+          <w:szCs w:val="40"/>
+        </w:rPr>
+      </w:pPr>
+      <w:r>
+        <w:rPr>
+          <w:rFonts w:ascii="Bahnschrift" w:hAnsi="Bahnschrift" w:cs="Mongolian Baiti"/>
+          <w:sz w:val="40"/>
+          <w:szCs w:val="40"/>
+        </w:rPr>
+        <w:t>Project Report</w:t>
+      </w:r>
+    </w:p>
+    <w:p>
+      <w:pPr>
+        <w:spacing w:line="276" w:lineRule="auto"/>
+        <w:jc w:val="center"/>
+        <w:rPr>
+          <w:rFonts w:ascii="Bahnschrift" w:hAnsi="Bahnschrift" w:cs="Mongolian Baiti"/>
+          <w:sz w:val="40"/>
+          <w:szCs w:val="40"/>
+        </w:rPr>
+      </w:pPr>
+      <w:r>
+        <w:rPr>
+          <w:rFonts w:ascii="Bahnschrift" w:hAnsi="Bahnschrift" w:cs="Mongolian Baiti"/>
+          <w:sz w:val="24"/>
+          <w:szCs w:val="24"/>
+        </w:rPr>
+        <w:t xml:space="preserve">Use a </w:t>
+      </w:r>
+      <w:r>
+        <w:rPr>
+          <w:rFonts w:ascii="Bahnschrift" w:hAnsi="Bahnschrift" w:cs="Mongolian Baiti"/>
+          <w:sz w:val="24"/>
+          <w:szCs w:val="24"/>
+        </w:rPr>
+        <w:t>W</w:t>
+      </w:r>
+      <w:r>
+        <w:rPr>
+          <w:rFonts w:ascii="Bahnschrift" w:hAnsi="Bahnschrift" w:cs="Mongolian Baiti"/>
+          <w:sz w:val="24"/>
+          <w:szCs w:val="24"/>
+        </w:rPr>
+        <w:t>ireshark tool to analyse your network at the microscopic level and investigate at least 10 protocols, read the live data from Bluetooth and USB.</w:t>
+      </w:r>
+    </w:p>
+    <w:p>
+      <w:pPr>
+        <w:spacing w:line="276" w:lineRule="auto"/>
+        <w:rPr>
+          <w:rFonts w:ascii="Bahnschrift" w:hAnsi="Bahnschrift" w:cs="Mongolian Baiti"/>
+          <w:sz w:val="40"/>
+          <w:szCs w:val="40"/>
+        </w:rPr>
+      </w:pPr>
+    </w:p>
+    <w:p>
+      <w:pPr>
+        <w:spacing w:line="276" w:lineRule="auto"/>
+        <w:jc w:val="center"/>
+        <w:rPr>
+          <w:rFonts w:ascii="Bahnschrift" w:hAnsi="Bahnschrift" w:cs="Mongolian Baiti"/>
+          <w:sz w:val="32"/>
+          <w:szCs w:val="32"/>
+        </w:rPr>
+      </w:pPr>
+      <w:r>
+        <w:rPr>
+          <w:rFonts w:ascii="Bahnschrift" w:hAnsi="Bahnschrift" w:cs="Mongolian Baiti"/>
+          <w:b/>
+          <w:bCs/>
+          <w:sz w:val="32"/>
+          <w:szCs w:val="32"/>
+        </w:rPr>
+        <w:t>Faculty</w:t>
+      </w:r>
+      <w:r>
+        <w:rPr>
+          <w:rFonts w:ascii="Bahnschrift" w:hAnsi="Bahnschrift" w:cs="Mongolian Baiti"/>
+          <w:sz w:val="32"/>
+          <w:szCs w:val="32"/>
+        </w:rPr>
+        <w:t xml:space="preserve">: </w:t>
+      </w:r>
+      <w:proofErr w:type="spellStart"/>
+      <w:r>
+        <w:rPr>
+          <w:rFonts w:ascii="Bahnschrift" w:hAnsi="Bahnschrift" w:cs="Mongolian Baiti"/>
+          <w:sz w:val="32"/>
+          <w:szCs w:val="32"/>
+        </w:rPr>
+        <w:t>Rajeshwar</w:t>
+      </w:r>
+      <w:proofErr w:type="spellEnd"/>
+      <w:r>
+        <w:rPr>
+          <w:rFonts w:ascii="Bahnschrift" w:hAnsi="Bahnschrift" w:cs="Mongolian Baiti"/>
+          <w:sz w:val="32"/>
+          <w:szCs w:val="32"/>
+        </w:rPr>
+        <w:t xml:space="preserve"> Sharma</w:t>
+      </w:r>
+      <w:r>
+        <w:rPr>
+          <w:rFonts w:ascii="Bahnschrift" w:hAnsi="Bahnschrift" w:cs="Mongolian Baiti"/>
+          <w:sz w:val="32"/>
+          <w:szCs w:val="32"/>
+        </w:rPr>
+        <w:t xml:space="preserve"> - 29484</w:t>
+      </w:r>
+    </w:p>
+    <w:p>
+      <w:pPr>
+        <w:spacing w:line="276" w:lineRule="auto"/>
+        <w:rPr>
+          <w:rFonts w:ascii="Bahnschrift" w:hAnsi="Bahnschrift" w:cs="Mongolian Baiti"/>
+          <w:sz w:val="32"/>
+          <w:szCs w:val="32"/>
+        </w:rPr>
+      </w:pPr>
+    </w:p>
+    <w:p>
+      <w:pPr>
+        <w:spacing w:line="276" w:lineRule="auto"/>
+        <w:rPr>
+          <w:rFonts w:ascii="Bahnschrift" w:hAnsi="Bahnschrift" w:cs="Mongolian Baiti"/>
+          <w:sz w:val="32"/>
+          <w:szCs w:val="32"/>
+        </w:rPr>
+      </w:pPr>
+    </w:p>
+    <w:p>
+      <w:pPr>
+        <w:spacing w:line="276" w:lineRule="auto"/>
+        <w:rPr>
+          <w:rFonts w:ascii="Bahnschrift" w:hAnsi="Bahnschrift" w:cs="Mongolian Baiti"/>
+          <w:sz w:val="32"/>
+          <w:szCs w:val="32"/>
+        </w:rPr>
+      </w:pPr>
+      <w:r>
+        <w:rPr>
+          <w:rFonts w:ascii="Bahnschrift" w:hAnsi="Bahnschrift" w:cs="Mongolian Baiti"/>
+          <w:b/>
+          <w:bCs/>
+          <w:sz w:val="32"/>
+          <w:szCs w:val="32"/>
+        </w:rPr>
+        <w:t>Name</w:t>
+      </w:r>
+      <w:r>
+        <w:rPr>
+          <w:rFonts w:ascii="Bahnschrift" w:hAnsi="Bahnschrift" w:cs="Mongolian Baiti"/>
+          <w:sz w:val="32"/>
+          <w:szCs w:val="32"/>
+        </w:rPr>
+        <w:t xml:space="preserve">: </w:t>
+      </w:r>
+      <w:r>
+        <w:rPr>
+          <w:rFonts w:ascii="Bahnschrift" w:hAnsi="Bahnschrift" w:cs="Mongolian Baiti"/>
+          <w:sz w:val="32"/>
+          <w:szCs w:val="32"/>
+        </w:rPr>
+        <w:t>Kartikey Sahu</w:t>
+      </w:r>
+    </w:p>
+    <w:p>
+      <w:pPr>
+        <w:spacing w:line="276" w:lineRule="auto"/>
+        <w:rPr>
+          <w:rFonts w:ascii="Bahnschrift" w:hAnsi="Bahnschrift" w:cs="Mongolian Baiti"/>
+          <w:sz w:val="32"/>
+          <w:szCs w:val="32"/>
+        </w:rPr>
+      </w:pPr>
+      <w:r>
+        <w:rPr>
+          <w:rFonts w:ascii="Bahnschrift" w:hAnsi="Bahnschrift" w:cs="Mongolian Baiti"/>
+          <w:b/>
+          <w:bCs/>
+          <w:sz w:val="32"/>
+          <w:szCs w:val="32"/>
+        </w:rPr>
+        <w:t>Reg No</w:t>
+      </w:r>
+      <w:r>
+        <w:rPr>
+          <w:rFonts w:ascii="Bahnschrift" w:hAnsi="Bahnschrift" w:cs="Mongolian Baiti"/>
+          <w:sz w:val="32"/>
+          <w:szCs w:val="32"/>
+        </w:rPr>
+        <w:t>: 11915124</w:t>
+      </w:r>
+    </w:p>
+    <w:p>
+      <w:pPr>
+        <w:spacing w:line="276" w:lineRule="auto"/>
+        <w:rPr>
+          <w:rFonts w:ascii="Bahnschrift" w:hAnsi="Bahnschrift" w:cs="Mongolian Baiti"/>
+          <w:sz w:val="32"/>
+          <w:szCs w:val="32"/>
+        </w:rPr>
+      </w:pPr>
+      <w:r>
+        <w:rPr>
+          <w:rFonts w:ascii="Bahnschrift" w:hAnsi="Bahnschrift" w:cs="Mongolian Baiti"/>
+          <w:b/>
+          <w:bCs/>
+          <w:sz w:val="32"/>
+          <w:szCs w:val="32"/>
+        </w:rPr>
+        <w:t>Roll No</w:t>
+      </w:r>
+      <w:r>
+        <w:rPr>
+          <w:rFonts w:ascii="Bahnschrift" w:hAnsi="Bahnschrift" w:cs="Mongolian Baiti"/>
+          <w:sz w:val="32"/>
+          <w:szCs w:val="32"/>
+        </w:rPr>
+        <w:t>: 50</w:t>
+      </w:r>
+    </w:p>
+    <w:p>
+      <w:pPr>
+        <w:spacing w:line="276" w:lineRule="auto"/>
+        <w:rPr>
+          <w:rFonts w:ascii="Bahnschrift" w:hAnsi="Bahnschrift" w:cs="Mongolian Baiti"/>
+          <w:sz w:val="32"/>
+          <w:szCs w:val="32"/>
+        </w:rPr>
+      </w:pPr>
+      <w:r>
+        <w:rPr>
+          <w:rFonts w:ascii="Bahnschrift" w:hAnsi="Bahnschrift" w:cs="Mongolian Baiti"/>
+          <w:b/>
+          <w:bCs/>
+          <w:sz w:val="32"/>
+          <w:szCs w:val="32"/>
+        </w:rPr>
+        <w:t>Section</w:t>
+      </w:r>
+      <w:r>
+        <w:rPr>
+          <w:rFonts w:ascii="Bahnschrift" w:hAnsi="Bahnschrift" w:cs="Mongolian Baiti"/>
+          <w:sz w:val="32"/>
+          <w:szCs w:val="32"/>
+        </w:rPr>
+        <w:t>:</w:t>
+      </w:r>
+      <w:r>
+        <w:rPr>
+          <w:rFonts w:ascii="Bahnschrift" w:hAnsi="Bahnschrift" w:cs="Mongolian Baiti"/>
+          <w:b/>
+          <w:bCs/>
+          <w:sz w:val="32"/>
+          <w:szCs w:val="32"/>
+        </w:rPr>
+        <w:t xml:space="preserve"> </w:t>
+      </w:r>
+      <w:r>
+        <w:rPr>
+          <w:rFonts w:ascii="Bahnschrift" w:hAnsi="Bahnschrift" w:cs="Mongolian Baiti"/>
+          <w:sz w:val="32"/>
+          <w:szCs w:val="32"/>
+        </w:rPr>
+        <w:t>KE002</w:t>
+      </w:r>
+    </w:p>
+    <w:p>
+      <w:pPr>
+        <w:pStyle w:val="ListParagraph"/>
+        <w:numPr>
+          <w:ilvl w:val="0"/>
+          <w:numId w:val="9"/>
+        </w:numPr>
+        <w:spacing w:line="276" w:lineRule="auto"/>
+        <w:rPr>
+          <w:rFonts w:ascii="Times New Roman" w:hAnsi="Times New Roman" w:cs="Times New Roman"/>
+          <w:b/>
+          <w:bCs/>
+          <w:sz w:val="40"/>
+          <w:szCs w:val="40"/>
+        </w:rPr>
+      </w:pPr>
+      <w:r>
+        <w:rPr>
+          <w:rFonts w:ascii="Times New Roman" w:hAnsi="Times New Roman" w:cs="Times New Roman"/>
+          <w:b/>
+          <w:bCs/>
+          <w:sz w:val="40"/>
+          <w:szCs w:val="40"/>
+        </w:rPr>
+        <w:lastRenderedPageBreak/>
+        <w:t>Introduction</w:t>
+      </w:r>
+    </w:p>
+    <w:p>
+      <w:pPr>
+        <w:spacing w:line="276" w:lineRule="auto"/>
+        <w:jc w:val="both"/>
+        <w:rPr>
+          <w:rFonts w:ascii="Times New Roman" w:hAnsi="Times New Roman" w:cs="Times New Roman"/>
+          <w:sz w:val="26"/>
+          <w:szCs w:val="26"/>
+        </w:rPr>
+      </w:pPr>
+      <w:r>
+        <w:rPr>
+          <w:rFonts w:ascii="Times New Roman" w:hAnsi="Times New Roman" w:cs="Times New Roman"/>
+          <w:sz w:val="26"/>
+          <w:szCs w:val="26"/>
+        </w:rPr>
+        <w:t>Bluetooth and USB devices have become ubiquitous in our daily lives, used for various purposes such as transferring files, connecting to wireless headphones, and charging our smartphones. To better understand the behavio</w:t>
+      </w:r>
+      <w:r>
+        <w:rPr>
+          <w:rFonts w:ascii="Times New Roman" w:hAnsi="Times New Roman" w:cs="Times New Roman"/>
+          <w:sz w:val="26"/>
+          <w:szCs w:val="26"/>
+        </w:rPr>
+        <w:t>u</w:t>
+      </w:r>
+      <w:r>
+        <w:rPr>
+          <w:rFonts w:ascii="Times New Roman" w:hAnsi="Times New Roman" w:cs="Times New Roman"/>
+          <w:sz w:val="26"/>
+          <w:szCs w:val="26"/>
+        </w:rPr>
+        <w:t>r of these devices, it is important to investigate the various protocols involved in their communication.</w:t>
+      </w:r>
+    </w:p>
+    <w:p>
+      <w:pPr>
+        <w:spacing w:line="276" w:lineRule="auto"/>
+        <w:jc w:val="both"/>
+        <w:rPr>
+          <w:rFonts w:ascii="Times New Roman" w:hAnsi="Times New Roman" w:cs="Times New Roman"/>
+          <w:sz w:val="26"/>
+          <w:szCs w:val="26"/>
+        </w:rPr>
+      </w:pPr>
+      <w:r>
+        <w:rPr>
+          <w:rFonts w:ascii="Times New Roman" w:hAnsi="Times New Roman" w:cs="Times New Roman"/>
+          <w:sz w:val="26"/>
+          <w:szCs w:val="26"/>
+        </w:rPr>
+        <w:t>In this project, we will use Wireshark, an open-source software, to read live data from Bluetooth and USB devices and investigate 10 protocols. By reading live data, we can gain insights into how Bluetooth and USB communication works, as well as the various protocols involved in their communication. The project aims to gain a deeper understanding of Bluetooth and USB devices, as well as the protocols involved in their communication.</w:t>
+      </w:r>
+    </w:p>
+    <w:p>
+      <w:pPr>
+        <w:spacing w:line="276" w:lineRule="auto"/>
+        <w:jc w:val="both"/>
+        <w:rPr>
+          <w:rFonts w:ascii="Times New Roman" w:hAnsi="Times New Roman" w:cs="Times New Roman"/>
+          <w:sz w:val="26"/>
+          <w:szCs w:val="26"/>
+        </w:rPr>
+      </w:pPr>
+      <w:r>
+        <w:rPr>
+          <w:rFonts w:ascii="Times New Roman" w:hAnsi="Times New Roman" w:cs="Times New Roman"/>
+          <w:sz w:val="26"/>
+          <w:szCs w:val="26"/>
+        </w:rPr>
+        <w:t xml:space="preserve">The report will describe the methodology used to capture and </w:t>
+      </w:r>
+      <w:proofErr w:type="spellStart"/>
+      <w:r>
+        <w:rPr>
+          <w:rFonts w:ascii="Times New Roman" w:hAnsi="Times New Roman" w:cs="Times New Roman"/>
+          <w:sz w:val="26"/>
+          <w:szCs w:val="26"/>
+        </w:rPr>
+        <w:t>analyze</w:t>
+      </w:r>
+      <w:proofErr w:type="spellEnd"/>
+      <w:r>
+        <w:rPr>
+          <w:rFonts w:ascii="Times New Roman" w:hAnsi="Times New Roman" w:cs="Times New Roman"/>
+          <w:sz w:val="26"/>
+          <w:szCs w:val="26"/>
+        </w:rPr>
+        <w:t xml:space="preserve"> Bluetooth and USB traffic, as well as the protocols investigated using Wireshark. </w:t>
+      </w:r>
+    </w:p>
+    <w:p>
+      <w:pPr>
+        <w:spacing w:line="276" w:lineRule="auto"/>
+        <w:jc w:val="both"/>
+        <w:rPr>
+          <w:rFonts w:ascii="Times New Roman" w:hAnsi="Times New Roman" w:cs="Times New Roman"/>
+          <w:sz w:val="32"/>
+          <w:szCs w:val="32"/>
+        </w:rPr>
+      </w:pPr>
+    </w:p>
+    <w:p>
+      <w:pPr>
+        <w:pStyle w:val="ListParagraph"/>
+        <w:numPr>
+          <w:ilvl w:val="1"/>
+          <w:numId w:val="9"/>
+        </w:numPr>
+        <w:spacing w:line="276" w:lineRule="auto"/>
+        <w:rPr>
+          <w:rFonts w:ascii="Times New Roman" w:hAnsi="Times New Roman" w:cs="Times New Roman"/>
+          <w:b/>
+          <w:bCs/>
+          <w:sz w:val="32"/>
+          <w:szCs w:val="32"/>
+        </w:rPr>
+      </w:pPr>
+      <w:r>
+        <w:rPr>
+          <w:rFonts w:ascii="Times New Roman" w:hAnsi="Times New Roman" w:cs="Times New Roman"/>
+          <w:b/>
+          <w:bCs/>
+          <w:sz w:val="32"/>
+          <w:szCs w:val="32"/>
+        </w:rPr>
+        <w:t>Objective</w:t>
+      </w:r>
+    </w:p>
+    <w:p>
+      <w:pPr>
+        <w:spacing w:line="276" w:lineRule="auto"/>
+        <w:jc w:val="both"/>
+        <w:rPr>
+          <w:rFonts w:ascii="Times New Roman" w:hAnsi="Times New Roman" w:cs="Times New Roman"/>
+          <w:sz w:val="26"/>
+          <w:szCs w:val="26"/>
+        </w:rPr>
+      </w:pPr>
+      <w:r>
+        <w:rPr>
+          <w:rFonts w:ascii="Times New Roman" w:hAnsi="Times New Roman" w:cs="Times New Roman"/>
+          <w:sz w:val="26"/>
+          <w:szCs w:val="26"/>
+        </w:rPr>
+        <w:t xml:space="preserve">The objective of this project is to use Wireshark to </w:t>
+      </w:r>
+      <w:proofErr w:type="spellStart"/>
+      <w:r>
+        <w:rPr>
+          <w:rFonts w:ascii="Times New Roman" w:hAnsi="Times New Roman" w:cs="Times New Roman"/>
+          <w:sz w:val="26"/>
+          <w:szCs w:val="26"/>
+        </w:rPr>
+        <w:t>analyze</w:t>
+      </w:r>
+      <w:proofErr w:type="spellEnd"/>
+      <w:r>
+        <w:rPr>
+          <w:rFonts w:ascii="Times New Roman" w:hAnsi="Times New Roman" w:cs="Times New Roman"/>
+          <w:sz w:val="26"/>
+          <w:szCs w:val="26"/>
+        </w:rPr>
+        <w:t xml:space="preserve"> a computer network at the microscopic level and investigate at least 10 protocols. In addition to </w:t>
+      </w:r>
+      <w:proofErr w:type="spellStart"/>
+      <w:r>
+        <w:rPr>
+          <w:rFonts w:ascii="Times New Roman" w:hAnsi="Times New Roman" w:cs="Times New Roman"/>
+          <w:sz w:val="26"/>
+          <w:szCs w:val="26"/>
+        </w:rPr>
+        <w:t>analyzing</w:t>
+      </w:r>
+      <w:proofErr w:type="spellEnd"/>
+      <w:r>
+        <w:rPr>
+          <w:rFonts w:ascii="Times New Roman" w:hAnsi="Times New Roman" w:cs="Times New Roman"/>
+          <w:sz w:val="26"/>
+          <w:szCs w:val="26"/>
+        </w:rPr>
+        <w:t xml:space="preserve"> network traffic, the project will also involve reading live data from Bluetooth and USB devices. The project aims to gain insights into how network protocols work, identify potential security risks, and improve the performance of the network. The report will describe the methodology used to capture and </w:t>
+      </w:r>
+      <w:proofErr w:type="spellStart"/>
+      <w:r>
+        <w:rPr>
+          <w:rFonts w:ascii="Times New Roman" w:hAnsi="Times New Roman" w:cs="Times New Roman"/>
+          <w:sz w:val="26"/>
+          <w:szCs w:val="26"/>
+        </w:rPr>
+        <w:t>analyze</w:t>
+      </w:r>
+      <w:proofErr w:type="spellEnd"/>
+      <w:r>
+        <w:rPr>
+          <w:rFonts w:ascii="Times New Roman" w:hAnsi="Times New Roman" w:cs="Times New Roman"/>
+          <w:sz w:val="26"/>
+          <w:szCs w:val="26"/>
+        </w:rPr>
+        <w:t xml:space="preserve"> network traffic, the tools and equipment used, and the results obtained from the analysis. Additionally, the report will discuss the limitations of the project and future work that could be done to improve or expand upon the results. By gaining a deeper understanding of</w:t>
+      </w:r>
+      <w:r>
+        <w:rPr>
+          <w:rFonts w:ascii="Bahnschrift" w:hAnsi="Bahnschrift" w:cs="Mongolian Baiti"/>
+          <w:sz w:val="32"/>
+          <w:szCs w:val="32"/>
+        </w:rPr>
+        <w:t xml:space="preserve"> </w:t>
+      </w:r>
+      <w:r>
+        <w:rPr>
+          <w:rFonts w:ascii="Times New Roman" w:hAnsi="Times New Roman" w:cs="Times New Roman"/>
+          <w:sz w:val="26"/>
+          <w:szCs w:val="26"/>
+        </w:rPr>
+        <w:t>network protocols and USB/Bluetooth communication, we can better secure and optimize computer networks for a variety of applications.</w:t>
+      </w:r>
+    </w:p>
+    <w:p>
+      <w:pPr>
+        <w:pStyle w:val="ListParagraph"/>
+        <w:numPr>
+          <w:ilvl w:val="1"/>
+          <w:numId w:val="9"/>
+        </w:numPr>
+        <w:spacing w:line="276" w:lineRule="auto"/>
+        <w:rPr>
+          <w:rFonts w:ascii="Times New Roman" w:hAnsi="Times New Roman" w:cs="Times New Roman"/>
+          <w:b/>
+          <w:bCs/>
+          <w:sz w:val="32"/>
+          <w:szCs w:val="32"/>
+        </w:rPr>
+      </w:pPr>
+      <w:r>
+        <w:rPr>
+          <w:rFonts w:ascii="Times New Roman" w:hAnsi="Times New Roman" w:cs="Times New Roman"/>
+          <w:b/>
+          <w:bCs/>
+          <w:sz w:val="32"/>
+          <w:szCs w:val="32"/>
+        </w:rPr>
+        <w:t>Description</w:t>
+      </w:r>
+    </w:p>
+    <w:p>
+      <w:pPr>
+        <w:spacing w:line="276" w:lineRule="auto"/>
+        <w:jc w:val="both"/>
+        <w:rPr>
+          <w:rFonts w:ascii="Times New Roman" w:hAnsi="Times New Roman" w:cs="Times New Roman"/>
+          <w:sz w:val="26"/>
+          <w:szCs w:val="26"/>
+        </w:rPr>
+      </w:pPr>
+      <w:r>
+        <w:rPr>
+          <w:rFonts w:ascii="Times New Roman" w:hAnsi="Times New Roman" w:cs="Times New Roman"/>
+          <w:sz w:val="26"/>
+          <w:szCs w:val="26"/>
+        </w:rPr>
+        <w:t>The project aims to gain a better understanding of Bluetooth and USB devices, as well as the various protocols involved in their communication. By using Wireshark, an open-source software, we will read live data from Bluetooth and USB devices and investigate 10 different communication protocols.</w:t>
+      </w:r>
+    </w:p>
+    <w:p>
+      <w:pPr>
+        <w:spacing w:line="276" w:lineRule="auto"/>
+        <w:jc w:val="both"/>
+        <w:rPr>
+          <w:rFonts w:ascii="Times New Roman" w:hAnsi="Times New Roman" w:cs="Times New Roman"/>
+          <w:sz w:val="26"/>
+          <w:szCs w:val="26"/>
+        </w:rPr>
+      </w:pPr>
+      <w:r>
+        <w:rPr>
+          <w:rFonts w:ascii="Times New Roman" w:hAnsi="Times New Roman" w:cs="Times New Roman"/>
+          <w:sz w:val="26"/>
+          <w:szCs w:val="26"/>
+        </w:rPr>
+        <w:t>The project will start with an overview of Bluetooth and USB devices, their common use cases, and how they work. We will then describe the</w:t>
+      </w:r>
+      <w:r>
+        <w:rPr>
+          <w:rFonts w:ascii="Times New Roman" w:hAnsi="Times New Roman" w:cs="Times New Roman"/>
+          <w:sz w:val="32"/>
+          <w:szCs w:val="32"/>
+        </w:rPr>
+        <w:t xml:space="preserve"> </w:t>
+      </w:r>
+      <w:r>
+        <w:rPr>
+          <w:rFonts w:ascii="Times New Roman" w:hAnsi="Times New Roman" w:cs="Times New Roman"/>
+          <w:sz w:val="26"/>
+          <w:szCs w:val="26"/>
+        </w:rPr>
+        <w:t xml:space="preserve">methodology used to capture and </w:t>
+      </w:r>
+      <w:r>
+        <w:rPr>
+          <w:rFonts w:ascii="Times New Roman" w:hAnsi="Times New Roman" w:cs="Times New Roman"/>
+          <w:sz w:val="26"/>
+          <w:szCs w:val="26"/>
+        </w:rPr>
+        <w:t>read</w:t>
+      </w:r>
+      <w:r>
+        <w:rPr>
+          <w:rFonts w:ascii="Times New Roman" w:hAnsi="Times New Roman" w:cs="Times New Roman"/>
+          <w:sz w:val="26"/>
+          <w:szCs w:val="26"/>
+        </w:rPr>
+        <w:t xml:space="preserve"> live data from these devices, including the equipment and tools used.</w:t>
+      </w:r>
+    </w:p>
+    <w:p>
+      <w:pPr>
+        <w:spacing w:line="276" w:lineRule="auto"/>
+        <w:jc w:val="both"/>
+        <w:rPr>
+          <w:rFonts w:ascii="Times New Roman" w:hAnsi="Times New Roman" w:cs="Times New Roman"/>
+          <w:sz w:val="26"/>
+          <w:szCs w:val="26"/>
+        </w:rPr>
+      </w:pPr>
+      <w:r>
+        <w:rPr>
+          <w:rFonts w:ascii="Times New Roman" w:hAnsi="Times New Roman" w:cs="Times New Roman"/>
+          <w:sz w:val="26"/>
+          <w:szCs w:val="26"/>
+        </w:rPr>
+        <w:lastRenderedPageBreak/>
+        <w:t>Using Wireshark, we will investigate 10 different protocols involved in Bluetooth and USB communication, such as Bluetooth Low Energy (BLE), USB 3.0, and Wireless USB.</w:t>
+      </w:r>
+    </w:p>
+    <w:p>
+      <w:pPr>
+        <w:pStyle w:val="ListParagraph"/>
+        <w:numPr>
+          <w:ilvl w:val="1"/>
+          <w:numId w:val="9"/>
+        </w:numPr>
+        <w:spacing w:line="276" w:lineRule="auto"/>
+        <w:rPr>
+          <w:rFonts w:ascii="Times New Roman" w:hAnsi="Times New Roman" w:cs="Times New Roman"/>
+          <w:b/>
+          <w:bCs/>
+          <w:sz w:val="32"/>
+          <w:szCs w:val="32"/>
+        </w:rPr>
+      </w:pPr>
+      <w:r>
+        <w:rPr>
+          <w:rFonts w:ascii="Times New Roman" w:hAnsi="Times New Roman" w:cs="Times New Roman"/>
+          <w:b/>
+          <w:bCs/>
+          <w:sz w:val="32"/>
+          <w:szCs w:val="32"/>
+        </w:rPr>
+        <w:t>Scope</w:t>
+      </w:r>
+    </w:p>
+    <w:p>
+      <w:pPr>
+        <w:spacing w:line="276" w:lineRule="auto"/>
+        <w:jc w:val="both"/>
+        <w:rPr>
+          <w:rFonts w:ascii="Times New Roman" w:hAnsi="Times New Roman" w:cs="Times New Roman"/>
+          <w:sz w:val="26"/>
+          <w:szCs w:val="26"/>
+        </w:rPr>
+      </w:pPr>
+      <w:r>
+        <w:rPr>
+          <w:rFonts w:ascii="Times New Roman" w:hAnsi="Times New Roman" w:cs="Times New Roman"/>
+          <w:sz w:val="26"/>
+          <w:szCs w:val="26"/>
+        </w:rPr>
+        <w:t>The scope of this project is to investigate the protocols involved in Bluetooth and USB communication using Wireshark. We will focus on reading live data from Bluetooth and USB devices and analy</w:t>
+      </w:r>
+      <w:r>
+        <w:rPr>
+          <w:rFonts w:ascii="Times New Roman" w:hAnsi="Times New Roman" w:cs="Times New Roman"/>
+          <w:sz w:val="26"/>
+          <w:szCs w:val="26"/>
+        </w:rPr>
+        <w:t>s</w:t>
+      </w:r>
+      <w:r>
+        <w:rPr>
+          <w:rFonts w:ascii="Times New Roman" w:hAnsi="Times New Roman" w:cs="Times New Roman"/>
+          <w:sz w:val="26"/>
+          <w:szCs w:val="26"/>
+        </w:rPr>
+        <w:t>ing 10 different communication protocols.</w:t>
+      </w:r>
+    </w:p>
+    <w:p>
+      <w:pPr>
+        <w:spacing w:line="276" w:lineRule="auto"/>
+        <w:jc w:val="both"/>
+        <w:rPr>
+          <w:rFonts w:ascii="Times New Roman" w:hAnsi="Times New Roman" w:cs="Times New Roman"/>
+          <w:sz w:val="26"/>
+          <w:szCs w:val="26"/>
+        </w:rPr>
+      </w:pPr>
+    </w:p>
+    <w:p>
+      <w:pPr>
+        <w:pStyle w:val="ListParagraph"/>
+        <w:numPr>
+          <w:ilvl w:val="0"/>
+          <w:numId w:val="9"/>
+        </w:numPr>
+        <w:spacing w:line="276" w:lineRule="auto"/>
+        <w:rPr>
+          <w:rFonts w:ascii="Times New Roman" w:hAnsi="Times New Roman" w:cs="Times New Roman"/>
+          <w:b/>
+          <w:bCs/>
+          <w:sz w:val="40"/>
+          <w:szCs w:val="40"/>
+        </w:rPr>
+      </w:pPr>
+      <w:r>
+        <w:rPr>
+          <w:rFonts w:ascii="Times New Roman" w:hAnsi="Times New Roman" w:cs="Times New Roman"/>
+          <w:b/>
+          <w:bCs/>
+          <w:sz w:val="40"/>
+          <w:szCs w:val="40"/>
+        </w:rPr>
+        <w:t>System</w:t>
+      </w:r>
+      <w:r>
+        <w:rPr>
+          <w:rFonts w:ascii="Times New Roman" w:hAnsi="Times New Roman" w:cs="Times New Roman"/>
+          <w:b/>
+          <w:bCs/>
+          <w:sz w:val="40"/>
+          <w:szCs w:val="40"/>
+        </w:rPr>
+        <w:t xml:space="preserve"> </w:t>
+      </w:r>
+      <w:r>
+        <w:rPr>
+          <w:rFonts w:ascii="Times New Roman" w:hAnsi="Times New Roman" w:cs="Times New Roman"/>
+          <w:b/>
+          <w:bCs/>
+          <w:sz w:val="40"/>
+          <w:szCs w:val="40"/>
+        </w:rPr>
+        <w:t>Description</w:t>
+      </w:r>
+    </w:p>
+    <w:p>
+      <w:pPr>
+        <w:spacing w:line="276" w:lineRule="auto"/>
+        <w:jc w:val="both"/>
+        <w:rPr>
+          <w:rFonts w:ascii="Times New Roman" w:hAnsi="Times New Roman" w:cs="Times New Roman"/>
+          <w:sz w:val="26"/>
+          <w:szCs w:val="26"/>
+        </w:rPr>
+      </w:pPr>
+      <w:r>
+        <w:rPr>
+          <w:rFonts w:ascii="Times New Roman" w:hAnsi="Times New Roman" w:cs="Times New Roman"/>
+          <w:sz w:val="26"/>
+          <w:szCs w:val="26"/>
+        </w:rPr>
+        <w:t>The system used for this project includes a computer running the Wireshark software and a network interface card (NIC) connected to the network being analy</w:t>
+      </w:r>
+      <w:r>
+        <w:rPr>
+          <w:rFonts w:ascii="Times New Roman" w:hAnsi="Times New Roman" w:cs="Times New Roman"/>
+          <w:sz w:val="26"/>
+          <w:szCs w:val="26"/>
+        </w:rPr>
+        <w:t>s</w:t>
+      </w:r>
+      <w:r>
+        <w:rPr>
+          <w:rFonts w:ascii="Times New Roman" w:hAnsi="Times New Roman" w:cs="Times New Roman"/>
+          <w:sz w:val="26"/>
+          <w:szCs w:val="26"/>
+        </w:rPr>
+        <w:t>ed. Wireshark is an open-source software tool that allows for the capturing and analysis of network traffic. The NIC used for capturing traffic should be capable of promiscuous mode, which allows it to capture all traffic on the network, even if it's not intended for the host computer.</w:t>
+      </w:r>
+    </w:p>
+    <w:p>
+      <w:pPr>
+        <w:spacing w:line="276" w:lineRule="auto"/>
+        <w:jc w:val="both"/>
+        <w:rPr>
+          <w:rFonts w:ascii="Times New Roman" w:hAnsi="Times New Roman" w:cs="Times New Roman"/>
+          <w:sz w:val="26"/>
+          <w:szCs w:val="26"/>
+        </w:rPr>
+      </w:pPr>
+      <w:r>
+        <w:rPr>
+          <w:rFonts w:ascii="Times New Roman" w:hAnsi="Times New Roman" w:cs="Times New Roman"/>
+          <w:sz w:val="26"/>
+          <w:szCs w:val="26"/>
+        </w:rPr>
+        <w:t>Additionally, for investigating Bluetooth traffic, a Bluetooth adapter is required to capture Bluetooth packets. The adapter should be compatible with the Bluetooth version being used and should support the Bluetooth protocol analy</w:t>
+      </w:r>
+      <w:r>
+        <w:rPr>
+          <w:rFonts w:ascii="Times New Roman" w:hAnsi="Times New Roman" w:cs="Times New Roman"/>
+          <w:sz w:val="26"/>
+          <w:szCs w:val="26"/>
+        </w:rPr>
+        <w:t>s</w:t>
+      </w:r>
+      <w:r>
+        <w:rPr>
+          <w:rFonts w:ascii="Times New Roman" w:hAnsi="Times New Roman" w:cs="Times New Roman"/>
+          <w:sz w:val="26"/>
+          <w:szCs w:val="26"/>
+        </w:rPr>
+        <w:t>er in Wireshark.</w:t>
+      </w:r>
+    </w:p>
+    <w:p>
+      <w:pPr>
+        <w:spacing w:line="276" w:lineRule="auto"/>
+        <w:jc w:val="both"/>
+        <w:rPr>
+          <w:rFonts w:ascii="Times New Roman" w:hAnsi="Times New Roman" w:cs="Times New Roman"/>
+          <w:sz w:val="26"/>
+          <w:szCs w:val="26"/>
+        </w:rPr>
+      </w:pPr>
+      <w:r>
+        <w:rPr>
+          <w:rFonts w:ascii="Times New Roman" w:hAnsi="Times New Roman" w:cs="Times New Roman"/>
+          <w:sz w:val="26"/>
+          <w:szCs w:val="26"/>
+        </w:rPr>
+        <w:t>For investigating USB traffic, a USB protocol analy</w:t>
+      </w:r>
+      <w:r>
+        <w:rPr>
+          <w:rFonts w:ascii="Times New Roman" w:hAnsi="Times New Roman" w:cs="Times New Roman"/>
+          <w:sz w:val="26"/>
+          <w:szCs w:val="26"/>
+        </w:rPr>
+        <w:t>s</w:t>
+      </w:r>
+      <w:r>
+        <w:rPr>
+          <w:rFonts w:ascii="Times New Roman" w:hAnsi="Times New Roman" w:cs="Times New Roman"/>
+          <w:sz w:val="26"/>
+          <w:szCs w:val="26"/>
+        </w:rPr>
+        <w:t>er should be used. The protocol analy</w:t>
+      </w:r>
+      <w:r>
+        <w:rPr>
+          <w:rFonts w:ascii="Times New Roman" w:hAnsi="Times New Roman" w:cs="Times New Roman"/>
+          <w:sz w:val="26"/>
+          <w:szCs w:val="26"/>
+        </w:rPr>
+        <w:t>s</w:t>
+      </w:r>
+      <w:r>
+        <w:rPr>
+          <w:rFonts w:ascii="Times New Roman" w:hAnsi="Times New Roman" w:cs="Times New Roman"/>
+          <w:sz w:val="26"/>
+          <w:szCs w:val="26"/>
+        </w:rPr>
+        <w:t>er can be a hardware device or a software tool that captures USB packets and sends them to Wireshark for analysis. The USB device being analy</w:t>
+      </w:r>
+      <w:r>
+        <w:rPr>
+          <w:rFonts w:ascii="Times New Roman" w:hAnsi="Times New Roman" w:cs="Times New Roman"/>
+          <w:sz w:val="26"/>
+          <w:szCs w:val="26"/>
+        </w:rPr>
+        <w:t>s</w:t>
+      </w:r>
+      <w:r>
+        <w:rPr>
+          <w:rFonts w:ascii="Times New Roman" w:hAnsi="Times New Roman" w:cs="Times New Roman"/>
+          <w:sz w:val="26"/>
+          <w:szCs w:val="26"/>
+        </w:rPr>
+        <w:t>ed should be connected to the analy</w:t>
+      </w:r>
+      <w:r>
+        <w:rPr>
+          <w:rFonts w:ascii="Times New Roman" w:hAnsi="Times New Roman" w:cs="Times New Roman"/>
+          <w:sz w:val="26"/>
+          <w:szCs w:val="26"/>
+        </w:rPr>
+        <w:t>s</w:t>
+      </w:r>
+      <w:r>
+        <w:rPr>
+          <w:rFonts w:ascii="Times New Roman" w:hAnsi="Times New Roman" w:cs="Times New Roman"/>
+          <w:sz w:val="26"/>
+          <w:szCs w:val="26"/>
+        </w:rPr>
+        <w:t>er using a USB cable.</w:t>
+      </w:r>
+      <w:r>
+        <w:rPr>
+          <w:rFonts w:ascii="Times New Roman" w:hAnsi="Times New Roman" w:cs="Times New Roman"/>
+          <w:sz w:val="26"/>
+          <w:szCs w:val="26"/>
+        </w:rPr>
+        <w:t xml:space="preserve"> Thus, the tool that I used is </w:t>
+      </w:r>
+      <w:proofErr w:type="spellStart"/>
+      <w:r>
+        <w:rPr>
+          <w:rFonts w:ascii="Times New Roman" w:hAnsi="Times New Roman" w:cs="Times New Roman"/>
+          <w:sz w:val="26"/>
+          <w:szCs w:val="26"/>
+        </w:rPr>
+        <w:t>USBPcap</w:t>
+      </w:r>
+      <w:proofErr w:type="spellEnd"/>
+      <w:r>
+        <w:rPr>
+          <w:rFonts w:ascii="Times New Roman" w:hAnsi="Times New Roman" w:cs="Times New Roman"/>
+          <w:sz w:val="26"/>
+          <w:szCs w:val="26"/>
+        </w:rPr>
+        <w:t xml:space="preserve"> which worked as an extension to the Wireshark.</w:t>
+      </w:r>
+    </w:p>
+    <w:p w14:noSpellErr="1">
+      <w:pPr>
+        <w:spacing w:line="276" w:lineRule="auto"/>
+        <w:jc w:val="both"/>
+        <w:rPr>
+          <w:rFonts w:ascii="Times New Roman" w:hAnsi="Times New Roman" w:cs="Times New Roman"/>
+          <w:sz w:val="26"/>
+          <w:szCs w:val="26"/>
+        </w:rPr>
+      </w:pPr>
+      <w:r>
+        <w:rPr>
+          <w:rFonts w:ascii="Times New Roman" w:hAnsi="Times New Roman" w:cs="Times New Roman"/>
+          <w:sz w:val="26"/>
+          <w:szCs w:val="26"/>
+        </w:rPr>
+        <w:t>The system requirements for running Wireshark are minimal, with the software being compatible with various operating systems, including Windows</w:t>
+      </w:r>
+      <w:r>
+        <w:rPr>
+          <w:rFonts w:ascii="Times New Roman" w:hAnsi="Times New Roman" w:cs="Times New Roman"/>
+          <w:sz w:val="26"/>
+          <w:szCs w:val="26"/>
+        </w:rPr>
+        <w:t>, which is the default OS my laptop have.</w:t>
+      </w:r>
+    </w:p>
+    <w:p>
+      <w:pPr>
+        <w:rPr>
+          <w:rFonts w:ascii="Times New Roman" w:hAnsi="Times New Roman" w:cs="Times New Roman"/>
+          <w:sz w:val="26"/>
+          <w:szCs w:val="26"/>
+        </w:rPr>
+      </w:pPr>
+      <w:r>
+        <w:rPr>
+          <w:rFonts w:ascii="Times New Roman" w:hAnsi="Times New Roman" w:cs="Times New Roman"/>
+          <w:sz w:val="26"/>
+          <w:szCs w:val="26"/>
+        </w:rPr>
+        <w:br w:type="page"/>
+      </w:r>
+    </w:p>
+    <w:p>
+      <w:pPr>
+        <w:pStyle w:val="ListParagraph"/>
+        <w:numPr>
+          <w:ilvl w:val="0"/>
+          <w:numId w:val="9"/>
+        </w:numPr>
+        <w:spacing w:line="276" w:lineRule="auto"/>
+        <w:rPr>
+          <w:rFonts w:ascii="Times New Roman" w:hAnsi="Times New Roman" w:cs="Times New Roman"/>
+          <w:b/>
+          <w:bCs/>
+          <w:sz w:val="40"/>
+          <w:szCs w:val="40"/>
+        </w:rPr>
+      </w:pPr>
+      <w:r>
+        <w:rPr>
+          <w:rFonts w:ascii="Times New Roman" w:hAnsi="Times New Roman" w:cs="Times New Roman"/>
+          <w:b/>
+          <w:bCs/>
+          <w:sz w:val="40"/>
+          <w:szCs w:val="40"/>
+        </w:rPr>
+        <w:lastRenderedPageBreak/>
+        <w:t>Analysis Report</w:t>
+      </w:r>
+    </w:p>
+    <w:p>
+      <w:pPr>
+        <w:spacing w:line="276" w:lineRule="auto"/>
+        <w:rPr>
+          <w:rFonts w:ascii="Times New Roman" w:hAnsi="Times New Roman" w:cs="Times New Roman"/>
+          <w:b/>
+          <w:bCs/>
+          <w:sz w:val="32"/>
+          <w:szCs w:val="32"/>
+        </w:rPr>
+      </w:pPr>
+    </w:p>
+    <w:p>
+      <w:pPr>
+        <w:spacing w:line="276" w:lineRule="auto"/>
+        <w:rPr>
+          <w:rFonts w:ascii="Times New Roman" w:hAnsi="Times New Roman" w:cs="Times New Roman"/>
+          <w:b/>
+          <w:bCs/>
+          <w:sz w:val="32"/>
+          <w:szCs w:val="32"/>
+        </w:rPr>
+      </w:pPr>
+      <w:r>
+        <w:rPr>
+          <w:rFonts w:ascii="Times New Roman" w:hAnsi="Times New Roman" w:cs="Times New Roman"/>
+          <w:b/>
+          <w:bCs/>
+          <w:sz w:val="32"/>
+          <w:szCs w:val="32"/>
+        </w:rPr>
+        <w:t>I</w:t>
+      </w:r>
+      <w:r>
+        <w:rPr>
+          <w:rFonts w:ascii="Times New Roman" w:hAnsi="Times New Roman" w:cs="Times New Roman"/>
+          <w:b/>
+          <w:bCs/>
+          <w:sz w:val="32"/>
+          <w:szCs w:val="32"/>
+        </w:rPr>
+        <w:t>nvestigate 10 protocols using Wireshark</w:t>
+      </w:r>
+    </w:p>
+    <w:p>
+      <w:pPr>
+        <w:spacing w:line="276" w:lineRule="auto"/>
+        <w:rPr>
+          <w:rFonts w:ascii="Times New Roman" w:hAnsi="Times New Roman" w:cs="Times New Roman"/>
+          <w:sz w:val="26"/>
+          <w:szCs w:val="26"/>
+        </w:rPr>
+      </w:pPr>
+      <w:r>
+        <w:rPr>
+          <w:rFonts w:ascii="Times New Roman" w:hAnsi="Times New Roman" w:cs="Times New Roman"/>
+          <w:sz w:val="26"/>
+          <w:szCs w:val="26"/>
+        </w:rPr>
+        <w:t>To investigate 10 protocols using Wireshark</w:t>
+      </w:r>
+      <w:r>
+        <w:rPr>
+          <w:rFonts w:ascii="Times New Roman" w:hAnsi="Times New Roman" w:cs="Times New Roman"/>
+          <w:sz w:val="26"/>
+          <w:szCs w:val="26"/>
+        </w:rPr>
+        <w:t>, we can follow these steps:</w:t>
+      </w:r>
+    </w:p>
+    <w:p>
+      <w:pPr>
+        <w:pStyle w:val="ListParagraph"/>
+        <w:numPr>
+          <w:ilvl w:val="0"/>
+          <w:numId w:val="11"/>
+        </w:numPr>
+        <w:rPr>
+          <w:rFonts w:ascii="Times New Roman" w:hAnsi="Times New Roman" w:cs="Times New Roman"/>
+          <w:sz w:val="26"/>
+          <w:szCs w:val="26"/>
+        </w:rPr>
+      </w:pPr>
+      <w:r>
+        <w:rPr>
+          <w:rFonts w:ascii="Times New Roman" w:hAnsi="Times New Roman" w:cs="Times New Roman"/>
+          <w:sz w:val="26"/>
+          <w:szCs w:val="26"/>
+        </w:rPr>
+        <w:t xml:space="preserve">Launch Wireshark and select the network interface </w:t>
+      </w:r>
+      <w:r>
+        <w:rPr>
+          <w:rFonts w:ascii="Times New Roman" w:hAnsi="Times New Roman" w:cs="Times New Roman"/>
+          <w:sz w:val="26"/>
+          <w:szCs w:val="26"/>
+        </w:rPr>
+        <w:t>we</w:t>
+      </w:r>
+      <w:r>
+        <w:rPr>
+          <w:rFonts w:ascii="Times New Roman" w:hAnsi="Times New Roman" w:cs="Times New Roman"/>
+          <w:sz w:val="26"/>
+          <w:szCs w:val="26"/>
+        </w:rPr>
+        <w:t xml:space="preserve"> want to capture traffic on</w:t>
+      </w:r>
+      <w:r>
+        <w:rPr>
+          <w:rFonts w:ascii="Times New Roman" w:hAnsi="Times New Roman" w:cs="Times New Roman"/>
+          <w:sz w:val="26"/>
+          <w:szCs w:val="26"/>
+        </w:rPr>
+        <w:t xml:space="preserve">. In my case, since I’m connected to wi-fi, I’ll select the same. </w:t>
+      </w:r>
+    </w:p>
+    <w:p>
+      <w:pPr>
+        <w:pStyle w:val="ListParagraph"/>
+        <w:numPr>
+          <w:ilvl w:val="0"/>
+          <w:numId w:val="11"/>
+        </w:numPr>
+        <w:spacing w:line="276" w:lineRule="auto"/>
+        <w:rPr>
+          <w:rFonts w:ascii="Times New Roman" w:hAnsi="Times New Roman" w:cs="Times New Roman"/>
+          <w:sz w:val="26"/>
+          <w:szCs w:val="26"/>
+        </w:rPr>
+      </w:pPr>
+      <w:r>
+        <w:rPr>
+          <w:rFonts w:ascii="Times New Roman" w:hAnsi="Times New Roman" w:cs="Times New Roman"/>
+          <w:sz w:val="26"/>
+          <w:szCs w:val="26"/>
+        </w:rPr>
+        <w:t>Double click on wi-fi to begin the packet capture.</w:t>
+      </w:r>
+    </w:p>
+    <w:p>
+      <w:pPr>
+        <w:spacing w:line="276" w:lineRule="auto"/>
+        <w:ind w:left="360"/>
+        <w:rPr>
+          <w:rFonts w:ascii="Times New Roman" w:hAnsi="Times New Roman" w:cs="Times New Roman"/>
+          <w:sz w:val="26"/>
+          <w:szCs w:val="26"/>
+        </w:rPr>
+      </w:pPr>
+      <w:r>
+        <w:drawing>
+          <wp:inline wp14:editId="3BE06EC2" wp14:anchorId="28DC3B0A">
+            <wp:extent cx="5436364" cy="3223895"/>
+            <wp:effectExtent l="0" t="0" r="2540" b="0"/>
+            <wp:docPr id="1382651555" name="Picture 1" title=""/>
+            <wp:cNvGraphicFramePr>
+              <a:graphicFrameLocks noChangeAspect="1"/>
+            </wp:cNvGraphicFramePr>
+            <a:graphic>
+              <a:graphicData uri="http://schemas.openxmlformats.org/drawingml/2006/picture">
+                <pic:pic>
+                  <pic:nvPicPr>
+                    <pic:cNvPr id="0" name="Picture 1"/>
                     <pic:cNvPicPr/>
                   </pic:nvPicPr>
                   <pic:blipFill>
-                    <a:blip r:embed="rId5" cstate="print">
+                    <a:blip r:embed="R1de5dc3834014b14">
                       <a:extLst>
-                        <a:ext uri="{28A0092B-C50C-407E-A947-70E740481C1C}">
-                          <a14:useLocalDpi xmlns:a14="http://schemas.microsoft.com/office/drawing/2010/main" val="0"/>
+                        <a:ext xmlns:a="http://schemas.openxmlformats.org/drawingml/2006/main" uri="{28A0092B-C50C-407E-A947-70E740481C1C}">
+                          <a14:useLocalDpi val="0"/>
                         </a:ext>
                       </a:extLst>
                     </a:blip>
@@ -832,7 +1333,7 @@
                     </a:stretch>
                   </pic:blipFill>
                   <pic:spPr>
-                    <a:xfrm>
+                    <a:xfrm rot="0" flipH="0" flipV="0">
                       <a:off x="0" y="0"/>
                       <a:ext cx="5436364" cy="3223895"/>
                     </a:xfrm>
@@ -925,7 +1426,31 @@
           <w:sz w:val="26"/>
           <w:szCs w:val="26"/>
         </w:rPr>
-        <w:t>We could Analyse the packets for each protocol by examining the details of the protocol fields in each packet.</w:t>
+        <w:t xml:space="preserve">We could </w:t>
+      </w:r>
+      <w:r>
+        <w:rPr>
+          <w:rFonts w:ascii="Times New Roman" w:hAnsi="Times New Roman" w:cs="Times New Roman"/>
+          <w:sz w:val="26"/>
+          <w:szCs w:val="26"/>
+        </w:rPr>
+        <w:t>Analy</w:t>
+      </w:r>
+      <w:r>
+        <w:rPr>
+          <w:rFonts w:ascii="Times New Roman" w:hAnsi="Times New Roman" w:cs="Times New Roman"/>
+          <w:sz w:val="26"/>
+          <w:szCs w:val="26"/>
+        </w:rPr>
+        <w:t>se</w:t>
+      </w:r>
+      <w:r>
+        <w:rPr>
+          <w:rFonts w:ascii="Times New Roman" w:hAnsi="Times New Roman" w:cs="Times New Roman"/>
+          <w:sz w:val="26"/>
+          <w:szCs w:val="26"/>
+        </w:rPr>
+        <w:t xml:space="preserve"> the packets for each protocol by examining the details of the protocol fields in each packet.</w:t>
       </w:r>
     </w:p>
     <w:p>
@@ -956,7 +1481,7 @@
                     <pic:cNvPicPr/>
                   </pic:nvPicPr>
                   <pic:blipFill>
-                    <a:blip r:embed="rId6"/>
+                    <a:blip r:embed="rId7"/>
                     <a:stretch>
                       <a:fillRect/>
                     </a:stretch>
@@ -1254,6 +1779,11 @@
     </w:p>
     <w:p>
       <w:pPr>
+        <w:pStyle w:val="ListParagraph"/>
+        <w:numPr>
+          <w:ilvl w:val="0"/>
+          <w:numId w:val="2"/>
+        </w:numPr>
         <w:spacing w:line="276" w:lineRule="auto"/>
         <w:jc w:val="both"/>
         <w:rPr>
@@ -1291,7 +1821,23 @@
           <w:sz w:val="26"/>
           <w:szCs w:val="26"/>
         </w:rPr>
-        <w:t xml:space="preserve">Bluetooth is a wireless communication technology that was first introduced in 1994. It uses short-range radio waves to connect devices within a range of about 10 meters. Bluetooth devices communicate using a variety of protocols, including the Bluetooth Core Specification, which defines the basic architecture and functionality of Bluetooth devices, and various application-specific profiles, which define how different types of devices communicate and what types of data can be exchanged. Bluetooth uses </w:t>
+        <w:t>Bluetooth is a wireless communication technology that was first introduced in 1994. It uses short-range radio waves to connect devices within a range of about 10 meters. Bluetooth devices communicate using a variety of protocols, including the Bluetooth Core Specification, which defines the basic architecture and functionality of Bluetooth devices, and various application-specific profiles, which define how different types of devices communicat</w:t>
+      </w:r>
+      <w:r>
+        <w:rPr>
+          <w:rFonts w:ascii="Times New Roman" w:hAnsi="Times New Roman" w:cs="Times New Roman"/>
+          <w:sz w:val="26"/>
+          <w:szCs w:val="26"/>
+        </w:rPr>
+        <w:t xml:space="preserve">e </w:t>
+      </w:r>
+      <w:r>
+        <w:rPr>
+          <w:rFonts w:ascii="Times New Roman" w:hAnsi="Times New Roman" w:cs="Times New Roman"/>
+          <w:sz w:val="26"/>
+          <w:szCs w:val="26"/>
+        </w:rPr>
+        <w:t xml:space="preserve">and what types of data can be exchanged. Bluetooth uses </w:t>
       </w:r>
       <w:r>
         <w:rPr>
@@ -1353,17 +1899,2501 @@
     </w:p>
     <w:p>
       <w:pPr>
-        <w:spacing w:line="276" w:lineRule="auto"/>
-        <w:jc w:val="both"/>
-        <w:rPr>
-          <w:rFonts w:ascii="Times New Roman" w:hAnsi="Times New Roman" w:cs="Times New Roman"/>
+        <w:pStyle w:val="ListParagraph"/>
+        <w:numPr>
+          <w:ilvl w:val="0"/>
+          <w:numId w:val="2"/>
+        </w:numPr>
+        <w:spacing w:line="276" w:lineRule="auto"/>
+        <w:jc w:val="both"/>
+        <w:rPr>
+          <w:rFonts w:ascii="Times New Roman" w:hAnsi="Times New Roman" w:cs="Times New Roman"/>
+          <w:b/>
+          <w:bCs/>
+          <w:sz w:val="26"/>
+          <w:szCs w:val="26"/>
+        </w:rPr>
+      </w:pPr>
+      <w:r>
+        <w:rPr>
+          <w:rFonts w:ascii="Times New Roman" w:hAnsi="Times New Roman" w:cs="Times New Roman"/>
+          <w:b/>
+          <w:bCs/>
+          <w:sz w:val="26"/>
+          <w:szCs w:val="26"/>
+        </w:rPr>
+        <w:t>Tool used</w:t>
+      </w:r>
+    </w:p>
+    <w:p>
+      <w:pPr>
+        <w:spacing w:line="276" w:lineRule="auto"/>
+        <w:jc w:val="both"/>
+        <w:rPr>
+          <w:rFonts w:ascii="Times New Roman" w:hAnsi="Times New Roman" w:cs="Times New Roman"/>
+          <w:b/>
+          <w:bCs/>
+          <w:sz w:val="26"/>
+          <w:szCs w:val="26"/>
+        </w:rPr>
+      </w:pPr>
+      <w:r>
+        <w:rPr>
+          <w:rFonts w:ascii="Times New Roman" w:hAnsi="Times New Roman" w:cs="Times New Roman"/>
+          <w:sz w:val="26"/>
+          <w:szCs w:val="26"/>
+        </w:rPr>
+        <w:t>For this, I used a Bluetooth adapter that is compatible with the open-source software tool, Wireshark. Wireshark is a network protocol analyser that allows us to capture and analyse live Bluetooth data. We also used a laptop computer with Bluetooth capability</w:t>
+      </w:r>
+      <w:r>
+        <w:rPr>
+          <w:rFonts w:ascii="Times New Roman" w:hAnsi="Times New Roman" w:cs="Times New Roman"/>
+          <w:b/>
+          <w:bCs/>
+          <w:sz w:val="26"/>
+          <w:szCs w:val="26"/>
+        </w:rPr>
+        <w:t>.</w:t>
+      </w:r>
+    </w:p>
+    <w:p>
+      <w:pPr>
+        <w:pStyle w:val="ListParagraph"/>
+        <w:spacing w:line="276" w:lineRule="auto"/>
+        <w:ind w:left="360"/>
+        <w:jc w:val="both"/>
+        <w:rPr>
+          <w:rFonts w:ascii="Times New Roman" w:hAnsi="Times New Roman" w:cs="Times New Roman"/>
+          <w:b/>
+          <w:bCs/>
+          <w:sz w:val="26"/>
+          <w:szCs w:val="26"/>
+        </w:rPr>
+      </w:pPr>
+    </w:p>
+    <w:p>
+      <w:pPr>
+        <w:pStyle w:val="ListParagraph"/>
+        <w:numPr>
+          <w:ilvl w:val="0"/>
+          <w:numId w:val="2"/>
+        </w:numPr>
+        <w:spacing w:line="276" w:lineRule="auto"/>
+        <w:jc w:val="both"/>
+        <w:rPr>
+          <w:rFonts w:ascii="Times New Roman" w:hAnsi="Times New Roman" w:cs="Times New Roman"/>
+          <w:b/>
+          <w:bCs/>
+          <w:sz w:val="26"/>
+          <w:szCs w:val="26"/>
+        </w:rPr>
+      </w:pPr>
+      <w:r>
+        <w:rPr>
+          <w:rFonts w:ascii="Times New Roman" w:hAnsi="Times New Roman" w:cs="Times New Roman"/>
+          <w:b/>
+          <w:bCs/>
+          <w:sz w:val="26"/>
+          <w:szCs w:val="26"/>
+        </w:rPr>
+        <w:t>Methodology</w:t>
+      </w:r>
+    </w:p>
+    <w:p>
+      <w:pPr>
+        <w:spacing w:line="276" w:lineRule="auto"/>
+        <w:jc w:val="both"/>
+        <w:rPr>
+          <w:rFonts w:ascii="Times New Roman" w:hAnsi="Times New Roman" w:cs="Times New Roman"/>
+          <w:sz w:val="26"/>
+          <w:szCs w:val="26"/>
+        </w:rPr>
+      </w:pPr>
+      <w:r>
+        <w:rPr>
+          <w:rFonts w:ascii="Times New Roman" w:hAnsi="Times New Roman" w:cs="Times New Roman"/>
+          <w:sz w:val="26"/>
+          <w:szCs w:val="26"/>
+        </w:rPr>
+        <w:t xml:space="preserve">To capture live Bluetooth data, </w:t>
+      </w:r>
+      <w:r>
+        <w:rPr>
+          <w:rFonts w:ascii="Times New Roman" w:hAnsi="Times New Roman" w:cs="Times New Roman"/>
+          <w:sz w:val="26"/>
+          <w:szCs w:val="26"/>
+        </w:rPr>
+        <w:t>I</w:t>
+      </w:r>
+      <w:r>
+        <w:rPr>
+          <w:rFonts w:ascii="Times New Roman" w:hAnsi="Times New Roman" w:cs="Times New Roman"/>
+          <w:sz w:val="26"/>
+          <w:szCs w:val="26"/>
+        </w:rPr>
+        <w:t xml:space="preserve"> first installed Wireshark on </w:t>
+      </w:r>
+      <w:r>
+        <w:rPr>
+          <w:rFonts w:ascii="Times New Roman" w:hAnsi="Times New Roman" w:cs="Times New Roman"/>
+          <w:sz w:val="26"/>
+          <w:szCs w:val="26"/>
+        </w:rPr>
+        <w:t>my</w:t>
+      </w:r>
+      <w:r>
+        <w:rPr>
+          <w:rFonts w:ascii="Times New Roman" w:hAnsi="Times New Roman" w:cs="Times New Roman"/>
+          <w:sz w:val="26"/>
+          <w:szCs w:val="26"/>
+        </w:rPr>
+        <w:t xml:space="preserve"> laptop computer and connected </w:t>
+      </w:r>
+      <w:r>
+        <w:rPr>
+          <w:rFonts w:ascii="Times New Roman" w:hAnsi="Times New Roman" w:cs="Times New Roman"/>
+          <w:sz w:val="26"/>
+          <w:szCs w:val="26"/>
+        </w:rPr>
+        <w:t>a Bluetooth device, my phone, to my laptop</w:t>
+      </w:r>
+      <w:r>
+        <w:rPr>
+          <w:rFonts w:ascii="Times New Roman" w:hAnsi="Times New Roman" w:cs="Times New Roman"/>
+          <w:sz w:val="26"/>
+          <w:szCs w:val="26"/>
+        </w:rPr>
+        <w:t xml:space="preserve">. </w:t>
+      </w:r>
+      <w:r>
+        <w:rPr>
+          <w:rFonts w:ascii="Times New Roman" w:hAnsi="Times New Roman" w:cs="Times New Roman"/>
+          <w:sz w:val="26"/>
+          <w:szCs w:val="26"/>
+        </w:rPr>
+        <w:t>I</w:t>
+      </w:r>
+      <w:r>
+        <w:rPr>
+          <w:rFonts w:ascii="Times New Roman" w:hAnsi="Times New Roman" w:cs="Times New Roman"/>
+          <w:sz w:val="26"/>
+          <w:szCs w:val="26"/>
+        </w:rPr>
+        <w:t xml:space="preserve"> then </w:t>
+      </w:r>
+      <w:r>
+        <w:rPr>
+          <w:rFonts w:ascii="Times New Roman" w:hAnsi="Times New Roman" w:cs="Times New Roman"/>
+          <w:sz w:val="26"/>
+          <w:szCs w:val="26"/>
+        </w:rPr>
+        <w:t>used</w:t>
+      </w:r>
+      <w:r>
+        <w:rPr>
+          <w:rFonts w:ascii="Times New Roman" w:hAnsi="Times New Roman" w:cs="Times New Roman"/>
+          <w:sz w:val="26"/>
+          <w:szCs w:val="26"/>
+        </w:rPr>
+        <w:t xml:space="preserve"> Wireshark to capture Bluetooth traffic on the appropriate interface. </w:t>
+      </w:r>
+      <w:r>
+        <w:rPr>
+          <w:rFonts w:ascii="Times New Roman" w:hAnsi="Times New Roman" w:cs="Times New Roman"/>
+          <w:sz w:val="26"/>
+          <w:szCs w:val="26"/>
+        </w:rPr>
+        <w:t>I</w:t>
+      </w:r>
+      <w:r>
+        <w:rPr>
+          <w:rFonts w:ascii="Times New Roman" w:hAnsi="Times New Roman" w:cs="Times New Roman"/>
+          <w:sz w:val="26"/>
+          <w:szCs w:val="26"/>
+        </w:rPr>
+        <w:t xml:space="preserve"> initiated Bluetooth communication between two devices and monitored the data exchange using Wireshark. </w:t>
+      </w:r>
+      <w:r>
+        <w:rPr>
+          <w:rFonts w:ascii="Times New Roman" w:hAnsi="Times New Roman" w:cs="Times New Roman"/>
+          <w:sz w:val="26"/>
+          <w:szCs w:val="26"/>
+        </w:rPr>
+        <w:t>I</w:t>
+      </w:r>
+      <w:r>
+        <w:rPr>
+          <w:rFonts w:ascii="Times New Roman" w:hAnsi="Times New Roman" w:cs="Times New Roman"/>
+          <w:sz w:val="26"/>
+          <w:szCs w:val="26"/>
+        </w:rPr>
+        <w:t xml:space="preserve"> faced some challenges in setting up the capture interface</w:t>
+      </w:r>
+      <w:r>
+        <w:rPr>
+          <w:rFonts w:ascii="Times New Roman" w:hAnsi="Times New Roman" w:cs="Times New Roman"/>
+          <w:sz w:val="26"/>
+          <w:szCs w:val="26"/>
+        </w:rPr>
+        <w:t>, like missing driver and not knowing which interface refers to the Bluetooth connection</w:t>
+      </w:r>
+      <w:r>
+        <w:rPr>
+          <w:rFonts w:ascii="Times New Roman" w:hAnsi="Times New Roman" w:cs="Times New Roman"/>
+          <w:sz w:val="26"/>
+          <w:szCs w:val="26"/>
+        </w:rPr>
+        <w:t xml:space="preserve">, but </w:t>
+      </w:r>
+      <w:r>
+        <w:rPr>
+          <w:rFonts w:ascii="Times New Roman" w:hAnsi="Times New Roman" w:cs="Times New Roman"/>
+          <w:sz w:val="26"/>
+          <w:szCs w:val="26"/>
+        </w:rPr>
+        <w:t>I</w:t>
+      </w:r>
+      <w:r>
+        <w:rPr>
+          <w:rFonts w:ascii="Times New Roman" w:hAnsi="Times New Roman" w:cs="Times New Roman"/>
+          <w:sz w:val="26"/>
+          <w:szCs w:val="26"/>
+        </w:rPr>
+        <w:t xml:space="preserve"> </w:t>
+      </w:r>
+      <w:r>
+        <w:rPr>
+          <w:rFonts w:ascii="Times New Roman" w:hAnsi="Times New Roman" w:cs="Times New Roman"/>
+          <w:sz w:val="26"/>
+          <w:szCs w:val="26"/>
+        </w:rPr>
+        <w:t>was</w:t>
+      </w:r>
+      <w:r>
+        <w:rPr>
+          <w:rFonts w:ascii="Times New Roman" w:hAnsi="Times New Roman" w:cs="Times New Roman"/>
+          <w:sz w:val="26"/>
+          <w:szCs w:val="26"/>
+        </w:rPr>
+        <w:t xml:space="preserve"> able to overcome them by consulting the Wireshark documentation and online forums.</w:t>
+      </w:r>
+    </w:p>
+    <w:p>
+      <w:pPr>
+        <w:spacing w:line="276" w:lineRule="auto"/>
+        <w:jc w:val="both"/>
+        <w:rPr>
+          <w:rFonts w:ascii="Times New Roman" w:hAnsi="Times New Roman" w:cs="Times New Roman"/>
+          <w:sz w:val="26"/>
+          <w:szCs w:val="26"/>
+        </w:rPr>
+      </w:pPr>
+    </w:p>
+    <w:p>
+      <w:pPr>
+        <w:spacing w:line="276" w:lineRule="auto"/>
+        <w:jc w:val="both"/>
+        <w:rPr>
+          <w:rFonts w:ascii="Times New Roman" w:hAnsi="Times New Roman" w:cs="Times New Roman"/>
+          <w:sz w:val="26"/>
+          <w:szCs w:val="26"/>
+        </w:rPr>
+      </w:pPr>
+      <w:r>
+        <w:rPr>
+          <w:rFonts w:ascii="Times New Roman" w:hAnsi="Times New Roman" w:cs="Times New Roman"/>
+          <w:sz w:val="26"/>
+          <w:szCs w:val="26"/>
+        </w:rPr>
+        <w:t>Step-wise approach to read live data from Bluetooth is as follows:</w:t>
+      </w:r>
+    </w:p>
+    <w:p>
+      <w:pPr>
+        <w:pStyle w:val="ListParagraph"/>
+        <w:numPr>
+          <w:ilvl w:val="0"/>
+          <w:numId w:val="5"/>
+        </w:numPr>
+        <w:spacing w:line="276" w:lineRule="auto"/>
+        <w:jc w:val="both"/>
+        <w:rPr>
+          <w:rFonts w:ascii="Times New Roman" w:hAnsi="Times New Roman" w:cs="Times New Roman"/>
+          <w:sz w:val="26"/>
+          <w:szCs w:val="26"/>
+        </w:rPr>
+      </w:pPr>
+      <w:r>
+        <w:rPr>
+          <w:rFonts w:ascii="Times New Roman" w:hAnsi="Times New Roman" w:cs="Times New Roman"/>
+          <w:sz w:val="26"/>
+          <w:szCs w:val="26"/>
+        </w:rPr>
+        <w:t>Connect my phone with my laptop through Bluetooth.</w:t>
+      </w:r>
+    </w:p>
+    <w:p>
+      <w:pPr>
+        <w:pStyle w:val="ListParagraph"/>
+        <w:numPr>
+          <w:ilvl w:val="0"/>
+          <w:numId w:val="5"/>
+        </w:numPr>
+        <w:spacing w:line="276" w:lineRule="auto"/>
+        <w:jc w:val="both"/>
+        <w:rPr>
+          <w:rFonts w:ascii="Times New Roman" w:hAnsi="Times New Roman" w:cs="Times New Roman"/>
+          <w:sz w:val="26"/>
+          <w:szCs w:val="26"/>
+        </w:rPr>
+      </w:pPr>
+      <w:r>
+        <w:rPr>
+          <w:rFonts w:ascii="Times New Roman" w:hAnsi="Times New Roman" w:cs="Times New Roman"/>
+          <w:sz w:val="26"/>
+          <w:szCs w:val="26"/>
+        </w:rPr>
+        <w:t xml:space="preserve">The USBPcap2 interface in the </w:t>
+      </w:r>
+      <w:r>
+        <w:rPr>
+          <w:rFonts w:ascii="Times New Roman" w:hAnsi="Times New Roman" w:cs="Times New Roman"/>
+          <w:b/>
+          <w:bCs/>
+          <w:sz w:val="26"/>
+          <w:szCs w:val="26"/>
+        </w:rPr>
+        <w:t xml:space="preserve">Figure </w:t>
+      </w:r>
+      <w:r>
+        <w:rPr>
+          <w:rFonts w:ascii="Times New Roman" w:hAnsi="Times New Roman" w:cs="Times New Roman"/>
+          <w:b/>
+          <w:bCs/>
+          <w:sz w:val="26"/>
+          <w:szCs w:val="26"/>
+        </w:rPr>
+        <w:t>3</w:t>
+      </w:r>
+      <w:r>
+        <w:rPr>
+          <w:rFonts w:ascii="Times New Roman" w:hAnsi="Times New Roman" w:cs="Times New Roman"/>
+          <w:sz w:val="26"/>
+          <w:szCs w:val="26"/>
+        </w:rPr>
+        <w:t xml:space="preserve"> is the interface that we could use to read the Bluetooth traffic.</w:t>
+      </w:r>
+    </w:p>
+    <w:p>
+      <w:pPr>
+        <w:spacing w:line="276" w:lineRule="auto"/>
+        <w:jc w:val="both"/>
+        <w:rPr>
+          <w:rFonts w:ascii="Times New Roman" w:hAnsi="Times New Roman" w:cs="Times New Roman"/>
+          <w:sz w:val="26"/>
+          <w:szCs w:val="26"/>
+        </w:rPr>
+      </w:pPr>
+      <w:r>
+        <w:rPr>
+          <w:noProof/>
+        </w:rPr>
+        <w:lastRenderedPageBreak/>
+        <w:drawing>
+          <wp:inline distT="0" distB="0" distL="0" distR="0" wp14:anchorId="59D55C82" wp14:editId="39DC5FA1">
+            <wp:extent cx="5731510" cy="3223895"/>
+            <wp:effectExtent l="0" t="0" r="2540" b="0"/>
+            <wp:docPr id="1574915993" name="Picture 1"/>
+            <wp:cNvGraphicFramePr>
+              <a:graphicFrameLocks xmlns:a="http://schemas.openxmlformats.org/drawingml/2006/main" noChangeAspect="1"/>
+            </wp:cNvGraphicFramePr>
+            <a:graphic xmlns:a="http://schemas.openxmlformats.org/drawingml/2006/main">
+              <a:graphicData uri="http://schemas.openxmlformats.org/drawingml/2006/picture">
+                <pic:pic xmlns:pic="http://schemas.openxmlformats.org/drawingml/2006/picture">
+                  <pic:nvPicPr>
+                    <pic:cNvPr id="1574915993" name=""/>
+                    <pic:cNvPicPr/>
+                  </pic:nvPicPr>
+                  <pic:blipFill>
+                    <a:blip r:embed="rId8"/>
+                    <a:stretch>
+                      <a:fillRect/>
+                    </a:stretch>
+                  </pic:blipFill>
+                  <pic:spPr>
+                    <a:xfrm>
+                      <a:off x="0" y="0"/>
+                      <a:ext cx="5731510" cy="3223895"/>
+                    </a:xfrm>
+                    <a:prstGeom prst="rect">
+                      <a:avLst/>
+                    </a:prstGeom>
+                  </pic:spPr>
+                </pic:pic>
+              </a:graphicData>
+            </a:graphic>
+          </wp:inline>
+        </w:drawing>
+      </w:r>
+    </w:p>
+    <w:p>
+      <w:pPr>
+        <w:spacing w:line="276" w:lineRule="auto"/>
+        <w:jc w:val="center"/>
+        <w:rPr>
+          <w:rFonts w:ascii="Times New Roman" w:hAnsi="Times New Roman" w:cs="Times New Roman"/>
+          <w:sz w:val="20"/>
+          <w:szCs w:val="20"/>
+        </w:rPr>
+      </w:pPr>
+      <w:r>
+        <w:rPr>
+          <w:rFonts w:ascii="Times New Roman" w:hAnsi="Times New Roman" w:cs="Times New Roman"/>
+          <w:b/>
+          <w:bCs/>
+          <w:sz w:val="20"/>
+          <w:szCs w:val="20"/>
+        </w:rPr>
+        <w:t xml:space="preserve">Figure </w:t>
+      </w:r>
+      <w:r>
+        <w:rPr>
+          <w:rFonts w:ascii="Times New Roman" w:hAnsi="Times New Roman" w:cs="Times New Roman"/>
+          <w:b/>
+          <w:bCs/>
+          <w:sz w:val="20"/>
+          <w:szCs w:val="20"/>
+        </w:rPr>
+        <w:t>3</w:t>
+      </w:r>
+      <w:r>
+        <w:rPr>
+          <w:rFonts w:ascii="Times New Roman" w:hAnsi="Times New Roman" w:cs="Times New Roman"/>
+          <w:sz w:val="20"/>
+          <w:szCs w:val="20"/>
+        </w:rPr>
+        <w:t>: Main screen of Wireshark displaying the interfaces where we can capture packets</w:t>
+      </w:r>
+      <w:r>
+        <w:rPr>
+          <w:rFonts w:ascii="Times New Roman" w:hAnsi="Times New Roman" w:cs="Times New Roman"/>
+          <w:sz w:val="20"/>
+          <w:szCs w:val="20"/>
+        </w:rPr>
+        <w:t>.</w:t>
+      </w:r>
+    </w:p>
+    <w:p>
+      <w:pPr>
+        <w:spacing w:line="276" w:lineRule="auto"/>
+        <w:jc w:val="center"/>
+        <w:rPr>
+          <w:rFonts w:ascii="Times New Roman" w:hAnsi="Times New Roman" w:cs="Times New Roman"/>
+          <w:sz w:val="20"/>
+          <w:szCs w:val="20"/>
+        </w:rPr>
+      </w:pPr>
+    </w:p>
+    <w:p>
+      <w:pPr>
+        <w:pStyle w:val="ListParagraph"/>
+        <w:numPr>
+          <w:ilvl w:val="0"/>
+          <w:numId w:val="5"/>
+        </w:numPr>
+        <w:spacing w:line="276" w:lineRule="auto"/>
+        <w:jc w:val="both"/>
+        <w:rPr>
+          <w:rFonts w:ascii="Times New Roman" w:hAnsi="Times New Roman" w:cs="Times New Roman"/>
+          <w:sz w:val="28"/>
+          <w:szCs w:val="28"/>
+        </w:rPr>
+      </w:pPr>
+      <w:r>
+        <w:rPr>
+          <w:rFonts w:ascii="Times New Roman" w:hAnsi="Times New Roman" w:cs="Times New Roman"/>
+          <w:sz w:val="26"/>
+          <w:szCs w:val="26"/>
+        </w:rPr>
+        <w:t>Double click on USBPcap2 and we can see the live capturing of packets on Bluetooth.</w:t>
+      </w:r>
+      <w:r>
+        <w:rPr>
+          <w:rFonts w:ascii="Times New Roman" w:hAnsi="Times New Roman" w:cs="Times New Roman"/>
+          <w:sz w:val="26"/>
+          <w:szCs w:val="26"/>
+        </w:rPr>
+        <w:t xml:space="preserve"> </w:t>
+      </w:r>
+      <w:r>
+        <w:rPr>
+          <w:rFonts w:ascii="Times New Roman" w:hAnsi="Times New Roman" w:cs="Times New Roman"/>
+          <w:b/>
+          <w:bCs/>
+          <w:sz w:val="26"/>
+          <w:szCs w:val="26"/>
+        </w:rPr>
+        <w:t>Figure #</w:t>
+      </w:r>
+      <w:r>
+        <w:rPr>
+          <w:rFonts w:ascii="Times New Roman" w:hAnsi="Times New Roman" w:cs="Times New Roman"/>
+          <w:b/>
+          <w:bCs/>
+          <w:sz w:val="26"/>
+          <w:szCs w:val="26"/>
+        </w:rPr>
+        <w:t xml:space="preserve"> </w:t>
+      </w:r>
+      <w:r>
+        <w:rPr>
+          <w:rFonts w:ascii="Times New Roman" w:hAnsi="Times New Roman" w:cs="Times New Roman"/>
+          <w:sz w:val="26"/>
+          <w:szCs w:val="26"/>
+        </w:rPr>
+        <w:t xml:space="preserve">shows some packets which are not captured from Bluetooth, because I opened this interface after plugging in a USB pen drive otherwise it </w:t>
+      </w:r>
+      <w:r>
+        <w:rPr>
+          <w:rFonts w:ascii="Times New Roman" w:hAnsi="Times New Roman" w:cs="Times New Roman"/>
+          <w:sz w:val="26"/>
+          <w:szCs w:val="26"/>
+        </w:rPr>
+        <w:t>wouldn’t have opened, at least for me.</w:t>
+      </w:r>
+    </w:p>
+    <w:p>
+      <w:pPr>
+        <w:spacing w:line="276" w:lineRule="auto"/>
+        <w:jc w:val="both"/>
+        <w:rPr>
+          <w:rFonts w:ascii="Times New Roman" w:hAnsi="Times New Roman" w:cs="Times New Roman"/>
+          <w:sz w:val="28"/>
+          <w:szCs w:val="28"/>
+        </w:rPr>
+      </w:pPr>
+      <w:r>
+        <w:rPr>
+          <w:noProof/>
+        </w:rPr>
+        <w:drawing>
+          <wp:inline distT="0" distB="0" distL="0" distR="0" wp14:anchorId="4392BA70" wp14:editId="69F78490">
+            <wp:extent cx="5731510" cy="3223895"/>
+            <wp:effectExtent l="0" t="0" r="2540" b="0"/>
+            <wp:docPr id="505185422" name="Picture 1"/>
+            <wp:cNvGraphicFramePr>
+              <a:graphicFrameLocks xmlns:a="http://schemas.openxmlformats.org/drawingml/2006/main" noChangeAspect="1"/>
+            </wp:cNvGraphicFramePr>
+            <a:graphic xmlns:a="http://schemas.openxmlformats.org/drawingml/2006/main">
+              <a:graphicData uri="http://schemas.openxmlformats.org/drawingml/2006/picture">
+                <pic:pic xmlns:pic="http://schemas.openxmlformats.org/drawingml/2006/picture">
+                  <pic:nvPicPr>
+                    <pic:cNvPr id="505185422" name=""/>
+                    <pic:cNvPicPr/>
+                  </pic:nvPicPr>
+                  <pic:blipFill>
+                    <a:blip r:embed="rId9"/>
+                    <a:stretch>
+                      <a:fillRect/>
+                    </a:stretch>
+                  </pic:blipFill>
+                  <pic:spPr>
+                    <a:xfrm>
+                      <a:off x="0" y="0"/>
+                      <a:ext cx="5731510" cy="3223895"/>
+                    </a:xfrm>
+                    <a:prstGeom prst="rect">
+                      <a:avLst/>
+                    </a:prstGeom>
+                  </pic:spPr>
+                </pic:pic>
+              </a:graphicData>
+            </a:graphic>
+          </wp:inline>
+        </w:drawing>
+      </w:r>
+    </w:p>
+    <w:p>
+      <w:pPr>
+        <w:spacing w:line="276" w:lineRule="auto"/>
+        <w:jc w:val="center"/>
+        <w:rPr>
+          <w:rFonts w:ascii="Times New Roman" w:hAnsi="Times New Roman" w:cs="Times New Roman"/>
+          <w:sz w:val="20"/>
+          <w:szCs w:val="20"/>
+        </w:rPr>
+      </w:pPr>
+      <w:r>
+        <w:rPr>
+          <w:rFonts w:ascii="Times New Roman" w:hAnsi="Times New Roman" w:cs="Times New Roman"/>
+          <w:b/>
+          <w:bCs/>
+          <w:sz w:val="20"/>
+          <w:szCs w:val="20"/>
+        </w:rPr>
+        <w:t xml:space="preserve">Figure </w:t>
+      </w:r>
+      <w:r>
+        <w:rPr>
+          <w:rFonts w:ascii="Times New Roman" w:hAnsi="Times New Roman" w:cs="Times New Roman"/>
+          <w:b/>
+          <w:bCs/>
+          <w:sz w:val="20"/>
+          <w:szCs w:val="20"/>
+        </w:rPr>
+        <w:t>4</w:t>
+      </w:r>
+      <w:r>
+        <w:rPr>
+          <w:rFonts w:ascii="Times New Roman" w:hAnsi="Times New Roman" w:cs="Times New Roman"/>
+          <w:sz w:val="20"/>
+          <w:szCs w:val="20"/>
+        </w:rPr>
+        <w:t xml:space="preserve">: Packets captured before any data transfer is initiated through </w:t>
+      </w:r>
+      <w:r>
+        <w:rPr>
+          <w:rFonts w:ascii="Times New Roman" w:hAnsi="Times New Roman" w:cs="Times New Roman"/>
+          <w:sz w:val="20"/>
+          <w:szCs w:val="20"/>
+        </w:rPr>
+        <w:t>B</w:t>
+      </w:r>
+      <w:r>
+        <w:rPr>
+          <w:rFonts w:ascii="Times New Roman" w:hAnsi="Times New Roman" w:cs="Times New Roman"/>
+          <w:sz w:val="20"/>
+          <w:szCs w:val="20"/>
+        </w:rPr>
+        <w:t>luetooth</w:t>
+      </w:r>
+      <w:r>
+        <w:rPr>
+          <w:rFonts w:ascii="Times New Roman" w:hAnsi="Times New Roman" w:cs="Times New Roman"/>
+          <w:sz w:val="20"/>
+          <w:szCs w:val="20"/>
+        </w:rPr>
+        <w:t>.</w:t>
+      </w:r>
+    </w:p>
+    <w:p>
+      <w:pPr>
+        <w:spacing w:line="276" w:lineRule="auto"/>
+        <w:jc w:val="center"/>
+        <w:rPr>
+          <w:rFonts w:ascii="Times New Roman" w:hAnsi="Times New Roman" w:cs="Times New Roman"/>
+          <w:sz w:val="24"/>
+          <w:szCs w:val="24"/>
+        </w:rPr>
+      </w:pPr>
+    </w:p>
+    <w:p>
+      <w:pPr>
+        <w:pStyle w:val="ListParagraph"/>
+        <w:numPr>
+          <w:ilvl w:val="0"/>
+          <w:numId w:val="5"/>
+        </w:numPr>
+        <w:spacing w:line="276" w:lineRule="auto"/>
+        <w:jc w:val="both"/>
+        <w:rPr>
+          <w:rFonts w:ascii="Times New Roman" w:hAnsi="Times New Roman" w:cs="Times New Roman"/>
+          <w:sz w:val="26"/>
+          <w:szCs w:val="26"/>
+        </w:rPr>
+      </w:pPr>
+      <w:r>
+        <w:rPr>
+          <w:rFonts w:ascii="Times New Roman" w:hAnsi="Times New Roman" w:cs="Times New Roman"/>
+          <w:sz w:val="26"/>
+          <w:szCs w:val="26"/>
+        </w:rPr>
+        <w:lastRenderedPageBreak/>
+        <w:t>As soon as I initiat</w:t>
+      </w:r>
+      <w:r>
+        <w:rPr>
+          <w:rFonts w:ascii="Times New Roman" w:hAnsi="Times New Roman" w:cs="Times New Roman"/>
+          <w:sz w:val="26"/>
+          <w:szCs w:val="26"/>
+        </w:rPr>
+        <w:t>ed</w:t>
+      </w:r>
+      <w:r>
+        <w:rPr>
+          <w:rFonts w:ascii="Times New Roman" w:hAnsi="Times New Roman" w:cs="Times New Roman"/>
+          <w:sz w:val="26"/>
+          <w:szCs w:val="26"/>
+        </w:rPr>
+        <w:t xml:space="preserve"> a connection </w:t>
+      </w:r>
+      <w:r>
+        <w:rPr>
+          <w:rFonts w:ascii="Times New Roman" w:hAnsi="Times New Roman" w:cs="Times New Roman"/>
+          <w:sz w:val="26"/>
+          <w:szCs w:val="26"/>
+        </w:rPr>
+        <w:t>i.e.,</w:t>
+      </w:r>
+      <w:r>
+        <w:rPr>
+          <w:rFonts w:ascii="Times New Roman" w:hAnsi="Times New Roman" w:cs="Times New Roman"/>
+          <w:sz w:val="26"/>
+          <w:szCs w:val="26"/>
+        </w:rPr>
+        <w:t xml:space="preserve"> transferring files between my phone and my laptop, we can see the packets captured as the files are transferred.</w:t>
+      </w:r>
+      <w:r>
+        <w:rPr>
+          <w:rFonts w:ascii="Times New Roman" w:hAnsi="Times New Roman" w:cs="Times New Roman"/>
+          <w:sz w:val="26"/>
+          <w:szCs w:val="26"/>
+        </w:rPr>
+        <w:t xml:space="preserve"> I’m filtering the packets by OBEX protocol, which i</w:t>
+      </w:r>
+      <w:r>
+        <w:rPr>
+          <w:rFonts w:ascii="Times New Roman" w:hAnsi="Times New Roman" w:cs="Times New Roman"/>
+          <w:sz w:val="26"/>
+          <w:szCs w:val="26"/>
+        </w:rPr>
+        <w:t>s a communications protocol that facilitates binary transfers between Bluetooth enabled devices.</w:t>
+      </w:r>
+      <w:r>
+        <w:rPr>
+          <w:rFonts w:ascii="Times New Roman" w:hAnsi="Times New Roman" w:cs="Times New Roman"/>
+          <w:sz w:val="26"/>
+          <w:szCs w:val="26"/>
+        </w:rPr>
+        <w:t xml:space="preserve"> Last few packets with info “Sent Success” represents that the data was transferred successfully.</w:t>
+      </w:r>
+    </w:p>
+    <w:p>
+      <w:pPr>
+        <w:spacing w:line="276" w:lineRule="auto"/>
+        <w:jc w:val="both"/>
+        <w:rPr>
+          <w:rFonts w:ascii="Times New Roman" w:hAnsi="Times New Roman" w:cs="Times New Roman"/>
+          <w:sz w:val="26"/>
+          <w:szCs w:val="26"/>
+        </w:rPr>
+      </w:pPr>
+      <w:r>
+        <w:rPr>
+          <w:noProof/>
+        </w:rPr>
+        <w:drawing>
+          <wp:inline distT="0" distB="0" distL="0" distR="0" wp14:anchorId="4439236E" wp14:editId="060A0565">
+            <wp:extent cx="5731510" cy="3223895"/>
+            <wp:effectExtent l="0" t="0" r="2540" b="0"/>
+            <wp:docPr id="117250340" name="Picture 1"/>
+            <wp:cNvGraphicFramePr>
+              <a:graphicFrameLocks xmlns:a="http://schemas.openxmlformats.org/drawingml/2006/main" noChangeAspect="1"/>
+            </wp:cNvGraphicFramePr>
+            <a:graphic xmlns:a="http://schemas.openxmlformats.org/drawingml/2006/main">
+              <a:graphicData uri="http://schemas.openxmlformats.org/drawingml/2006/picture">
+                <pic:pic xmlns:pic="http://schemas.openxmlformats.org/drawingml/2006/picture">
+                  <pic:nvPicPr>
+                    <pic:cNvPr id="117250340" name=""/>
+                    <pic:cNvPicPr/>
+                  </pic:nvPicPr>
+                  <pic:blipFill>
+                    <a:blip r:embed="rId10"/>
+                    <a:stretch>
+                      <a:fillRect/>
+                    </a:stretch>
+                  </pic:blipFill>
+                  <pic:spPr>
+                    <a:xfrm>
+                      <a:off x="0" y="0"/>
+                      <a:ext cx="5731510" cy="3223895"/>
+                    </a:xfrm>
+                    <a:prstGeom prst="rect">
+                      <a:avLst/>
+                    </a:prstGeom>
+                  </pic:spPr>
+                </pic:pic>
+              </a:graphicData>
+            </a:graphic>
+          </wp:inline>
+        </w:drawing>
+      </w:r>
+    </w:p>
+    <w:p>
+      <w:pPr>
+        <w:spacing w:line="276" w:lineRule="auto"/>
+        <w:jc w:val="center"/>
+        <w:rPr>
+          <w:rFonts w:ascii="Times New Roman" w:hAnsi="Times New Roman" w:cs="Times New Roman"/>
+          <w:sz w:val="20"/>
+          <w:szCs w:val="20"/>
+        </w:rPr>
+      </w:pPr>
+      <w:r>
+        <w:rPr>
+          <w:rFonts w:ascii="Times New Roman" w:hAnsi="Times New Roman" w:cs="Times New Roman"/>
+          <w:b/>
+          <w:bCs/>
+          <w:sz w:val="20"/>
+          <w:szCs w:val="20"/>
+        </w:rPr>
+        <w:t xml:space="preserve">Figure </w:t>
+      </w:r>
+      <w:r>
+        <w:rPr>
+          <w:rFonts w:ascii="Times New Roman" w:hAnsi="Times New Roman" w:cs="Times New Roman"/>
+          <w:b/>
+          <w:bCs/>
+          <w:sz w:val="20"/>
+          <w:szCs w:val="20"/>
+        </w:rPr>
+        <w:t>5</w:t>
+      </w:r>
+      <w:r>
+        <w:rPr>
+          <w:rFonts w:ascii="Times New Roman" w:hAnsi="Times New Roman" w:cs="Times New Roman"/>
+          <w:sz w:val="20"/>
+          <w:szCs w:val="20"/>
+        </w:rPr>
+        <w:t>: Packets filtered by OBEX protocol indicating data transfer between Bluetooth-enabled devices.</w:t>
+      </w:r>
+    </w:p>
+    <w:p>
+      <w:pPr>
+        <w:spacing w:line="276" w:lineRule="auto"/>
+        <w:rPr>
+          <w:rFonts w:ascii="Times New Roman" w:hAnsi="Times New Roman" w:cs="Times New Roman"/>
+          <w:sz w:val="26"/>
+          <w:szCs w:val="26"/>
+        </w:rPr>
+      </w:pPr>
+      <w:r>
+        <w:rPr>
+          <w:rFonts w:ascii="Times New Roman" w:hAnsi="Times New Roman" w:cs="Times New Roman"/>
+          <w:sz w:val="26"/>
+          <w:szCs w:val="26"/>
+        </w:rPr>
+        <w:t>The data highlighted in blue on right-bottom panel is the data that was transferred in the selected packet.</w:t>
+      </w:r>
+    </w:p>
+    <w:p>
+      <w:pPr>
+        <w:spacing w:line="276" w:lineRule="auto"/>
+        <w:rPr>
+          <w:rFonts w:ascii="Times New Roman" w:hAnsi="Times New Roman" w:cs="Times New Roman"/>
+          <w:b/>
+          <w:bCs/>
+          <w:sz w:val="32"/>
+          <w:szCs w:val="32"/>
+        </w:rPr>
+      </w:pPr>
+    </w:p>
+    <w:p>
+      <w:pPr>
+        <w:spacing w:line="276" w:lineRule="auto"/>
+        <w:rPr>
+          <w:rFonts w:ascii="Times New Roman" w:hAnsi="Times New Roman" w:cs="Times New Roman"/>
+          <w:b/>
+          <w:bCs/>
+          <w:sz w:val="32"/>
+          <w:szCs w:val="32"/>
+        </w:rPr>
+      </w:pPr>
+      <w:r>
+        <w:rPr>
+          <w:rFonts w:ascii="Times New Roman" w:hAnsi="Times New Roman" w:cs="Times New Roman"/>
+          <w:b/>
+          <w:bCs/>
+          <w:sz w:val="32"/>
+          <w:szCs w:val="32"/>
+        </w:rPr>
+        <w:t xml:space="preserve">Read data from </w:t>
+      </w:r>
+      <w:r>
+        <w:rPr>
+          <w:rFonts w:ascii="Times New Roman" w:hAnsi="Times New Roman" w:cs="Times New Roman"/>
+          <w:b/>
+          <w:bCs/>
+          <w:sz w:val="32"/>
+          <w:szCs w:val="32"/>
+        </w:rPr>
+        <w:t>USB</w:t>
+      </w:r>
+    </w:p>
+    <w:p>
+      <w:pPr>
+        <w:spacing w:line="276" w:lineRule="auto"/>
+        <w:rPr>
+          <w:rFonts w:ascii="Times New Roman" w:hAnsi="Times New Roman" w:cs="Times New Roman"/>
+          <w:b/>
+          <w:bCs/>
+          <w:sz w:val="32"/>
+          <w:szCs w:val="32"/>
+        </w:rPr>
+      </w:pPr>
+    </w:p>
+    <w:p>
+      <w:pPr>
+        <w:spacing w:line="276" w:lineRule="auto"/>
+        <w:jc w:val="both"/>
+        <w:rPr>
+          <w:rFonts w:ascii="Times New Roman" w:hAnsi="Times New Roman" w:cs="Times New Roman"/>
+          <w:sz w:val="26"/>
+          <w:szCs w:val="26"/>
+        </w:rPr>
+      </w:pPr>
+      <w:r>
+        <w:rPr>
+          <w:rFonts w:ascii="Times New Roman" w:hAnsi="Times New Roman" w:cs="Times New Roman"/>
+          <w:sz w:val="26"/>
+          <w:szCs w:val="26"/>
+        </w:rPr>
+        <w:t xml:space="preserve">This </w:t>
+      </w:r>
+      <w:r>
+        <w:rPr>
+          <w:rFonts w:ascii="Times New Roman" w:hAnsi="Times New Roman" w:cs="Times New Roman"/>
+          <w:sz w:val="26"/>
+          <w:szCs w:val="26"/>
+        </w:rPr>
+        <w:t>section</w:t>
+      </w:r>
+      <w:r>
+        <w:rPr>
+          <w:rFonts w:ascii="Times New Roman" w:hAnsi="Times New Roman" w:cs="Times New Roman"/>
+          <w:sz w:val="26"/>
+          <w:szCs w:val="26"/>
+        </w:rPr>
+        <w:t xml:space="preserve"> involves capturing and analy</w:t>
+      </w:r>
+      <w:r>
+        <w:rPr>
+          <w:rFonts w:ascii="Times New Roman" w:hAnsi="Times New Roman" w:cs="Times New Roman"/>
+          <w:sz w:val="26"/>
+          <w:szCs w:val="26"/>
+        </w:rPr>
+        <w:t>s</w:t>
+      </w:r>
+      <w:r>
+        <w:rPr>
+          <w:rFonts w:ascii="Times New Roman" w:hAnsi="Times New Roman" w:cs="Times New Roman"/>
+          <w:sz w:val="26"/>
+          <w:szCs w:val="26"/>
+        </w:rPr>
+        <w:t>ing live data from USB devices using the open-source software tool Wireshark. The purpose of the project is to gain insights into how USB devices communicate with the host system, and to improve our understanding of USB communication protocols. Th</w:t>
+      </w:r>
+      <w:r>
+        <w:rPr>
+          <w:rFonts w:ascii="Times New Roman" w:hAnsi="Times New Roman" w:cs="Times New Roman"/>
+          <w:sz w:val="26"/>
+          <w:szCs w:val="26"/>
+        </w:rPr>
+        <w:t xml:space="preserve">is section </w:t>
+      </w:r>
+      <w:r>
+        <w:rPr>
+          <w:rFonts w:ascii="Times New Roman" w:hAnsi="Times New Roman" w:cs="Times New Roman"/>
+          <w:sz w:val="26"/>
+          <w:szCs w:val="26"/>
+        </w:rPr>
+        <w:t>will describe the tools and equipment used for the project, the methodology for capturing and analy</w:t>
+      </w:r>
+      <w:r>
+        <w:rPr>
+          <w:rFonts w:ascii="Times New Roman" w:hAnsi="Times New Roman" w:cs="Times New Roman"/>
+          <w:sz w:val="26"/>
+          <w:szCs w:val="26"/>
+        </w:rPr>
+        <w:t>s</w:t>
+      </w:r>
+      <w:r>
+        <w:rPr>
+          <w:rFonts w:ascii="Times New Roman" w:hAnsi="Times New Roman" w:cs="Times New Roman"/>
+          <w:sz w:val="26"/>
+          <w:szCs w:val="26"/>
+        </w:rPr>
+        <w:t>ing USB dat</w:t>
+      </w:r>
+      <w:r>
+        <w:rPr>
+          <w:rFonts w:ascii="Times New Roman" w:hAnsi="Times New Roman" w:cs="Times New Roman"/>
+          <w:sz w:val="26"/>
+          <w:szCs w:val="26"/>
+        </w:rPr>
+        <w:t>a.</w:t>
+      </w:r>
+    </w:p>
+    <w:p>
+      <w:pPr>
+        <w:spacing w:line="276" w:lineRule="auto"/>
+        <w:jc w:val="both"/>
+        <w:rPr>
+          <w:rFonts w:ascii="Times New Roman" w:hAnsi="Times New Roman" w:cs="Times New Roman"/>
+          <w:sz w:val="26"/>
+          <w:szCs w:val="26"/>
+        </w:rPr>
+      </w:pPr>
+    </w:p>
+    <w:p>
+      <w:pPr>
+        <w:pStyle w:val="ListParagraph"/>
+        <w:numPr>
+          <w:ilvl w:val="0"/>
+          <w:numId w:val="6"/>
+        </w:numPr>
+        <w:spacing w:line="276" w:lineRule="auto"/>
+        <w:jc w:val="both"/>
+        <w:rPr>
+          <w:rFonts w:ascii="Times New Roman" w:hAnsi="Times New Roman" w:cs="Times New Roman"/>
+          <w:b/>
+          <w:bCs/>
+          <w:sz w:val="26"/>
+          <w:szCs w:val="26"/>
+        </w:rPr>
+      </w:pPr>
+      <w:r>
+        <w:rPr>
+          <w:rFonts w:ascii="Times New Roman" w:hAnsi="Times New Roman" w:cs="Times New Roman"/>
+          <w:b/>
+          <w:bCs/>
+          <w:sz w:val="26"/>
+          <w:szCs w:val="26"/>
+        </w:rPr>
+        <w:t>Introduction</w:t>
+      </w:r>
+      <w:r>
+        <w:rPr>
+          <w:rFonts w:ascii="Times New Roman" w:hAnsi="Times New Roman" w:cs="Times New Roman"/>
+          <w:b/>
+          <w:bCs/>
+          <w:sz w:val="26"/>
+          <w:szCs w:val="26"/>
+        </w:rPr>
+        <w:tab/>
+      </w:r>
+    </w:p>
+    <w:p>
+      <w:pPr>
+        <w:spacing w:line="276" w:lineRule="auto"/>
+        <w:jc w:val="both"/>
+        <w:rPr>
+          <w:rFonts w:ascii="Times New Roman" w:hAnsi="Times New Roman" w:cs="Times New Roman"/>
+          <w:sz w:val="26"/>
+          <w:szCs w:val="26"/>
+        </w:rPr>
+      </w:pPr>
+      <w:r>
+        <w:rPr>
+          <w:rFonts w:ascii="Times New Roman" w:hAnsi="Times New Roman" w:cs="Times New Roman"/>
+          <w:sz w:val="26"/>
+          <w:szCs w:val="26"/>
+        </w:rPr>
+        <w:t xml:space="preserve">Universal Serial Bus (USB) is a widely used technology for connecting devices to computers and other host systems. USB devices are used for a wide range of purposes, </w:t>
+      </w:r>
+      <w:r>
+        <w:rPr>
+          <w:rFonts w:ascii="Times New Roman" w:hAnsi="Times New Roman" w:cs="Times New Roman"/>
+          <w:sz w:val="26"/>
+          <w:szCs w:val="26"/>
+        </w:rPr>
+        <w:lastRenderedPageBreak/>
+        <w:t>including data storage, communication, and peripheral input/output. To gain insights into how USB devices communicate with host systems, it is important to capture and analy</w:t>
+      </w:r>
+      <w:r>
+        <w:rPr>
+          <w:rFonts w:ascii="Times New Roman" w:hAnsi="Times New Roman" w:cs="Times New Roman"/>
+          <w:sz w:val="26"/>
+          <w:szCs w:val="26"/>
+        </w:rPr>
+        <w:t>s</w:t>
+      </w:r>
+      <w:r>
+        <w:rPr>
+          <w:rFonts w:ascii="Times New Roman" w:hAnsi="Times New Roman" w:cs="Times New Roman"/>
+          <w:sz w:val="26"/>
+          <w:szCs w:val="26"/>
+        </w:rPr>
+        <w:t xml:space="preserve">e live USB data. This project aims to use the open-source software tool Wireshark to capture and </w:t>
+      </w:r>
+      <w:r>
+        <w:rPr>
+          <w:rFonts w:ascii="Times New Roman" w:hAnsi="Times New Roman" w:cs="Times New Roman"/>
+          <w:sz w:val="26"/>
+          <w:szCs w:val="26"/>
+        </w:rPr>
+        <w:t>read</w:t>
+      </w:r>
+      <w:r>
+        <w:rPr>
+          <w:rFonts w:ascii="Times New Roman" w:hAnsi="Times New Roman" w:cs="Times New Roman"/>
+          <w:sz w:val="26"/>
+          <w:szCs w:val="26"/>
+        </w:rPr>
+        <w:t xml:space="preserve"> live data from USB devices, with the objective of improving our understanding of USB communication protocols and device performance.</w:t>
+      </w:r>
+    </w:p>
+    <w:p>
+      <w:pPr>
+        <w:spacing w:line="276" w:lineRule="auto"/>
+        <w:jc w:val="both"/>
+        <w:rPr>
+          <w:rFonts w:ascii="Times New Roman" w:hAnsi="Times New Roman" w:cs="Times New Roman"/>
+          <w:sz w:val="26"/>
+          <w:szCs w:val="26"/>
+        </w:rPr>
+      </w:pPr>
+    </w:p>
+    <w:p>
+      <w:pPr>
+        <w:pStyle w:val="ListParagraph"/>
+        <w:numPr>
+          <w:ilvl w:val="0"/>
+          <w:numId w:val="6"/>
+        </w:numPr>
+        <w:spacing w:line="276" w:lineRule="auto"/>
+        <w:jc w:val="both"/>
+        <w:rPr>
+          <w:rFonts w:ascii="Times New Roman" w:hAnsi="Times New Roman" w:cs="Times New Roman"/>
+          <w:b/>
+          <w:bCs/>
+          <w:sz w:val="26"/>
+          <w:szCs w:val="26"/>
+        </w:rPr>
+      </w:pPr>
+      <w:r>
+        <w:rPr>
+          <w:rFonts w:ascii="Times New Roman" w:hAnsi="Times New Roman" w:cs="Times New Roman"/>
+          <w:b/>
+          <w:bCs/>
+          <w:sz w:val="26"/>
+          <w:szCs w:val="26"/>
+        </w:rPr>
+        <w:t>Tool Used</w:t>
+      </w:r>
+    </w:p>
+    <w:p>
+      <w:pPr>
+        <w:spacing w:line="276" w:lineRule="auto"/>
+        <w:jc w:val="both"/>
+        <w:rPr>
+          <w:rFonts w:ascii="Times New Roman" w:hAnsi="Times New Roman" w:cs="Times New Roman"/>
+          <w:sz w:val="26"/>
+          <w:szCs w:val="26"/>
+        </w:rPr>
+      </w:pPr>
+      <w:r>
+        <w:rPr>
+          <w:rFonts w:ascii="Times New Roman" w:hAnsi="Times New Roman" w:cs="Times New Roman"/>
+          <w:sz w:val="26"/>
+          <w:szCs w:val="26"/>
+        </w:rPr>
+        <w:t xml:space="preserve">For this, I used a </w:t>
+      </w:r>
+      <w:r>
+        <w:rPr>
+          <w:rFonts w:ascii="Times New Roman" w:hAnsi="Times New Roman" w:cs="Times New Roman"/>
+          <w:sz w:val="26"/>
+          <w:szCs w:val="26"/>
+        </w:rPr>
+        <w:t>pen drive to transfer data to my computer and capture the packets while it is being transferred and</w:t>
+      </w:r>
+      <w:r>
+        <w:rPr>
+          <w:rFonts w:ascii="Times New Roman" w:hAnsi="Times New Roman" w:cs="Times New Roman"/>
+          <w:sz w:val="26"/>
+          <w:szCs w:val="26"/>
+        </w:rPr>
+        <w:t xml:space="preserve"> the open-source software tool, Wireshark. </w:t>
+      </w:r>
+      <w:r>
+        <w:rPr>
+          <w:rFonts w:ascii="Times New Roman" w:hAnsi="Times New Roman" w:cs="Times New Roman"/>
+          <w:sz w:val="26"/>
+          <w:szCs w:val="26"/>
+        </w:rPr>
+        <w:t>Since, it can capture the USB traffic too along with Bluetooth and other network interfaces.</w:t>
+      </w:r>
+    </w:p>
+    <w:p>
+      <w:pPr>
+        <w:spacing w:line="276" w:lineRule="auto"/>
+        <w:jc w:val="both"/>
+        <w:rPr>
+          <w:rFonts w:ascii="Times New Roman" w:hAnsi="Times New Roman" w:cs="Times New Roman"/>
+          <w:sz w:val="26"/>
+          <w:szCs w:val="26"/>
+        </w:rPr>
+      </w:pPr>
+    </w:p>
+    <w:p>
+      <w:pPr>
+        <w:pStyle w:val="ListParagraph"/>
+        <w:numPr>
+          <w:ilvl w:val="0"/>
+          <w:numId w:val="6"/>
+        </w:numPr>
+        <w:spacing w:line="276" w:lineRule="auto"/>
+        <w:jc w:val="both"/>
+        <w:rPr>
+          <w:rFonts w:ascii="Times New Roman" w:hAnsi="Times New Roman" w:cs="Times New Roman"/>
+          <w:b/>
+          <w:bCs/>
+          <w:sz w:val="26"/>
+          <w:szCs w:val="26"/>
+        </w:rPr>
+      </w:pPr>
+      <w:r>
+        <w:rPr>
+          <w:rFonts w:ascii="Times New Roman" w:hAnsi="Times New Roman" w:cs="Times New Roman"/>
+          <w:b/>
+          <w:bCs/>
+          <w:sz w:val="26"/>
+          <w:szCs w:val="26"/>
+        </w:rPr>
+        <w:t>Methodology</w:t>
+      </w:r>
+    </w:p>
+    <w:p>
+      <w:pPr>
+        <w:spacing w:line="276" w:lineRule="auto"/>
+        <w:jc w:val="both"/>
+        <w:rPr>
+          <w:rFonts w:ascii="Times New Roman" w:hAnsi="Times New Roman" w:cs="Times New Roman"/>
+          <w:sz w:val="26"/>
+          <w:szCs w:val="26"/>
+        </w:rPr>
+      </w:pPr>
+      <w:r>
+        <w:rPr>
+          <w:rFonts w:ascii="Times New Roman" w:hAnsi="Times New Roman" w:cs="Times New Roman"/>
+          <w:sz w:val="26"/>
+          <w:szCs w:val="26"/>
+        </w:rPr>
+        <w:t>Similar to what I did while reading live data from Bluetooth, t</w:t>
+      </w:r>
+      <w:r>
+        <w:rPr>
+          <w:rFonts w:ascii="Times New Roman" w:hAnsi="Times New Roman" w:cs="Times New Roman"/>
+          <w:sz w:val="26"/>
+          <w:szCs w:val="26"/>
+        </w:rPr>
+        <w:t xml:space="preserve">o capture live </w:t>
+      </w:r>
+      <w:r>
+        <w:rPr>
+          <w:rFonts w:ascii="Times New Roman" w:hAnsi="Times New Roman" w:cs="Times New Roman"/>
+          <w:sz w:val="26"/>
+          <w:szCs w:val="26"/>
+        </w:rPr>
+        <w:t>USB</w:t>
+      </w:r>
+      <w:r>
+        <w:rPr>
+          <w:rFonts w:ascii="Times New Roman" w:hAnsi="Times New Roman" w:cs="Times New Roman"/>
+          <w:sz w:val="26"/>
+          <w:szCs w:val="26"/>
+        </w:rPr>
+        <w:t xml:space="preserve"> data, </w:t>
+      </w:r>
+      <w:r>
+        <w:rPr>
+          <w:rFonts w:ascii="Times New Roman" w:hAnsi="Times New Roman" w:cs="Times New Roman"/>
+          <w:sz w:val="26"/>
+          <w:szCs w:val="26"/>
+        </w:rPr>
+        <w:t>I</w:t>
+      </w:r>
+      <w:r>
+        <w:rPr>
+          <w:rFonts w:ascii="Times New Roman" w:hAnsi="Times New Roman" w:cs="Times New Roman"/>
+          <w:sz w:val="26"/>
+          <w:szCs w:val="26"/>
+        </w:rPr>
+        <w:t xml:space="preserve"> first installed Wireshark on </w:t>
+      </w:r>
+      <w:r>
+        <w:rPr>
+          <w:rFonts w:ascii="Times New Roman" w:hAnsi="Times New Roman" w:cs="Times New Roman"/>
+          <w:sz w:val="26"/>
+          <w:szCs w:val="26"/>
+        </w:rPr>
+        <w:t>my</w:t>
+      </w:r>
+      <w:r>
+        <w:rPr>
+          <w:rFonts w:ascii="Times New Roman" w:hAnsi="Times New Roman" w:cs="Times New Roman"/>
+          <w:sz w:val="26"/>
+          <w:szCs w:val="26"/>
+        </w:rPr>
+        <w:t xml:space="preserve"> laptop computer and connected </w:t>
+      </w:r>
+      <w:r>
+        <w:rPr>
+          <w:rFonts w:ascii="Times New Roman" w:hAnsi="Times New Roman" w:cs="Times New Roman"/>
+          <w:sz w:val="26"/>
+          <w:szCs w:val="26"/>
+        </w:rPr>
+        <w:t xml:space="preserve">a </w:t>
+      </w:r>
+      <w:r>
+        <w:rPr>
+          <w:rFonts w:ascii="Times New Roman" w:hAnsi="Times New Roman" w:cs="Times New Roman"/>
+          <w:sz w:val="26"/>
+          <w:szCs w:val="26"/>
+        </w:rPr>
+        <w:t>USB pen drive</w:t>
+      </w:r>
+      <w:r>
+        <w:rPr>
+          <w:rFonts w:ascii="Times New Roman" w:hAnsi="Times New Roman" w:cs="Times New Roman"/>
+          <w:sz w:val="26"/>
+          <w:szCs w:val="26"/>
+        </w:rPr>
+        <w:t xml:space="preserve"> to my laptop</w:t>
+      </w:r>
+      <w:r>
+        <w:rPr>
+          <w:rFonts w:ascii="Times New Roman" w:hAnsi="Times New Roman" w:cs="Times New Roman"/>
+          <w:sz w:val="26"/>
+          <w:szCs w:val="26"/>
+        </w:rPr>
+        <w:t xml:space="preserve">. </w:t>
+      </w:r>
+      <w:r>
+        <w:rPr>
+          <w:rFonts w:ascii="Times New Roman" w:hAnsi="Times New Roman" w:cs="Times New Roman"/>
+          <w:sz w:val="26"/>
+          <w:szCs w:val="26"/>
+        </w:rPr>
+        <w:t>I</w:t>
+      </w:r>
+      <w:r>
+        <w:rPr>
+          <w:rFonts w:ascii="Times New Roman" w:hAnsi="Times New Roman" w:cs="Times New Roman"/>
+          <w:sz w:val="26"/>
+          <w:szCs w:val="26"/>
+        </w:rPr>
+        <w:t xml:space="preserve"> then </w:t>
+      </w:r>
+      <w:r>
+        <w:rPr>
+          <w:rFonts w:ascii="Times New Roman" w:hAnsi="Times New Roman" w:cs="Times New Roman"/>
+          <w:sz w:val="26"/>
+          <w:szCs w:val="26"/>
+        </w:rPr>
+        <w:t>used</w:t>
+      </w:r>
+      <w:r>
+        <w:rPr>
+          <w:rFonts w:ascii="Times New Roman" w:hAnsi="Times New Roman" w:cs="Times New Roman"/>
+          <w:sz w:val="26"/>
+          <w:szCs w:val="26"/>
+        </w:rPr>
+        <w:t xml:space="preserve"> Wireshark to capture </w:t>
+      </w:r>
+      <w:r>
+        <w:rPr>
+          <w:rFonts w:ascii="Times New Roman" w:hAnsi="Times New Roman" w:cs="Times New Roman"/>
+          <w:sz w:val="26"/>
+          <w:szCs w:val="26"/>
+        </w:rPr>
+        <w:t>USB</w:t>
+      </w:r>
+      <w:r>
+        <w:rPr>
+          <w:rFonts w:ascii="Times New Roman" w:hAnsi="Times New Roman" w:cs="Times New Roman"/>
+          <w:sz w:val="26"/>
+          <w:szCs w:val="26"/>
+        </w:rPr>
+        <w:t xml:space="preserve"> traffic on the appropriate interface. </w:t>
+      </w:r>
+      <w:r>
+        <w:rPr>
+          <w:rFonts w:ascii="Times New Roman" w:hAnsi="Times New Roman" w:cs="Times New Roman"/>
+          <w:sz w:val="26"/>
+          <w:szCs w:val="26"/>
+        </w:rPr>
+        <w:t>I</w:t>
+      </w:r>
+      <w:r>
+        <w:rPr>
+          <w:rFonts w:ascii="Times New Roman" w:hAnsi="Times New Roman" w:cs="Times New Roman"/>
+          <w:sz w:val="26"/>
+          <w:szCs w:val="26"/>
+        </w:rPr>
+        <w:t xml:space="preserve"> initiated communication between </w:t>
+      </w:r>
+      <w:r>
+        <w:rPr>
+          <w:rFonts w:ascii="Times New Roman" w:hAnsi="Times New Roman" w:cs="Times New Roman"/>
+          <w:sz w:val="26"/>
+          <w:szCs w:val="26"/>
+        </w:rPr>
+        <w:t>the pen drive and my computer;</w:t>
+      </w:r>
+      <w:r>
+        <w:rPr>
+          <w:rFonts w:ascii="Times New Roman" w:hAnsi="Times New Roman" w:cs="Times New Roman"/>
+          <w:sz w:val="26"/>
+          <w:szCs w:val="26"/>
+        </w:rPr>
+        <w:t xml:space="preserve"> and monitored the data exchange using Wireshark.</w:t>
+      </w:r>
+    </w:p>
+    <w:p>
+      <w:pPr>
+        <w:spacing w:line="276" w:lineRule="auto"/>
+        <w:jc w:val="both"/>
+        <w:rPr>
+          <w:rFonts w:ascii="Times New Roman" w:hAnsi="Times New Roman" w:cs="Times New Roman"/>
+          <w:sz w:val="26"/>
+          <w:szCs w:val="26"/>
+        </w:rPr>
+      </w:pPr>
+    </w:p>
+    <w:p>
+      <w:pPr>
+        <w:spacing w:line="276" w:lineRule="auto"/>
+        <w:jc w:val="both"/>
+        <w:rPr>
+          <w:rFonts w:ascii="Times New Roman" w:hAnsi="Times New Roman" w:cs="Times New Roman"/>
+          <w:sz w:val="26"/>
+          <w:szCs w:val="26"/>
+        </w:rPr>
+      </w:pPr>
+      <w:r>
+        <w:rPr>
+          <w:rFonts w:ascii="Times New Roman" w:hAnsi="Times New Roman" w:cs="Times New Roman"/>
+          <w:sz w:val="26"/>
+          <w:szCs w:val="26"/>
+        </w:rPr>
+        <w:t xml:space="preserve">Step-wise approach to read live data from </w:t>
+      </w:r>
+      <w:r>
+        <w:rPr>
+          <w:rFonts w:ascii="Times New Roman" w:hAnsi="Times New Roman" w:cs="Times New Roman"/>
+          <w:sz w:val="26"/>
+          <w:szCs w:val="26"/>
+        </w:rPr>
+        <w:t>USB</w:t>
+      </w:r>
+      <w:r>
+        <w:rPr>
+          <w:rFonts w:ascii="Times New Roman" w:hAnsi="Times New Roman" w:cs="Times New Roman"/>
+          <w:sz w:val="26"/>
+          <w:szCs w:val="26"/>
+        </w:rPr>
+        <w:t xml:space="preserve"> is as follows:</w:t>
+      </w:r>
+    </w:p>
+    <w:p>
+      <w:pPr>
+        <w:pStyle w:val="ListParagraph"/>
+        <w:numPr>
+          <w:ilvl w:val="0"/>
+          <w:numId w:val="7"/>
+        </w:numPr>
+        <w:spacing w:line="276" w:lineRule="auto"/>
+        <w:jc w:val="both"/>
+        <w:rPr>
+          <w:rFonts w:ascii="Times New Roman" w:hAnsi="Times New Roman" w:cs="Times New Roman"/>
+          <w:sz w:val="26"/>
+          <w:szCs w:val="26"/>
+        </w:rPr>
+      </w:pPr>
+      <w:r>
+        <w:rPr>
+          <w:rFonts w:ascii="Times New Roman" w:hAnsi="Times New Roman" w:cs="Times New Roman"/>
+          <w:sz w:val="26"/>
+          <w:szCs w:val="26"/>
+        </w:rPr>
+        <w:t>Connect a pen drive to my system.</w:t>
+      </w:r>
+    </w:p>
+    <w:p>
+      <w:pPr>
+        <w:pStyle w:val="ListParagraph"/>
+        <w:numPr>
+          <w:ilvl w:val="0"/>
+          <w:numId w:val="7"/>
+        </w:numPr>
+        <w:spacing w:line="276" w:lineRule="auto"/>
+        <w:jc w:val="both"/>
+        <w:rPr>
+          <w:rFonts w:ascii="Times New Roman" w:hAnsi="Times New Roman" w:cs="Times New Roman"/>
+          <w:sz w:val="26"/>
+          <w:szCs w:val="26"/>
+        </w:rPr>
+      </w:pPr>
+      <w:r>
+        <w:rPr>
+          <w:rFonts w:ascii="Times New Roman" w:hAnsi="Times New Roman" w:cs="Times New Roman"/>
+          <w:sz w:val="26"/>
+          <w:szCs w:val="26"/>
+        </w:rPr>
+        <w:t>Just like Bluetooth, t</w:t>
+      </w:r>
+      <w:r>
+        <w:rPr>
+          <w:rFonts w:ascii="Times New Roman" w:hAnsi="Times New Roman" w:cs="Times New Roman"/>
+          <w:sz w:val="26"/>
+          <w:szCs w:val="26"/>
+        </w:rPr>
+        <w:t xml:space="preserve">he USBPcap2 interface in the </w:t>
+      </w:r>
+      <w:r>
+        <w:rPr>
+          <w:rFonts w:ascii="Times New Roman" w:hAnsi="Times New Roman" w:cs="Times New Roman"/>
+          <w:b/>
+          <w:bCs/>
+          <w:sz w:val="26"/>
+          <w:szCs w:val="26"/>
+        </w:rPr>
+        <w:t xml:space="preserve">Figure </w:t>
+      </w:r>
+      <w:r>
+        <w:rPr>
+          <w:rFonts w:ascii="Times New Roman" w:hAnsi="Times New Roman" w:cs="Times New Roman"/>
+          <w:b/>
+          <w:bCs/>
+          <w:sz w:val="26"/>
+          <w:szCs w:val="26"/>
+        </w:rPr>
+        <w:t>6</w:t>
+      </w:r>
+      <w:r>
+        <w:rPr>
+          <w:rFonts w:ascii="Times New Roman" w:hAnsi="Times New Roman" w:cs="Times New Roman"/>
+          <w:sz w:val="26"/>
+          <w:szCs w:val="26"/>
+        </w:rPr>
+        <w:t xml:space="preserve"> is the interface that</w:t>
+      </w:r>
+      <w:r>
+        <w:rPr>
+          <w:rFonts w:ascii="Times New Roman" w:hAnsi="Times New Roman" w:cs="Times New Roman"/>
+          <w:sz w:val="26"/>
+          <w:szCs w:val="26"/>
+        </w:rPr>
+        <w:t xml:space="preserve"> </w:t>
+      </w:r>
+      <w:r>
+        <w:rPr>
+          <w:rFonts w:ascii="Times New Roman" w:hAnsi="Times New Roman" w:cs="Times New Roman"/>
+          <w:sz w:val="26"/>
+          <w:szCs w:val="26"/>
+        </w:rPr>
+        <w:t>could</w:t>
+      </w:r>
+      <w:r>
+        <w:rPr>
+          <w:rFonts w:ascii="Times New Roman" w:hAnsi="Times New Roman" w:cs="Times New Roman"/>
+          <w:sz w:val="26"/>
+          <w:szCs w:val="26"/>
+        </w:rPr>
+        <w:t xml:space="preserve"> be</w:t>
+      </w:r>
+      <w:r>
+        <w:rPr>
+          <w:rFonts w:ascii="Times New Roman" w:hAnsi="Times New Roman" w:cs="Times New Roman"/>
+          <w:sz w:val="26"/>
+          <w:szCs w:val="26"/>
+        </w:rPr>
+        <w:t xml:space="preserve"> use</w:t>
+      </w:r>
+      <w:r>
+        <w:rPr>
+          <w:rFonts w:ascii="Times New Roman" w:hAnsi="Times New Roman" w:cs="Times New Roman"/>
+          <w:sz w:val="26"/>
+          <w:szCs w:val="26"/>
+        </w:rPr>
+        <w:t xml:space="preserve">d </w:t>
+      </w:r>
+      <w:r>
+        <w:rPr>
+          <w:rFonts w:ascii="Times New Roman" w:hAnsi="Times New Roman" w:cs="Times New Roman"/>
+          <w:sz w:val="26"/>
+          <w:szCs w:val="26"/>
+        </w:rPr>
+        <w:t>to read the</w:t>
+      </w:r>
+      <w:r>
+        <w:rPr>
+          <w:rFonts w:ascii="Times New Roman" w:hAnsi="Times New Roman" w:cs="Times New Roman"/>
+          <w:sz w:val="26"/>
+          <w:szCs w:val="26"/>
+        </w:rPr>
+        <w:t xml:space="preserve"> USB</w:t>
+      </w:r>
+      <w:r>
+        <w:rPr>
+          <w:rFonts w:ascii="Times New Roman" w:hAnsi="Times New Roman" w:cs="Times New Roman"/>
+          <w:sz w:val="26"/>
+          <w:szCs w:val="26"/>
+        </w:rPr>
+        <w:t xml:space="preserve"> traffic.</w:t>
+      </w:r>
+    </w:p>
+    <w:p>
+      <w:pPr>
+        <w:spacing w:line="276" w:lineRule="auto"/>
+        <w:jc w:val="both"/>
+        <w:rPr>
+          <w:rFonts w:ascii="Times New Roman" w:hAnsi="Times New Roman" w:cs="Times New Roman"/>
+          <w:sz w:val="26"/>
+          <w:szCs w:val="26"/>
+        </w:rPr>
+      </w:pPr>
+      <w:r>
+        <w:rPr>
+          <w:noProof/>
+        </w:rPr>
+        <w:lastRenderedPageBreak/>
+        <w:drawing>
+          <wp:inline distT="0" distB="0" distL="0" distR="0" wp14:anchorId="311C273C" wp14:editId="4E14AA63">
+            <wp:extent cx="5731510" cy="3223895"/>
+            <wp:effectExtent l="0" t="0" r="2540" b="0"/>
+            <wp:docPr id="474790531" name="Picture 474790531"/>
+            <wp:cNvGraphicFramePr>
+              <a:graphicFrameLocks xmlns:a="http://schemas.openxmlformats.org/drawingml/2006/main" noChangeAspect="1"/>
+            </wp:cNvGraphicFramePr>
+            <a:graphic xmlns:a="http://schemas.openxmlformats.org/drawingml/2006/main">
+              <a:graphicData uri="http://schemas.openxmlformats.org/drawingml/2006/picture">
+                <pic:pic xmlns:pic="http://schemas.openxmlformats.org/drawingml/2006/picture">
+                  <pic:nvPicPr>
+                    <pic:cNvPr id="1574915993" name=""/>
+                    <pic:cNvPicPr/>
+                  </pic:nvPicPr>
+                  <pic:blipFill>
+                    <a:blip r:embed="rId8"/>
+                    <a:stretch>
+                      <a:fillRect/>
+                    </a:stretch>
+                  </pic:blipFill>
+                  <pic:spPr>
+                    <a:xfrm>
+                      <a:off x="0" y="0"/>
+                      <a:ext cx="5731510" cy="3223895"/>
+                    </a:xfrm>
+                    <a:prstGeom prst="rect">
+                      <a:avLst/>
+                    </a:prstGeom>
+                  </pic:spPr>
+                </pic:pic>
+              </a:graphicData>
+            </a:graphic>
+          </wp:inline>
+        </w:drawing>
+      </w:r>
+    </w:p>
+    <w:p>
+      <w:pPr>
+        <w:spacing w:line="276" w:lineRule="auto"/>
+        <w:jc w:val="center"/>
+        <w:rPr>
+          <w:rFonts w:ascii="Times New Roman" w:hAnsi="Times New Roman" w:cs="Times New Roman"/>
+          <w:sz w:val="20"/>
+          <w:szCs w:val="20"/>
+        </w:rPr>
+      </w:pPr>
+      <w:r>
+        <w:rPr>
+          <w:rFonts w:ascii="Times New Roman" w:hAnsi="Times New Roman" w:cs="Times New Roman"/>
+          <w:b/>
+          <w:bCs/>
+          <w:sz w:val="20"/>
+          <w:szCs w:val="20"/>
+        </w:rPr>
+        <w:t xml:space="preserve">Figure </w:t>
+      </w:r>
+      <w:r>
+        <w:rPr>
+          <w:rFonts w:ascii="Times New Roman" w:hAnsi="Times New Roman" w:cs="Times New Roman"/>
+          <w:b/>
+          <w:bCs/>
+          <w:sz w:val="20"/>
+          <w:szCs w:val="20"/>
+        </w:rPr>
+        <w:t>6</w:t>
+      </w:r>
+      <w:r>
+        <w:rPr>
+          <w:rFonts w:ascii="Times New Roman" w:hAnsi="Times New Roman" w:cs="Times New Roman"/>
+          <w:sz w:val="20"/>
+          <w:szCs w:val="20"/>
+        </w:rPr>
+        <w:t>: Main screen of Wireshark displaying the interfaces where we can capture packets</w:t>
+      </w:r>
+      <w:r>
+        <w:rPr>
+          <w:rFonts w:ascii="Times New Roman" w:hAnsi="Times New Roman" w:cs="Times New Roman"/>
+          <w:sz w:val="20"/>
+          <w:szCs w:val="20"/>
+        </w:rPr>
+        <w:t>.</w:t>
+      </w:r>
+    </w:p>
+    <w:p>
+      <w:pPr>
+        <w:spacing w:line="276" w:lineRule="auto"/>
+        <w:rPr>
+          <w:rFonts w:ascii="Times New Roman" w:hAnsi="Times New Roman" w:cs="Times New Roman"/>
+          <w:sz w:val="20"/>
+          <w:szCs w:val="20"/>
+        </w:rPr>
+      </w:pPr>
+    </w:p>
+    <w:p>
+      <w:pPr>
+        <w:pStyle w:val="ListParagraph"/>
+        <w:numPr>
+          <w:ilvl w:val="0"/>
+          <w:numId w:val="7"/>
+        </w:numPr>
+        <w:spacing w:line="276" w:lineRule="auto"/>
+        <w:jc w:val="both"/>
+        <w:rPr>
+          <w:rFonts w:ascii="Times New Roman" w:hAnsi="Times New Roman" w:cs="Times New Roman"/>
+          <w:sz w:val="28"/>
+          <w:szCs w:val="28"/>
+        </w:rPr>
+      </w:pPr>
+      <w:r>
+        <w:rPr>
+          <w:rFonts w:ascii="Times New Roman" w:hAnsi="Times New Roman" w:cs="Times New Roman"/>
+          <w:sz w:val="26"/>
+          <w:szCs w:val="26"/>
+        </w:rPr>
+        <w:t xml:space="preserve">Double click on USBPcap2 and we can see the live capturing of packets on </w:t>
+      </w:r>
+      <w:r>
+        <w:rPr>
+          <w:rFonts w:ascii="Times New Roman" w:hAnsi="Times New Roman" w:cs="Times New Roman"/>
+          <w:sz w:val="26"/>
+          <w:szCs w:val="26"/>
+        </w:rPr>
+        <w:t>USB</w:t>
+      </w:r>
+      <w:r>
+        <w:rPr>
+          <w:rFonts w:ascii="Times New Roman" w:hAnsi="Times New Roman" w:cs="Times New Roman"/>
+          <w:sz w:val="26"/>
+          <w:szCs w:val="26"/>
+        </w:rPr>
+        <w:t>.</w:t>
+      </w:r>
+    </w:p>
+    <w:p>
+      <w:pPr>
+        <w:spacing w:line="276" w:lineRule="auto"/>
+        <w:jc w:val="both"/>
+        <w:rPr>
+          <w:rFonts w:ascii="Times New Roman" w:hAnsi="Times New Roman" w:cs="Times New Roman"/>
+          <w:sz w:val="28"/>
+          <w:szCs w:val="28"/>
+        </w:rPr>
+      </w:pPr>
+      <w:r>
+        <w:rPr>
+          <w:noProof/>
+        </w:rPr>
+        <w:drawing>
+          <wp:inline distT="0" distB="0" distL="0" distR="0" wp14:anchorId="29678488" wp14:editId="530A130A">
+            <wp:extent cx="5731510" cy="3223895"/>
+            <wp:effectExtent l="0" t="0" r="2540" b="0"/>
+            <wp:docPr id="591491297" name="Picture 1"/>
+            <wp:cNvGraphicFramePr>
+              <a:graphicFrameLocks xmlns:a="http://schemas.openxmlformats.org/drawingml/2006/main" noChangeAspect="1"/>
+            </wp:cNvGraphicFramePr>
+            <a:graphic xmlns:a="http://schemas.openxmlformats.org/drawingml/2006/main">
+              <a:graphicData uri="http://schemas.openxmlformats.org/drawingml/2006/picture">
+                <pic:pic xmlns:pic="http://schemas.openxmlformats.org/drawingml/2006/picture">
+                  <pic:nvPicPr>
+                    <pic:cNvPr id="591491297" name=""/>
+                    <pic:cNvPicPr/>
+                  </pic:nvPicPr>
+                  <pic:blipFill>
+                    <a:blip r:embed="rId11"/>
+                    <a:stretch>
+                      <a:fillRect/>
+                    </a:stretch>
+                  </pic:blipFill>
+                  <pic:spPr>
+                    <a:xfrm>
+                      <a:off x="0" y="0"/>
+                      <a:ext cx="5731510" cy="3223895"/>
+                    </a:xfrm>
+                    <a:prstGeom prst="rect">
+                      <a:avLst/>
+                    </a:prstGeom>
+                  </pic:spPr>
+                </pic:pic>
+              </a:graphicData>
+            </a:graphic>
+          </wp:inline>
+        </w:drawing>
+      </w:r>
+    </w:p>
+    <w:p>
+      <w:pPr>
+        <w:spacing w:line="276" w:lineRule="auto"/>
+        <w:jc w:val="center"/>
+        <w:rPr>
+          <w:rFonts w:ascii="Times New Roman" w:hAnsi="Times New Roman" w:cs="Times New Roman"/>
+          <w:sz w:val="20"/>
+          <w:szCs w:val="20"/>
+        </w:rPr>
+      </w:pPr>
+      <w:r>
+        <w:rPr>
+          <w:rFonts w:ascii="Times New Roman" w:hAnsi="Times New Roman" w:cs="Times New Roman"/>
+          <w:b/>
+          <w:bCs/>
+          <w:sz w:val="20"/>
+          <w:szCs w:val="20"/>
+        </w:rPr>
+        <w:t xml:space="preserve">Figure </w:t>
+      </w:r>
+      <w:r>
+        <w:rPr>
+          <w:rFonts w:ascii="Times New Roman" w:hAnsi="Times New Roman" w:cs="Times New Roman"/>
+          <w:b/>
+          <w:bCs/>
+          <w:sz w:val="20"/>
+          <w:szCs w:val="20"/>
+        </w:rPr>
+        <w:t>7</w:t>
+      </w:r>
+      <w:r>
+        <w:rPr>
+          <w:rFonts w:ascii="Times New Roman" w:hAnsi="Times New Roman" w:cs="Times New Roman"/>
+          <w:sz w:val="20"/>
+          <w:szCs w:val="20"/>
+        </w:rPr>
+        <w:t xml:space="preserve">: Packets captured before any data transfer is initiated through </w:t>
+      </w:r>
+      <w:r>
+        <w:rPr>
+          <w:rFonts w:ascii="Times New Roman" w:hAnsi="Times New Roman" w:cs="Times New Roman"/>
+          <w:sz w:val="20"/>
+          <w:szCs w:val="20"/>
+        </w:rPr>
+        <w:t>USB</w:t>
+      </w:r>
+      <w:r>
+        <w:rPr>
+          <w:rFonts w:ascii="Times New Roman" w:hAnsi="Times New Roman" w:cs="Times New Roman"/>
+          <w:sz w:val="20"/>
+          <w:szCs w:val="20"/>
+        </w:rPr>
+        <w:t>.</w:t>
+      </w:r>
+    </w:p>
+    <w:p>
+      <w:pPr>
+        <w:pStyle w:val="ListParagraph"/>
+        <w:numPr>
+          <w:ilvl w:val="0"/>
+          <w:numId w:val="7"/>
+        </w:numPr>
+        <w:spacing w:line="276" w:lineRule="auto"/>
+        <w:jc w:val="both"/>
+        <w:rPr>
+          <w:rFonts w:ascii="Times New Roman" w:hAnsi="Times New Roman" w:cs="Times New Roman"/>
+          <w:sz w:val="26"/>
+          <w:szCs w:val="26"/>
+        </w:rPr>
+      </w:pPr>
+      <w:r>
+        <w:rPr>
+          <w:rFonts w:ascii="Times New Roman" w:hAnsi="Times New Roman" w:cs="Times New Roman"/>
+          <w:sz w:val="26"/>
+          <w:szCs w:val="26"/>
+        </w:rPr>
+        <w:t>As soon as I initiated a connection i.e., transferring files between my phone and my laptop, we can see the packets captured as the files are transferred.</w:t>
+      </w:r>
+    </w:p>
+    <w:p>
+      <w:pPr>
+        <w:rPr>
+          <w:rFonts w:ascii="Times New Roman" w:hAnsi="Times New Roman" w:cs="Times New Roman"/>
+          <w:sz w:val="26"/>
+          <w:szCs w:val="26"/>
+        </w:rPr>
+      </w:pPr>
+      <w:r>
+        <w:rPr>
+          <w:noProof/>
+        </w:rPr>
+        <w:lastRenderedPageBreak/>
+        <w:drawing>
+          <wp:inline distT="0" distB="0" distL="0" distR="0" wp14:anchorId="736166CF" wp14:editId="1FB16F5B">
+            <wp:extent cx="5731510" cy="3223895"/>
+            <wp:effectExtent l="0" t="0" r="2540" b="0"/>
+            <wp:docPr id="1223174973" name="Picture 1"/>
+            <wp:cNvGraphicFramePr>
+              <a:graphicFrameLocks xmlns:a="http://schemas.openxmlformats.org/drawingml/2006/main" noChangeAspect="1"/>
+            </wp:cNvGraphicFramePr>
+            <a:graphic xmlns:a="http://schemas.openxmlformats.org/drawingml/2006/main">
+              <a:graphicData uri="http://schemas.openxmlformats.org/drawingml/2006/picture">
+                <pic:pic xmlns:pic="http://schemas.openxmlformats.org/drawingml/2006/picture">
+                  <pic:nvPicPr>
+                    <pic:cNvPr id="1223174973" name=""/>
+                    <pic:cNvPicPr/>
+                  </pic:nvPicPr>
+                  <pic:blipFill>
+                    <a:blip r:embed="rId12"/>
+                    <a:stretch>
+                      <a:fillRect/>
+                    </a:stretch>
+                  </pic:blipFill>
+                  <pic:spPr>
+                    <a:xfrm>
+                      <a:off x="0" y="0"/>
+                      <a:ext cx="5731510" cy="3223895"/>
+                    </a:xfrm>
+                    <a:prstGeom prst="rect">
+                      <a:avLst/>
+                    </a:prstGeom>
+                  </pic:spPr>
+                </pic:pic>
+              </a:graphicData>
+            </a:graphic>
+          </wp:inline>
+        </w:drawing>
+      </w:r>
+    </w:p>
+    <w:p>
+      <w:pPr>
+        <w:jc w:val="center"/>
+        <w:rPr>
+          <w:rFonts w:ascii="Times New Roman" w:hAnsi="Times New Roman" w:cs="Times New Roman"/>
+          <w:sz w:val="20"/>
+          <w:szCs w:val="20"/>
+          <w:u w:val="single"/>
+        </w:rPr>
+      </w:pPr>
+      <w:r>
+        <w:rPr>
+          <w:rFonts w:ascii="Times New Roman" w:hAnsi="Times New Roman" w:cs="Times New Roman"/>
+          <w:b/>
+          <w:bCs/>
+          <w:sz w:val="20"/>
+          <w:szCs w:val="20"/>
+        </w:rPr>
+        <w:t>Figure 8</w:t>
+      </w:r>
+      <w:r>
+        <w:rPr>
+          <w:rFonts w:ascii="Times New Roman" w:hAnsi="Times New Roman" w:cs="Times New Roman"/>
+          <w:sz w:val="20"/>
+          <w:szCs w:val="20"/>
+        </w:rPr>
+        <w:t>: Packets which carried data on transferring files to USB</w:t>
+      </w:r>
+      <w:r>
+        <w:rPr>
+          <w:rFonts w:ascii="Times New Roman" w:hAnsi="Times New Roman" w:cs="Times New Roman"/>
+          <w:sz w:val="20"/>
+          <w:szCs w:val="20"/>
+          <w:u w:val="single"/>
+        </w:rPr>
+        <w:t xml:space="preserve"> </w:t>
+      </w:r>
+      <w:r>
+        <w:rPr>
+          <w:rFonts w:ascii="Times New Roman" w:hAnsi="Times New Roman" w:cs="Times New Roman"/>
+          <w:sz w:val="20"/>
+          <w:szCs w:val="20"/>
+          <w:u w:val="single"/>
+        </w:rPr>
+        <w:br w:type="page"/>
+      </w:r>
+    </w:p>
+    <w:p>
+      <w:pPr>
+        <w:pStyle w:val="ListParagraph"/>
+        <w:numPr>
+          <w:ilvl w:val="0"/>
+          <w:numId w:val="6"/>
+        </w:numPr>
+        <w:spacing w:line="276" w:lineRule="auto"/>
+        <w:jc w:val="both"/>
+        <w:rPr>
+          <w:rFonts w:ascii="Times New Roman" w:hAnsi="Times New Roman" w:cs="Times New Roman"/>
+          <w:b/>
+          <w:bCs/>
           <w:sz w:val="40"/>
           <w:szCs w:val="40"/>
         </w:rPr>
       </w:pPr>
+      <w:r>
+        <w:rPr>
+          <w:rFonts w:ascii="Times New Roman" w:hAnsi="Times New Roman" w:cs="Times New Roman"/>
+          <w:b/>
+          <w:bCs/>
+          <w:sz w:val="40"/>
+          <w:szCs w:val="40"/>
+        </w:rPr>
+        <w:lastRenderedPageBreak/>
+        <w:t>References</w:t>
+      </w:r>
+    </w:p>
+    <w:p>
+      <w:pPr>
+        <w:spacing w:line="276" w:lineRule="auto"/>
+        <w:jc w:val="both"/>
+        <w:rPr>
+          <w:rFonts w:ascii="Times New Roman" w:hAnsi="Times New Roman" w:cs="Times New Roman"/>
+          <w:b/>
+          <w:bCs/>
+          <w:sz w:val="40"/>
+          <w:szCs w:val="40"/>
+        </w:rPr>
+      </w:pPr>
+    </w:p>
+    <w:p>
+      <w:pPr>
+        <w:pStyle w:val="ListParagraph"/>
+        <w:numPr>
+          <w:ilvl w:val="0"/>
+          <w:numId w:val="10"/>
+        </w:numPr>
+        <w:spacing w:line="276" w:lineRule="auto"/>
+        <w:jc w:val="both"/>
+        <w:rPr>
+          <w:rFonts w:ascii="Times New Roman" w:hAnsi="Times New Roman" w:cs="Times New Roman"/>
+          <w:sz w:val="26"/>
+          <w:szCs w:val="26"/>
+        </w:rPr>
+      </w:pPr>
+      <w:r>
+        <w:rPr>
+          <w:rFonts w:ascii="Times New Roman" w:hAnsi="Times New Roman" w:cs="Times New Roman"/>
+          <w:sz w:val="26"/>
+          <w:szCs w:val="26"/>
+        </w:rPr>
+        <w:t>Bluetooth Technology Website. (2021). Retrieved from https://www.bluetooth.com/</w:t>
+      </w:r>
+    </w:p>
+    <w:p>
+      <w:pPr>
+        <w:pStyle w:val="ListParagraph"/>
+        <w:numPr>
+          <w:ilvl w:val="0"/>
+          <w:numId w:val="10"/>
+        </w:numPr>
+        <w:spacing w:line="276" w:lineRule="auto"/>
+        <w:jc w:val="both"/>
+        <w:rPr>
+          <w:rFonts w:ascii="Times New Roman" w:hAnsi="Times New Roman" w:cs="Times New Roman"/>
+          <w:sz w:val="26"/>
+          <w:szCs w:val="26"/>
+        </w:rPr>
+      </w:pPr>
+      <w:r>
+        <w:rPr>
+          <w:rFonts w:ascii="Times New Roman" w:hAnsi="Times New Roman" w:cs="Times New Roman"/>
+          <w:sz w:val="26"/>
+          <w:szCs w:val="26"/>
+        </w:rPr>
+        <w:t>USB Implementers Forum Website. (2021). Retrieved from https://www.usb.org/</w:t>
+      </w:r>
+    </w:p>
+    <w:p>
+      <w:pPr>
+        <w:pStyle w:val="ListParagraph"/>
+        <w:numPr>
+          <w:ilvl w:val="0"/>
+          <w:numId w:val="10"/>
+        </w:numPr>
+        <w:spacing w:line="276" w:lineRule="auto"/>
+        <w:jc w:val="both"/>
+        <w:rPr>
+          <w:rFonts w:ascii="Times New Roman" w:hAnsi="Times New Roman" w:cs="Times New Roman"/>
+          <w:sz w:val="26"/>
+          <w:szCs w:val="26"/>
+        </w:rPr>
+      </w:pPr>
+      <w:r>
+        <w:rPr>
+          <w:rFonts w:ascii="Times New Roman" w:hAnsi="Times New Roman" w:cs="Times New Roman"/>
+          <w:sz w:val="26"/>
+          <w:szCs w:val="26"/>
+        </w:rPr>
+        <w:t>Wireshark Website. (2021). Retrieved from https://www.wireshark.org/</w:t>
+      </w:r>
+    </w:p>
+    <w:p>
+      <w:pPr>
+        <w:pStyle w:val="ListParagraph"/>
+        <w:numPr>
+          <w:ilvl w:val="0"/>
+          <w:numId w:val="10"/>
+        </w:numPr>
+        <w:spacing w:line="276" w:lineRule="auto"/>
+        <w:jc w:val="both"/>
+        <w:rPr>
+          <w:rFonts w:ascii="Times New Roman" w:hAnsi="Times New Roman" w:cs="Times New Roman"/>
+          <w:sz w:val="26"/>
+          <w:szCs w:val="26"/>
+        </w:rPr>
+      </w:pPr>
+      <w:r>
+        <w:rPr>
+          <w:rFonts w:ascii="Times New Roman" w:hAnsi="Times New Roman" w:cs="Times New Roman"/>
+          <w:sz w:val="26"/>
+          <w:szCs w:val="26"/>
+        </w:rPr>
+        <w:t>Bluetooth Low Energy (BLE) Overview. (2021). Retrieved from https://www.bluetooth.com/bluetooth-resources/bluetooth-technology-basics/bluetooth-low-energy/</w:t>
+      </w:r>
+    </w:p>
+    <w:p>
+      <w:pPr>
+        <w:pStyle w:val="ListParagraph"/>
+        <w:numPr>
+          <w:ilvl w:val="0"/>
+          <w:numId w:val="10"/>
+        </w:numPr>
+        <w:spacing w:line="276" w:lineRule="auto"/>
+        <w:jc w:val="both"/>
+        <w:rPr>
+          <w:rFonts w:ascii="Times New Roman" w:hAnsi="Times New Roman" w:cs="Times New Roman"/>
+          <w:sz w:val="26"/>
+          <w:szCs w:val="26"/>
+        </w:rPr>
+      </w:pPr>
+      <w:r>
+        <w:rPr>
+          <w:rFonts w:ascii="Times New Roman" w:hAnsi="Times New Roman" w:cs="Times New Roman"/>
+          <w:sz w:val="26"/>
+          <w:szCs w:val="26"/>
+        </w:rPr>
+        <w:t>USB 3.0 Specification. (2021). Retrieved from https://www.usb.org/document-library/usb-30-specification</w:t>
+      </w:r>
+    </w:p>
+    <w:p>
+      <w:pPr>
+        <w:pStyle w:val="ListParagraph"/>
+        <w:numPr>
+          <w:ilvl w:val="0"/>
+          <w:numId w:val="10"/>
+        </w:numPr>
+        <w:spacing w:line="276" w:lineRule="auto"/>
+        <w:jc w:val="both"/>
+        <w:rPr>
+          <w:rFonts w:ascii="Times New Roman" w:hAnsi="Times New Roman" w:cs="Times New Roman"/>
+          <w:sz w:val="26"/>
+          <w:szCs w:val="26"/>
+        </w:rPr>
+      </w:pPr>
+      <w:r>
+        <w:rPr>
+          <w:rFonts w:ascii="Times New Roman" w:hAnsi="Times New Roman" w:cs="Times New Roman"/>
+          <w:sz w:val="26"/>
+          <w:szCs w:val="26"/>
+        </w:rPr>
+        <w:t>Bluetooth Core Specification Version 5.2. (2020). Retrieved from https://www.bluetooth.com/specifications/bluetooth-core-specification/</w:t>
+      </w:r>
+    </w:p>
+    <w:p>
+      <w:pPr>
+        <w:pStyle w:val="ListParagraph"/>
+        <w:numPr>
+          <w:ilvl w:val="0"/>
+          <w:numId w:val="10"/>
+        </w:numPr>
+        <w:spacing w:line="276" w:lineRule="auto"/>
+        <w:jc w:val="both"/>
+        <w:rPr>
+          <w:rFonts w:ascii="Times New Roman" w:hAnsi="Times New Roman" w:cs="Times New Roman"/>
+          <w:sz w:val="26"/>
+          <w:szCs w:val="26"/>
+        </w:rPr>
+      </w:pPr>
+      <w:r>
+        <w:rPr>
+          <w:rFonts w:ascii="Times New Roman" w:hAnsi="Times New Roman" w:cs="Times New Roman"/>
+          <w:sz w:val="26"/>
+          <w:szCs w:val="26"/>
+        </w:rPr>
+        <w:t>USB Type-C Specification. (2021). Retrieved from https://www.usb.org/document-library/usb-type-c-specification-revision-20</w:t>
+      </w:r>
+    </w:p>
+    <w:p>
+      <w:pPr>
+        <w:pStyle w:val="ListParagraph"/>
+        <w:numPr>
+          <w:ilvl w:val="0"/>
+          <w:numId w:val="10"/>
+        </w:numPr>
+        <w:spacing w:line="276" w:lineRule="auto"/>
+        <w:jc w:val="both"/>
+        <w:rPr>
+          <w:rFonts w:ascii="Times New Roman" w:hAnsi="Times New Roman" w:cs="Times New Roman"/>
+          <w:sz w:val="26"/>
+          <w:szCs w:val="26"/>
+        </w:rPr>
+      </w:pPr>
+      <w:r>
+        <w:rPr>
+          <w:rFonts w:ascii="Times New Roman" w:hAnsi="Times New Roman" w:cs="Times New Roman"/>
+          <w:sz w:val="26"/>
+          <w:szCs w:val="26"/>
+        </w:rPr>
+        <w:t>Bluetooth Low Energy: A Primer. (2017). Retrieved from https://www.nxp.com/docs/en/white-paper/BLUETOOTH-LOW-ENERGY-A-PRIMER.pdf</w:t>
+      </w:r>
+    </w:p>
+    <w:p>
+      <w:pPr>
+        <w:pStyle w:val="ListParagraph"/>
+        <w:numPr>
+          <w:ilvl w:val="0"/>
+          <w:numId w:val="10"/>
+        </w:numPr>
+        <w:spacing w:line="276" w:lineRule="auto"/>
+        <w:jc w:val="both"/>
+        <w:rPr>
+          <w:rFonts w:ascii="Times New Roman" w:hAnsi="Times New Roman" w:cs="Times New Roman"/>
+          <w:sz w:val="26"/>
+          <w:szCs w:val="26"/>
+        </w:rPr>
+      </w:pPr>
+      <w:r>
+        <w:rPr>
+          <w:rFonts w:ascii="Times New Roman" w:hAnsi="Times New Roman" w:cs="Times New Roman"/>
+          <w:sz w:val="26"/>
+          <w:szCs w:val="26"/>
+        </w:rPr>
+        <w:t>USB 2.0 Specification. (2021). Retrieved from https://www.usb.org/document-library/usb-20-specification</w:t>
+      </w:r>
+    </w:p>
+    <w:p>
+      <w:pPr>
+        <w:pStyle w:val="ListParagraph"/>
+        <w:numPr>
+          <w:ilvl w:val="0"/>
+          <w:numId w:val="10"/>
+        </w:numPr>
+        <w:spacing w:line="276" w:lineRule="auto"/>
+        <w:jc w:val="both"/>
+        <w:rPr>
+          <w:rFonts w:ascii="Times New Roman" w:hAnsi="Times New Roman" w:cs="Times New Roman"/>
+          <w:sz w:val="26"/>
+          <w:szCs w:val="26"/>
+        </w:rPr>
+      </w:pPr>
+      <w:r>
+        <w:rPr>
+          <w:rFonts w:ascii="Times New Roman" w:hAnsi="Times New Roman" w:cs="Times New Roman"/>
+          <w:sz w:val="26"/>
+          <w:szCs w:val="26"/>
+        </w:rPr>
+        <w:t>Bluetooth Mesh Networking: An Introduction. (2018). Retrieved from https://www.bluetooth.com/bluetooth-resources/bluetooth-mesh-networking-an-introduction/</w:t>
+      </w:r>
+    </w:p>
+    <w:p>
+      <w:pPr>
+        <w:pStyle w:val="ListParagraph"/>
+        <w:numPr>
+          <w:ilvl w:val="0"/>
+          <w:numId w:val="10"/>
+        </w:numPr>
+        <w:spacing w:line="276" w:lineRule="auto"/>
+        <w:jc w:val="both"/>
+        <w:rPr>
+          <w:rFonts w:ascii="Times New Roman" w:hAnsi="Times New Roman" w:cs="Times New Roman"/>
+          <w:sz w:val="26"/>
+          <w:szCs w:val="26"/>
+        </w:rPr>
+      </w:pPr>
+      <w:r>
+        <w:rPr>
+          <w:rFonts w:ascii="Times New Roman" w:hAnsi="Times New Roman" w:cs="Times New Roman"/>
+          <w:sz w:val="26"/>
+          <w:szCs w:val="26"/>
+        </w:rPr>
+        <w:t>USB Power Delivery Specification. (2021). Retrieved from https://www.usb.org/document-library/usb-power-delivery</w:t>
+      </w:r>
+    </w:p>
+    <w:p>
+      <w:pPr>
+        <w:pStyle w:val="ListParagraph"/>
+        <w:numPr>
+          <w:ilvl w:val="0"/>
+          <w:numId w:val="10"/>
+        </w:numPr>
+        <w:spacing w:line="276" w:lineRule="auto"/>
+        <w:jc w:val="both"/>
+        <w:rPr>
+          <w:rFonts w:ascii="Times New Roman" w:hAnsi="Times New Roman" w:cs="Times New Roman"/>
+          <w:sz w:val="26"/>
+          <w:szCs w:val="26"/>
+        </w:rPr>
+      </w:pPr>
+      <w:r>
+        <w:rPr>
+          <w:rFonts w:ascii="Times New Roman" w:hAnsi="Times New Roman" w:cs="Times New Roman"/>
+          <w:sz w:val="26"/>
+          <w:szCs w:val="26"/>
+        </w:rPr>
+        <w:t>Bluetooth 5: What's New and What's Next? (2017). Retrieved from https://www.eetimes.com/bluetooth-5-whats-new-and-whats-next/</w:t>
+      </w:r>
+    </w:p>
+    <w:p>
+      <w:pPr>
+        <w:pStyle w:val="ListParagraph"/>
+        <w:numPr>
+          <w:ilvl w:val="0"/>
+          <w:numId w:val="10"/>
+        </w:numPr>
+        <w:spacing w:line="276" w:lineRule="auto"/>
+        <w:jc w:val="both"/>
+        <w:rPr>
+          <w:rFonts w:ascii="Times New Roman" w:hAnsi="Times New Roman" w:cs="Times New Roman"/>
+          <w:sz w:val="26"/>
+          <w:szCs w:val="26"/>
+        </w:rPr>
+      </w:pPr>
+      <w:r>
+        <w:rPr>
+          <w:rFonts w:ascii="Times New Roman" w:hAnsi="Times New Roman" w:cs="Times New Roman"/>
+          <w:sz w:val="26"/>
+          <w:szCs w:val="26"/>
+        </w:rPr>
+        <w:t>USB Audio Device Class Specification. (2021). Retrieved from https://www.usb.org/document-library/audio-devices-20</w:t>
+      </w:r>
+    </w:p>
+    <w:p>
+      <w:pPr>
+        <w:pStyle w:val="ListParagraph"/>
+        <w:numPr>
+          <w:ilvl w:val="0"/>
+          <w:numId w:val="10"/>
+        </w:numPr>
+        <w:spacing w:line="276" w:lineRule="auto"/>
+        <w:jc w:val="both"/>
+        <w:rPr>
+          <w:rFonts w:ascii="Times New Roman" w:hAnsi="Times New Roman" w:cs="Times New Roman"/>
+          <w:sz w:val="26"/>
+          <w:szCs w:val="26"/>
+        </w:rPr>
+      </w:pPr>
+      <w:r>
+        <w:rPr>
+          <w:rFonts w:ascii="Times New Roman" w:hAnsi="Times New Roman" w:cs="Times New Roman"/>
+          <w:sz w:val="26"/>
+          <w:szCs w:val="26"/>
+        </w:rPr>
+        <w:t>Bluetooth Location Services. (2018). Retrieved from https://www.bluetooth.com/bluetooth-resources/bluetooth-technology-basics/bluetooth-location-services/</w:t>
+      </w:r>
+    </w:p>
+    <w:p>
+      <w:pPr>
+        <w:pStyle w:val="ListParagraph"/>
+        <w:numPr>
+          <w:ilvl w:val="0"/>
+          <w:numId w:val="10"/>
+        </w:numPr>
+        <w:spacing w:line="276" w:lineRule="auto"/>
+        <w:jc w:val="both"/>
+        <w:rPr>
+          <w:rFonts w:ascii="Times New Roman" w:hAnsi="Times New Roman" w:cs="Times New Roman"/>
+          <w:sz w:val="26"/>
+          <w:szCs w:val="26"/>
+        </w:rPr>
+      </w:pPr>
+      <w:r>
+        <w:rPr>
+          <w:rFonts w:ascii="Times New Roman" w:hAnsi="Times New Roman" w:cs="Times New Roman"/>
+          <w:sz w:val="26"/>
+          <w:szCs w:val="26"/>
+        </w:rPr>
+        <w:t>USB Mass Storage Class Specification. (2021). Retrieved from https://www.usb.org/document-library/mass-storage-class-10-specification</w:t>
+      </w:r>
+      <w:r>
+        <w:rPr>
+          <w:rFonts w:ascii="Times New Roman" w:hAnsi="Times New Roman" w:cs="Times New Roman"/>
+          <w:sz w:val="26"/>
+          <w:szCs w:val="26"/>
+        </w:rPr>
+        <w:t>.</w:t>
+      </w:r>
+    </w:p>
+    <w:p>
+      <w:pPr>
+        <w:rPr>
+          <w:rFonts w:ascii="Times New Roman" w:hAnsi="Times New Roman" w:cs="Times New Roman"/>
+          <w:sz w:val="26"/>
+          <w:szCs w:val="26"/>
+        </w:rPr>
+      </w:pPr>
+      <w:r>
+        <w:rPr>
+          <w:rFonts w:ascii="Times New Roman" w:hAnsi="Times New Roman" w:cs="Times New Roman"/>
+          <w:sz w:val="26"/>
+          <w:szCs w:val="26"/>
+        </w:rPr>
+        <w:br w:type="page"/>
+      </w:r>
+    </w:p>
+    <w:p>
+      <w:pPr>
+        <w:spacing w:line="276" w:lineRule="auto"/>
+        <w:jc w:val="both"/>
+        <w:rPr>
+          <w:rFonts w:ascii="Times New Roman" w:hAnsi="Times New Roman" w:cs="Times New Roman"/>
+          <w:b/>
+          <w:bCs/>
+          <w:sz w:val="40"/>
+          <w:szCs w:val="40"/>
+        </w:rPr>
+      </w:pPr>
+      <w:proofErr w:type="spellStart"/>
+      <w:r>
+        <w:rPr>
+          <w:rFonts w:ascii="Times New Roman" w:hAnsi="Times New Roman" w:cs="Times New Roman"/>
+          <w:b/>
+          <w:bCs/>
+          <w:sz w:val="40"/>
+          <w:szCs w:val="40"/>
+        </w:rPr>
+        <w:lastRenderedPageBreak/>
+        <w:t>Github</w:t>
+      </w:r>
+      <w:proofErr w:type="spellEnd"/>
+      <w:r>
+        <w:rPr>
+          <w:rFonts w:ascii="Times New Roman" w:hAnsi="Times New Roman" w:cs="Times New Roman"/>
+          <w:b/>
+          <w:bCs/>
+          <w:sz w:val="40"/>
+          <w:szCs w:val="40"/>
+        </w:rPr>
+        <w:t xml:space="preserve"> Link:</w:t>
+      </w:r>
+    </w:p>
+    <w:p>
+      <w:pPr>
+        <w:spacing w:line="276" w:lineRule="auto"/>
+        <w:jc w:val="both"/>
+        <w:rPr>
+          <w:rFonts w:ascii="Times New Roman" w:hAnsi="Times New Roman" w:cs="Times New Roman"/>
+          <w:sz w:val="40"/>
+          <w:szCs w:val="40"/>
+        </w:rPr>
+      </w:pPr>
+      <w:r>
+        <w:rPr>
+          <w:rFonts w:ascii="Times New Roman" w:hAnsi="Times New Roman" w:cs="Times New Roman"/>
+          <w:sz w:val="40"/>
+          <w:szCs w:val="40"/>
+        </w:rPr>
+        <w:t>https://github.com/heykartikey/INT301-Report</w:t>
+      </w:r>
     </w:p>
     <w:sectPr>
-      <w:pgSz w:w="11906" w:h="16838"/>
+      <w:pgSz w:w="11906" w:h="16838" w:orient="portrait"/>
       <w:pgMar w:top="1440" w:right="1440" w:bottom="1440" w:left="1440" w:header="708" w:footer="708" w:gutter="0"/>
       <w:cols w:space="708"/>
       <w:docGrid w:linePitch="360"/>
@@ -1949,7 +4979,7 @@
         <w:ind w:left="720" w:hanging="360"/>
       </w:pPr>
       <w:rPr>
-        <w:rFonts w:ascii="Times New Roman" w:hAnsi="Times New Roman" w:cs="Times New Roman" w:hint="default"/>
+        <w:rFonts w:hint="default" w:ascii="Times New Roman" w:hAnsi="Times New Roman" w:cs="Times New Roman"/>
         <w:b/>
         <w:sz w:val="40"/>
       </w:rPr>
@@ -2513,7 +5543,7 @@
   <w:docDefaults>
     <w:rPrDefault>
       <w:rPr>
-        <w:rFonts w:asciiTheme="minorHAnsi" w:eastAsiaTheme="minorHAnsi" w:hAnsiTheme="minorHAnsi" w:cstheme="minorBidi"/>
+        <w:rFonts w:asciiTheme="minorHAnsi" w:hAnsiTheme="minorHAnsi" w:eastAsiaTheme="minorHAnsi" w:cstheme="minorBidi"/>
         <w:sz w:val="22"/>
         <w:szCs w:val="22"/>
         <w:lang w:val="en-IN" w:eastAsia="en-US" w:bidi="ar-SA"/>
@@ -2528,14 +5558,14 @@
   <w:latentStyles w:defLockedState="0" w:defUIPriority="99" w:defSemiHidden="0" w:defUnhideWhenUsed="0" w:defQFormat="0" w:count="376">
     <w:lsdException w:name="Normal" w:uiPriority="0" w:qFormat="1"/>
     <w:lsdException w:name="heading 1" w:uiPriority="9" w:qFormat="1"/>
-    <w:lsdException w:name="heading 2" w:semiHidden="1" w:uiPriority="9" w:unhideWhenUsed="1" w:qFormat="1"/>
-    <w:lsdException w:name="heading 3" w:semiHidden="1" w:uiPriority="9" w:unhideWhenUsed="1" w:qFormat="1"/>
-    <w:lsdException w:name="heading 4" w:semiHidden="1" w:uiPriority="9" w:unhideWhenUsed="1" w:qFormat="1"/>
-    <w:lsdException w:name="heading 5" w:semiHidden="1" w:uiPriority="9" w:unhideWhenUsed="1" w:qFormat="1"/>
-    <w:lsdException w:name="heading 6" w:semiHidden="1" w:uiPriority="9" w:unhideWhenUsed="1" w:qFormat="1"/>
-    <w:lsdException w:name="heading 7" w:semiHidden="1" w:uiPriority="9" w:unhideWhenUsed="1" w:qFormat="1"/>
-    <w:lsdException w:name="heading 8" w:semiHidden="1" w:uiPriority="9" w:unhideWhenUsed="1" w:qFormat="1"/>
-    <w:lsdException w:name="heading 9" w:semiHidden="1" w:uiPriority="9" w:unhideWhenUsed="1" w:qFormat="1"/>
+    <w:lsdException w:name="heading 2" w:uiPriority="9" w:semiHidden="1" w:unhideWhenUsed="1" w:qFormat="1"/>
+    <w:lsdException w:name="heading 3" w:uiPriority="9" w:semiHidden="1" w:unhideWhenUsed="1" w:qFormat="1"/>
+    <w:lsdException w:name="heading 4" w:uiPriority="9" w:semiHidden="1" w:unhideWhenUsed="1" w:qFormat="1"/>
+    <w:lsdException w:name="heading 5" w:uiPriority="9" w:semiHidden="1" w:unhideWhenUsed="1" w:qFormat="1"/>
+    <w:lsdException w:name="heading 6" w:uiPriority="9" w:semiHidden="1" w:unhideWhenUsed="1" w:qFormat="1"/>
+    <w:lsdException w:name="heading 7" w:uiPriority="9" w:semiHidden="1" w:unhideWhenUsed="1" w:qFormat="1"/>
+    <w:lsdException w:name="heading 8" w:uiPriority="9" w:semiHidden="1" w:unhideWhenUsed="1" w:qFormat="1"/>
+    <w:lsdException w:name="heading 9" w:uiPriority="9" w:semiHidden="1" w:unhideWhenUsed="1" w:qFormat="1"/>
     <w:lsdException w:name="index 1" w:semiHidden="1" w:unhideWhenUsed="1"/>
     <w:lsdException w:name="index 2" w:semiHidden="1" w:unhideWhenUsed="1"/>
     <w:lsdException w:name="index 3" w:semiHidden="1" w:unhideWhenUsed="1"/>
@@ -2545,22 +5575,22 @@
     <w:lsdException w:name="index 7" w:semiHidden="1" w:unhideWhenUsed="1"/>
     <w:lsdException w:name="index 8" w:semiHidden="1" w:unhideWhenUsed="1"/>
     <w:lsdException w:name="index 9" w:semiHidden="1" w:unhideWhenUsed="1"/>
-    <w:lsdException w:name="toc 1" w:semiHidden="1" w:uiPriority="39" w:unhideWhenUsed="1"/>
-    <w:lsdException w:name="toc 2" w:semiHidden="1" w:uiPriority="39" w:unhideWhenUsed="1"/>
-    <w:lsdException w:name="toc 3" w:semiHidden="1" w:uiPriority="39" w:unhideWhenUsed="1"/>
-    <w:lsdException w:name="toc 4" w:semiHidden="1" w:uiPriority="39" w:unhideWhenUsed="1"/>
-    <w:lsdException w:name="toc 5" w:semiHidden="1" w:uiPriority="39" w:unhideWhenUsed="1"/>
-    <w:lsdException w:name="toc 6" w:semiHidden="1" w:uiPriority="39" w:unhideWhenUsed="1"/>
-    <w:lsdException w:name="toc 7" w:semiHidden="1" w:uiPriority="39" w:unhideWhenUsed="1"/>
-    <w:lsdException w:name="toc 8" w:semiHidden="1" w:uiPriority="39" w:unhideWhenUsed="1"/>
-    <w:lsdException w:name="toc 9" w:semiHidden="1" w:uiPriority="39" w:unhideWhenUsed="1"/>
+    <w:lsdException w:name="toc 1" w:uiPriority="39" w:semiHidden="1" w:unhideWhenUsed="1"/>
+    <w:lsdException w:name="toc 2" w:uiPriority="39" w:semiHidden="1" w:unhideWhenUsed="1"/>
+    <w:lsdException w:name="toc 3" w:uiPriority="39" w:semiHidden="1" w:unhideWhenUsed="1"/>
+    <w:lsdException w:name="toc 4" w:uiPriority="39" w:semiHidden="1" w:unhideWhenUsed="1"/>
+    <w:lsdException w:name="toc 5" w:uiPriority="39" w:semiHidden="1" w:unhideWhenUsed="1"/>
+    <w:lsdException w:name="toc 6" w:uiPriority="39" w:semiHidden="1" w:unhideWhenUsed="1"/>
+    <w:lsdException w:name="toc 7" w:uiPriority="39" w:semiHidden="1" w:unhideWhenUsed="1"/>
+    <w:lsdException w:name="toc 8" w:uiPriority="39" w:semiHidden="1" w:unhideWhenUsed="1"/>
+    <w:lsdException w:name="toc 9" w:uiPriority="39" w:semiHidden="1" w:unhideWhenUsed="1"/>
     <w:lsdException w:name="Normal Indent" w:semiHidden="1" w:unhideWhenUsed="1"/>
     <w:lsdException w:name="footnote text" w:semiHidden="1" w:unhideWhenUsed="1"/>
     <w:lsdException w:name="annotation text" w:semiHidden="1" w:unhideWhenUsed="1"/>
     <w:lsdException w:name="header" w:semiHidden="1" w:unhideWhenUsed="1"/>
     <w:lsdException w:name="footer" w:semiHidden="1" w:unhideWhenUsed="1"/>
     <w:lsdException w:name="index heading" w:semiHidden="1" w:unhideWhenUsed="1"/>
-    <w:lsdException w:name="caption" w:semiHidden="1" w:uiPriority="35" w:unhideWhenUsed="1" w:qFormat="1"/>
+    <w:lsdException w:name="caption" w:uiPriority="35" w:semiHidden="1" w:unhideWhenUsed="1" w:qFormat="1"/>
     <w:lsdException w:name="table of figures" w:semiHidden="1" w:unhideWhenUsed="1"/>
     <w:lsdException w:name="envelope address" w:semiHidden="1" w:unhideWhenUsed="1"/>
     <w:lsdException w:name="envelope return" w:semiHidden="1" w:unhideWhenUsed="1"/>
@@ -2591,7 +5621,7 @@
     <w:lsdException w:name="Title" w:uiPriority="10" w:qFormat="1"/>
     <w:lsdException w:name="Closing" w:semiHidden="1" w:unhideWhenUsed="1"/>
     <w:lsdException w:name="Signature" w:semiHidden="1" w:unhideWhenUsed="1"/>
-    <w:lsdException w:name="Default Paragraph Font" w:semiHidden="1" w:uiPriority="1" w:unhideWhenUsed="1"/>
+    <w:lsdException w:name="Default Paragraph Font" w:uiPriority="1" w:semiHidden="1" w:unhideWhenUsed="1"/>
     <w:lsdException w:name="Body Text" w:semiHidden="1" w:unhideWhenUsed="1"/>
     <w:lsdException w:name="Body Text Indent" w:semiHidden="1" w:unhideWhenUsed="1"/>
     <w:lsdException w:name="List Continue" w:semiHidden="1" w:unhideWhenUsed="1"/>
@@ -2791,8 +5821,8 @@
     <w:lsdException w:name="Subtle Reference" w:uiPriority="31" w:qFormat="1"/>
     <w:lsdException w:name="Intense Reference" w:uiPriority="32" w:qFormat="1"/>
     <w:lsdException w:name="Book Title" w:uiPriority="33" w:qFormat="1"/>
-    <w:lsdException w:name="Bibliography" w:semiHidden="1" w:uiPriority="37" w:unhideWhenUsed="1"/>
-    <w:lsdException w:name="TOC Heading" w:semiHidden="1" w:uiPriority="39" w:unhideWhenUsed="1" w:qFormat="1"/>
+    <w:lsdException w:name="Bibliography" w:uiPriority="37" w:semiHidden="1" w:unhideWhenUsed="1"/>
+    <w:lsdException w:name="TOC Heading" w:uiPriority="39" w:semiHidden="1" w:unhideWhenUsed="1" w:qFormat="1"/>
     <w:lsdException w:name="Plain Table 1" w:uiPriority="41"/>
     <w:lsdException w:name="Plain Table 2" w:uiPriority="42"/>
     <w:lsdException w:name="Plain Table 3" w:uiPriority="43"/>
@@ -2903,18 +5933,17 @@
     <w:lsdException w:name="Unresolved Mention" w:semiHidden="1" w:unhideWhenUsed="1"/>
     <w:lsdException w:name="Smart Link" w:semiHidden="1" w:unhideWhenUsed="1"/>
   </w:latentStyles>
-  <w:style w:type="paragraph" w:default="1" w:styleId="Normal">
+  <w:style w:type="paragraph" w:styleId="Normal" w:default="1">
     <w:name w:val="Normal"/>
     <w:qFormat/>
     <w:rsid w:val="00380D19"/>
   </w:style>
-  <w:style w:type="character" w:default="1" w:styleId="DefaultParagraphFont">
+  <w:style w:type="character" w:styleId="DefaultParagraphFont" w:default="1">
     <w:name w:val="Default Paragraph Font"/>
     <w:uiPriority w:val="1"/>
-    <w:semiHidden/>
     <w:unhideWhenUsed/>
   </w:style>
-  <w:style w:type="table" w:default="1" w:styleId="TableNormal">
+  <w:style w:type="table" w:styleId="TableNormal" w:default="1">
     <w:name w:val="Normal Table"/>
     <w:uiPriority w:val="99"/>
     <w:semiHidden/>
@@ -2929,7 +5958,7 @@
       </w:tblCellMar>
     </w:tblPr>
   </w:style>
-  <w:style w:type="numbering" w:default="1" w:styleId="NoList">
+  <w:style w:type="numbering" w:styleId="NoList" w:default="1">
     <w:name w:val="No List"/>
     <w:uiPriority w:val="99"/>
     <w:semiHidden/>
